--- a/templates/UNC/HDB.docx
+++ b/templates/UNC/HDB.docx
@@ -1,6 +1,6 @@
 
 <file path=word/document.xml><?xml version="1.0" encoding="utf-8"?>
-<w:document xmlns:wpc="http://schemas.microsoft.com/office/word/2010/wordprocessingCanvas" xmlns:cx="http://schemas.microsoft.com/office/drawing/2014/chartex" xmlns:cx1="http://schemas.microsoft.com/office/drawing/2015/9/8/chartex" xmlns:cx2="http://schemas.microsoft.com/office/drawing/2015/10/21/chartex" xmlns:cx3="http://schemas.microsoft.com/office/drawing/2016/5/9/chartex" xmlns:cx4="http://schemas.microsoft.com/office/drawing/2016/5/10/chartex" xmlns:cx5="http://schemas.microsoft.com/office/drawing/2016/5/11/chartex" xmlns:cx6="http://schemas.microsoft.com/office/drawing/2016/5/12/chartex" xmlns:cx7="http://schemas.microsoft.com/office/drawing/2016/5/13/chartex" xmlns:cx8="http://schemas.microsoft.com/office/drawing/2016/5/14/chartex" xmlns:mc="http://schemas.openxmlformats.org/markup-compatibility/2006" xmlns:aink="http://schemas.microsoft.com/office/drawing/2016/ink" xmlns:am3d="http://schemas.microsoft.com/office/drawing/2017/model3d" xmlns:o="urn:schemas-microsoft-com:office:office" xmlns:oel="http://schemas.microsoft.com/office/2019/extlst" xmlns:r="http://schemas.openxmlformats.org/officeDocument/2006/relationships" xmlns:m="http://schemas.openxmlformats.org/officeDocument/2006/math" xmlns:v="urn:schemas-microsoft-com:vml" xmlns:wp14="http://schemas.microsoft.com/office/word/2010/wordprocessingDrawing" xmlns:wp="http://schemas.openxmlformats.org/drawingml/2006/wordprocessingDrawing" xmlns:w10="urn:schemas-microsoft-com:office:word" xmlns:w="http://schemas.openxmlformats.org/wordprocessingml/2006/main" xmlns:w14="http://schemas.microsoft.com/office/word/2010/wordml" xmlns:w15="http://schemas.microsoft.com/office/word/2012/wordml" xmlns:w16cex="http://schemas.microsoft.com/office/word/2018/wordml/cex" xmlns:w16cid="http://schemas.microsoft.com/office/word/2016/wordml/cid" xmlns:w16="http://schemas.microsoft.com/office/word/2018/wordml" xmlns:w16sdtdh="http://schemas.microsoft.com/office/word/2020/wordml/sdtdatahash" xmlns:w16se="http://schemas.microsoft.com/office/word/2015/wordml/symex" xmlns:wpg="http://schemas.microsoft.com/office/word/2010/wordprocessingGroup" xmlns:wpi="http://schemas.microsoft.com/office/word/2010/wordprocessingInk" xmlns:wne="http://schemas.microsoft.com/office/word/2006/wordml" xmlns:wps="http://schemas.microsoft.com/office/word/2010/wordprocessingShape" mc:Ignorable="w14 w15 w16se w16cid w16 w16cex w16sdtdh wp14">
+<w:document xmlns:wpc="http://schemas.microsoft.com/office/word/2010/wordprocessingCanvas" xmlns:cx="http://schemas.microsoft.com/office/drawing/2014/chartex" xmlns:cx1="http://schemas.microsoft.com/office/drawing/2015/9/8/chartex" xmlns:cx2="http://schemas.microsoft.com/office/drawing/2015/10/21/chartex" xmlns:cx3="http://schemas.microsoft.com/office/drawing/2016/5/9/chartex" xmlns:cx4="http://schemas.microsoft.com/office/drawing/2016/5/10/chartex" xmlns:cx5="http://schemas.microsoft.com/office/drawing/2016/5/11/chartex" xmlns:cx6="http://schemas.microsoft.com/office/drawing/2016/5/12/chartex" xmlns:cx7="http://schemas.microsoft.com/office/drawing/2016/5/13/chartex" xmlns:cx8="http://schemas.microsoft.com/office/drawing/2016/5/14/chartex" xmlns:mc="http://schemas.openxmlformats.org/markup-compatibility/2006" xmlns:aink="http://schemas.microsoft.com/office/drawing/2016/ink" xmlns:am3d="http://schemas.microsoft.com/office/drawing/2017/model3d" xmlns:o="urn:schemas-microsoft-com:office:office" xmlns:r="http://schemas.openxmlformats.org/officeDocument/2006/relationships" xmlns:m="http://schemas.openxmlformats.org/officeDocument/2006/math" xmlns:v="urn:schemas-microsoft-com:vml" xmlns:wp14="http://schemas.microsoft.com/office/word/2010/wordprocessingDrawing" xmlns:wp="http://schemas.openxmlformats.org/drawingml/2006/wordprocessingDrawing" xmlns:w10="urn:schemas-microsoft-com:office:word" xmlns:w="http://schemas.openxmlformats.org/wordprocessingml/2006/main" xmlns:w14="http://schemas.microsoft.com/office/word/2010/wordml" xmlns:w15="http://schemas.microsoft.com/office/word/2012/wordml" xmlns:w16cid="http://schemas.microsoft.com/office/word/2016/wordml/cid" xmlns:w16se="http://schemas.microsoft.com/office/word/2015/wordml/symex" xmlns:wpg="http://schemas.microsoft.com/office/word/2010/wordprocessingGroup" xmlns:wpi="http://schemas.microsoft.com/office/word/2010/wordprocessingInk" xmlns:wne="http://schemas.microsoft.com/office/word/2006/wordml" xmlns:wps="http://schemas.microsoft.com/office/word/2010/wordprocessingShape" mc:Ignorable="w14 w15 w16se w16cid wp14">
   <w:body>
     <w:p>
       <w:pPr>
@@ -236,7 +236,7 @@
                 <v:stroke joinstyle="miter"/>
                 <v:path gradientshapeok="t" o:connecttype="rect"/>
               </v:shapetype>
-              <v:shape id="Text Box 2" o:spid="_x0000_s1026" type="#_x0000_t202" style="position:absolute;left:0;text-align:left;margin-left:95.8pt;margin-top:0;width:147pt;height:85.8pt;z-index:-251657216;visibility:visible;mso-wrap-style:square;mso-width-percent:0;mso-height-percent:0;mso-wrap-distance-left:9pt;mso-wrap-distance-top:3.6pt;mso-wrap-distance-right:9pt;mso-wrap-distance-bottom:3.6pt;mso-position-horizontal:right;mso-position-horizontal-relative:margin;mso-position-vertical:absolute;mso-position-vertical-relative:text;mso-width-percent:0;mso-height-percent:0;mso-width-relative:margin;mso-height-relative:margin;v-text-anchor:top" o:gfxdata="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" stroked="f">
+              <v:shape id="Text Box 2" o:spid="_x0000_s1026" type="#_x0000_t202" style="position:absolute;left:0;text-align:left;margin-left:95.8pt;margin-top:0;width:147pt;height:85.8pt;z-index:-251657216;visibility:visible;mso-wrap-style:square;mso-width-percent:0;mso-height-percent:0;mso-wrap-distance-left:9pt;mso-wrap-distance-top:3.6pt;mso-wrap-distance-right:9pt;mso-wrap-distance-bottom:3.6pt;mso-position-horizontal:right;mso-position-horizontal-relative:margin;mso-position-vertical:absolute;mso-position-vertical-relative:text;mso-width-percent:0;mso-height-percent:0;mso-width-relative:margin;mso-height-relative:margin;v-text-anchor:top" o:gfxdata="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" stroked="f">
                 <v:textbox>
                   <w:txbxContent>
                     <w:p>
@@ -250,7 +250,6 @@
                           <w:lang w:eastAsia="vi-VN"/>
                         </w:rPr>
                       </w:pPr>
-                      <w:proofErr w:type="spellStart"/>
                       <w:r>
                         <w:rPr>
                           <w:rFonts w:ascii="Arial" w:eastAsia="Times New Roman" w:hAnsi="Arial" w:cs="Arial"/>
@@ -260,19 +259,7 @@
                           <w:szCs w:val="20"/>
                           <w:lang w:eastAsia="vi-VN"/>
                         </w:rPr>
-                        <w:t>Số</w:t>
-                      </w:r>
-                      <w:proofErr w:type="spellEnd"/>
-                      <w:r>
-                        <w:rPr>
-                          <w:rFonts w:ascii="Arial" w:eastAsia="Times New Roman" w:hAnsi="Arial" w:cs="Arial"/>
-                          <w:i/>
-                          <w:iCs/>
-                          <w:sz w:val="20"/>
-                          <w:szCs w:val="20"/>
-                          <w:lang w:eastAsia="vi-VN"/>
-                        </w:rPr>
-                        <w:t xml:space="preserve"> GD:  …………...</w:t>
+                        <w:t>Số GD:  …………...</w:t>
                       </w:r>
                       <w:r>
                         <w:rPr>
@@ -284,30 +271,7 @@
                           <w:lang w:eastAsia="vi-VN"/>
                         </w:rPr>
                         <w:br/>
-                      </w:r>
-                      <w:proofErr w:type="spellStart"/>
-                      <w:r>
-                        <w:rPr>
-                          <w:rFonts w:ascii="Arial" w:eastAsia="Times New Roman" w:hAnsi="Arial" w:cs="Arial"/>
-                          <w:i/>
-                          <w:iCs/>
-                          <w:sz w:val="20"/>
-                          <w:szCs w:val="20"/>
-                          <w:lang w:eastAsia="vi-VN"/>
-                        </w:rPr>
-                        <w:t>Transaction</w:t>
-                      </w:r>
-                      <w:proofErr w:type="spellEnd"/>
-                      <w:r>
-                        <w:rPr>
-                          <w:rFonts w:ascii="Arial" w:eastAsia="Times New Roman" w:hAnsi="Arial" w:cs="Arial"/>
-                          <w:i/>
-                          <w:iCs/>
-                          <w:sz w:val="20"/>
-                          <w:szCs w:val="20"/>
-                          <w:lang w:eastAsia="vi-VN"/>
-                        </w:rPr>
-                        <w:t xml:space="preserve"> No</w:t>
+                        <w:t>Transaction No</w:t>
                       </w:r>
                     </w:p>
                     <w:p>
@@ -578,19 +542,19 @@
                                       <w:bCs/>
                                       <w:sz w:val="20"/>
                                       <w:szCs w:val="20"/>
-                                      <w:lang w:eastAsia="vi-VN"/>
+                                      <w:lang w:val="en-US" w:eastAsia="vi-VN"/>
                                     </w:rPr>
                                   </w:pPr>
                                   <w:r>
                                     <w:rPr>
-                                      <w:rFonts w:ascii="Arial" w:eastAsia="Times New Roman" w:hAnsi="Arial" w:cs="Arial"/>
                                       <w:b/>
                                       <w:bCs/>
-                                      <w:sz w:val="20"/>
-                                      <w:szCs w:val="20"/>
-                                      <w:lang w:eastAsia="vi-VN"/>
+                                      <w:color w:val="0000CC"/>
+                                      <w:sz w:val="24"/>
+                                      <w:szCs w:val="24"/>
+                                      <w:lang w:val="en-US"/>
                                     </w:rPr>
-                                    <w:t>155704070000035</w:t>
+                                    <w:t>{SoTaiKhoan}</w:t>
                                   </w:r>
                                 </w:p>
                               </w:tc>
@@ -675,11 +639,7 @@
           </mc:Choice>
           <mc:Fallback>
             <w:pict>
-              <v:shapetype w14:anchorId="2696112E" id="_x0000_t202" coordsize="21600,21600" o:spt="202" path="m,l,21600r21600,l21600,xe">
-                <v:stroke joinstyle="miter"/>
-                <v:path gradientshapeok="t" o:connecttype="rect"/>
-              </v:shapetype>
-              <v:shape id="_x0000_s1027" type="#_x0000_t202" style="position:absolute;left:0;text-align:left;margin-left:422.7pt;margin-top:24.35pt;width:132.6pt;height:79.8pt;z-index:251662336;visibility:visible;mso-wrap-style:square;mso-width-percent:0;mso-height-percent:0;mso-wrap-distance-left:9pt;mso-wrap-distance-top:3.6pt;mso-wrap-distance-right:9pt;mso-wrap-distance-bottom:3.6pt;mso-position-horizontal:absolute;mso-position-horizontal-relative:margin;mso-position-vertical:absolute;mso-position-vertical-relative:text;mso-width-percent:0;mso-height-percent:0;mso-width-relative:margin;mso-height-relative:margin;v-text-anchor:top" o:gfxdata="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" stroked="f">
+              <v:shape w14:anchorId="2696112E" id="_x0000_s1027" type="#_x0000_t202" style="position:absolute;left:0;text-align:left;margin-left:422.7pt;margin-top:24.35pt;width:132.6pt;height:79.8pt;z-index:251662336;visibility:visible;mso-wrap-style:square;mso-width-percent:0;mso-height-percent:0;mso-wrap-distance-left:9pt;mso-wrap-distance-top:3.6pt;mso-wrap-distance-right:9pt;mso-wrap-distance-bottom:3.6pt;mso-position-horizontal:absolute;mso-position-horizontal-relative:margin;mso-position-vertical:absolute;mso-position-vertical-relative:text;mso-width-percent:0;mso-height-percent:0;mso-width-relative:margin;mso-height-relative:margin;v-text-anchor:top" o:gfxdata="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" stroked="f">
                 <v:textbox>
                   <w:txbxContent>
                     <w:tbl>
@@ -755,19 +715,19 @@
                                 <w:bCs/>
                                 <w:sz w:val="20"/>
                                 <w:szCs w:val="20"/>
-                                <w:lang w:eastAsia="vi-VN"/>
+                                <w:lang w:val="en-US" w:eastAsia="vi-VN"/>
                               </w:rPr>
                             </w:pPr>
                             <w:r>
                               <w:rPr>
-                                <w:rFonts w:ascii="Arial" w:eastAsia="Times New Roman" w:hAnsi="Arial" w:cs="Arial"/>
                                 <w:b/>
                                 <w:bCs/>
-                                <w:sz w:val="20"/>
-                                <w:szCs w:val="20"/>
-                                <w:lang w:eastAsia="vi-VN"/>
+                                <w:color w:val="0000CC"/>
+                                <w:sz w:val="24"/>
+                                <w:szCs w:val="24"/>
+                                <w:lang w:val="en-US"/>
                               </w:rPr>
-                              <w:t>155704070000035</w:t>
+                              <w:t>{SoTaiKhoan}</w:t>
                             </w:r>
                           </w:p>
                         </w:tc>
@@ -848,6 +808,7 @@
         <w:rPr>
           <w:sz w:val="24"/>
           <w:szCs w:val="24"/>
+          <w:lang w:val="en-US"/>
         </w:rPr>
       </w:pPr>
       <w:r>
@@ -870,10 +831,12 @@
         <w:rPr>
           <w:b/>
           <w:bCs/>
-          <w:sz w:val="24"/>
-          <w:szCs w:val="24"/>
-        </w:rPr>
-        <w:t>Điện Lực Xuân Lộc - CT TNHH MTV DIEN LUC DN</w:t>
+          <w:color w:val="0000CC"/>
+          <w:sz w:val="24"/>
+          <w:szCs w:val="24"/>
+          <w:lang w:val="en-US"/>
+        </w:rPr>
+        <w:t>{ChuTaiKhoan}</w:t>
       </w:r>
     </w:p>
     <w:p>
@@ -882,6 +845,7 @@
         <w:rPr>
           <w:sz w:val="24"/>
           <w:szCs w:val="24"/>
+          <w:lang w:val="en-US"/>
         </w:rPr>
       </w:pPr>
       <w:r>
@@ -914,10 +878,23 @@
         <w:rPr>
           <w:b/>
           <w:bCs/>
-          <w:sz w:val="24"/>
-          <w:szCs w:val="24"/>
-        </w:rPr>
-        <w:t>155704070000035</w:t>
+          <w:color w:val="0000CC"/>
+          <w:sz w:val="24"/>
+          <w:szCs w:val="24"/>
+          <w:lang w:val="en-US"/>
+        </w:rPr>
+        <w:t>{SoTaiKhoan</w:t>
+      </w:r>
+      <w:r>
+        <w:rPr>
+          <w:b/>
+          <w:bCs/>
+          <w:color w:val="0000CC"/>
+          <w:sz w:val="24"/>
+          <w:szCs w:val="24"/>
+          <w:lang w:val="en-US"/>
+        </w:rPr>
+        <w:t>}</w:t>
       </w:r>
     </w:p>
     <w:p>
@@ -926,6 +903,7 @@
         <w:rPr>
           <w:sz w:val="24"/>
           <w:szCs w:val="24"/>
+          <w:lang w:val="en-US"/>
         </w:rPr>
       </w:pPr>
       <w:r>
@@ -948,10 +926,21 @@
         <w:rPr>
           <w:b/>
           <w:bCs/>
-          <w:sz w:val="24"/>
-          <w:szCs w:val="24"/>
-        </w:rPr>
-        <w:t>PGD Gia Ray.</w:t>
+          <w:color w:val="0000CC"/>
+          <w:sz w:val="24"/>
+          <w:szCs w:val="24"/>
+          <w:lang w:val="en-US"/>
+        </w:rPr>
+        <w:t>{ChiNhanh}</w:t>
+      </w:r>
+      <w:r>
+        <w:rPr>
+          <w:b/>
+          <w:bCs/>
+          <w:sz w:val="24"/>
+          <w:szCs w:val="24"/>
+        </w:rPr>
+        <w:t>.</w:t>
       </w:r>
       <w:r>
         <w:rPr>
@@ -987,10 +976,12 @@
         <w:rPr>
           <w:b/>
           <w:bCs/>
-          <w:sz w:val="24"/>
-          <w:szCs w:val="24"/>
-        </w:rPr>
-        <w:t>Đồng Nai</w:t>
+          <w:color w:val="0000CC"/>
+          <w:sz w:val="24"/>
+          <w:szCs w:val="24"/>
+          <w:lang w:val="en-US"/>
+        </w:rPr>
+        <w:t>{ThuocTinh}</w:t>
       </w:r>
     </w:p>
     <w:p>
@@ -1040,6 +1031,7 @@
         <w:rPr>
           <w:b/>
           <w:bCs/>
+          <w:color w:val="0000CC"/>
           <w:sz w:val="24"/>
           <w:szCs w:val="24"/>
           <w:lang w:val="en-US"/>
@@ -1050,6 +1042,7 @@
         <w:rPr>
           <w:b/>
           <w:bCs/>
+          <w:color w:val="0000CC"/>
           <w:sz w:val="24"/>
           <w:szCs w:val="24"/>
           <w:lang w:val="en-US"/>
@@ -1060,6 +1053,7 @@
         <w:rPr>
           <w:b/>
           <w:bCs/>
+          <w:color w:val="0000CC"/>
           <w:sz w:val="24"/>
           <w:szCs w:val="24"/>
           <w:lang w:val="en-US"/>
@@ -1253,7 +1247,17 @@
           <w:szCs w:val="24"/>
           <w:lang w:val="en-US"/>
         </w:rPr>
-        <w:t>/Date of issue:</w:t>
+        <w:t xml:space="preserve">/Date </w:t>
+      </w:r>
+      <w:bookmarkStart w:id="0" w:name="_GoBack"/>
+      <w:bookmarkEnd w:id="0"/>
+      <w:r>
+        <w:rPr>
+          <w:sz w:val="24"/>
+          <w:szCs w:val="24"/>
+          <w:lang w:val="en-US"/>
+        </w:rPr>
+        <w:t>of issue:</w:t>
       </w:r>
       <w:r>
         <w:rPr>
@@ -1307,8 +1311,20 @@
           <w:lang w:val="en-US"/>
         </w:rPr>
         <w:tab/>
-        <w:t>HDBank - PGD Gia Ray</w:t>
-      </w:r>
+      </w:r>
+      <w:bookmarkStart w:id="1" w:name="_Hlk112097999"/>
+      <w:r>
+        <w:rPr>
+          <w:b/>
+          <w:bCs/>
+          <w:color w:val="0000CC"/>
+          <w:sz w:val="24"/>
+          <w:szCs w:val="24"/>
+          <w:lang w:val="en-US"/>
+        </w:rPr>
+        <w:t>{ChiNhanh}</w:t>
+      </w:r>
+      <w:bookmarkEnd w:id="1"/>
       <w:r>
         <w:rPr>
           <w:sz w:val="24"/>
@@ -1328,17 +1344,25 @@
       </w:r>
       <w:r>
         <w:rPr>
-          <w:sz w:val="24"/>
-          <w:szCs w:val="24"/>
-          <w:lang w:val="en-US"/>
-        </w:rPr>
-        <w:t>Đồng Nai</w:t>
+          <w:b/>
+          <w:bCs/>
+          <w:color w:val="0000CC"/>
+          <w:sz w:val="24"/>
+          <w:szCs w:val="24"/>
+          <w:lang w:val="en-US"/>
+        </w:rPr>
+        <w:t>{ThuocTinh}</w:t>
       </w:r>
     </w:p>
     <w:p>
       <w:pPr>
         <w:spacing w:before="120" w:after="120" w:line="240" w:lineRule="auto"/>
         <w:rPr>
+          <w:b/>
+          <w:bCs/>
+          <w:color w:val="0000CC"/>
+          <w:sz w:val="24"/>
+          <w:szCs w:val="24"/>
           <w:lang w:val="en-US"/>
         </w:rPr>
       </w:pPr>
@@ -1346,10 +1370,26 @@
         <w:rPr>
           <w:lang w:val="en-US"/>
         </w:rPr>
-        <w:t xml:space="preserve">Nội dung thanh toán/Details: </w:t>
-      </w:r>
-      <w:r>
-        <w:rPr>
+        <w:t>Nội dung thanh toán/Details</w:t>
+      </w:r>
+      <w:r>
+        <w:rPr>
+          <w:b/>
+          <w:bCs/>
+          <w:color w:val="0000CC"/>
+          <w:sz w:val="24"/>
+          <w:szCs w:val="24"/>
+          <w:lang w:val="en-US"/>
+        </w:rPr>
+        <w:t xml:space="preserve">: </w:t>
+      </w:r>
+      <w:r>
+        <w:rPr>
+          <w:b/>
+          <w:bCs/>
+          <w:color w:val="0000CC"/>
+          <w:sz w:val="24"/>
+          <w:szCs w:val="24"/>
           <w:lang w:val="en-US"/>
         </w:rPr>
         <w:t xml:space="preserve"> </w:t>
@@ -1358,6 +1398,9 @@
         <w:rPr>
           <w:b/>
           <w:bCs/>
+          <w:color w:val="0000CC"/>
+          <w:sz w:val="24"/>
+          <w:szCs w:val="24"/>
           <w:lang w:val="en-US"/>
         </w:rPr>
         <w:t xml:space="preserve">T/T tiền điện MTMN </w:t>
@@ -1366,54 +1409,9 @@
         <w:rPr>
           <w:b/>
           <w:bCs/>
-          <w:lang w:val="en-US"/>
-        </w:rPr>
-        <w:t>tháng</w:t>
-      </w:r>
-      <w:r>
-        <w:rPr>
-          <w:b/>
-          <w:bCs/>
-          <w:lang w:val="en-US"/>
-        </w:rPr>
-        <w:t xml:space="preserve"> {</w:t>
-      </w:r>
-      <w:r>
-        <w:rPr>
-          <w:b/>
-          <w:bCs/>
-          <w:lang w:val="en-US"/>
-        </w:rPr>
-        <w:t>Thang</w:t>
-      </w:r>
-      <w:r>
-        <w:rPr>
-          <w:b/>
-          <w:bCs/>
-          <w:lang w:val="en-US"/>
-        </w:rPr>
-        <w:t>}</w:t>
-      </w:r>
-      <w:r>
-        <w:rPr>
-          <w:b/>
-          <w:bCs/>
-          <w:lang w:val="en-US"/>
-        </w:rPr>
-        <w:t>/{Nam}</w:t>
-      </w:r>
-      <w:r>
-        <w:rPr>
-          <w:b/>
-          <w:bCs/>
-          <w:lang w:val="en-US"/>
-        </w:rPr>
-        <w:t xml:space="preserve"> </w:t>
-      </w:r>
-      <w:r>
-        <w:rPr>
-          <w:b/>
-          <w:bCs/>
+          <w:color w:val="0000CC"/>
+          <w:sz w:val="24"/>
+          <w:szCs w:val="24"/>
           <w:lang w:val="en-US"/>
         </w:rPr>
         <w:t>theo b</w:t>
@@ -1422,6 +1420,9 @@
         <w:rPr>
           <w:b/>
           <w:bCs/>
+          <w:color w:val="0000CC"/>
+          <w:sz w:val="24"/>
+          <w:szCs w:val="24"/>
           <w:lang w:val="en-US"/>
         </w:rPr>
         <w:t>ảng kê số {TenBangKe}/DMT-TCKT</w:t>
@@ -1506,25 +1507,12 @@
               <w:rPr>
                 <w:b/>
                 <w:bCs/>
-                <w:lang w:val="en-US"/>
-              </w:rPr>
-              <w:t>{ThanhTienSauThue</w:t>
-            </w:r>
-            <w:r>
-              <w:rPr>
-                <w:b/>
-                <w:bCs/>
-                <w:lang w:val="en-US"/>
-              </w:rPr>
-              <w:t xml:space="preserve"> | vnd</w:t>
-            </w:r>
-            <w:r>
-              <w:rPr>
-                <w:b/>
-                <w:bCs/>
-                <w:lang w:val="en-US"/>
-              </w:rPr>
-              <w:t>}</w:t>
+                <w:color w:val="0000CC"/>
+                <w:sz w:val="24"/>
+                <w:szCs w:val="24"/>
+                <w:lang w:val="en-US"/>
+              </w:rPr>
+              <w:t>{ThanhTienSauThue | vnd}</w:t>
             </w:r>
           </w:p>
         </w:tc>
@@ -1629,25 +1617,12 @@
               <w:rPr>
                 <w:b/>
                 <w:bCs/>
-                <w:lang w:val="en-US"/>
-              </w:rPr>
-              <w:t>{ThanhTienSauThue</w:t>
-            </w:r>
-            <w:r>
-              <w:rPr>
-                <w:b/>
-                <w:bCs/>
-                <w:lang w:val="en-US"/>
-              </w:rPr>
-              <w:t xml:space="preserve"> | number</w:t>
-            </w:r>
-            <w:r>
-              <w:rPr>
-                <w:b/>
-                <w:bCs/>
-                <w:lang w:val="en-US"/>
-              </w:rPr>
-              <w:t>}</w:t>
+                <w:color w:val="0000CC"/>
+                <w:sz w:val="24"/>
+                <w:szCs w:val="24"/>
+                <w:lang w:val="en-US"/>
+              </w:rPr>
+              <w:t>{ThanhTienSauThue | number}</w:t>
             </w:r>
           </w:p>
         </w:tc>
@@ -2043,7 +2018,7 @@
 </file>
 
 <file path=word/styles.xml><?xml version="1.0" encoding="utf-8"?>
-<w:styles xmlns:mc="http://schemas.openxmlformats.org/markup-compatibility/2006" xmlns:r="http://schemas.openxmlformats.org/officeDocument/2006/relationships" xmlns:w="http://schemas.openxmlformats.org/wordprocessingml/2006/main" xmlns:w14="http://schemas.microsoft.com/office/word/2010/wordml" xmlns:w15="http://schemas.microsoft.com/office/word/2012/wordml" xmlns:w16cex="http://schemas.microsoft.com/office/word/2018/wordml/cex" xmlns:w16cid="http://schemas.microsoft.com/office/word/2016/wordml/cid" xmlns:w16="http://schemas.microsoft.com/office/word/2018/wordml" xmlns:w16sdtdh="http://schemas.microsoft.com/office/word/2020/wordml/sdtdatahash" xmlns:w16se="http://schemas.microsoft.com/office/word/2015/wordml/symex" mc:Ignorable="w14 w15 w16se w16cid w16 w16cex w16sdtdh">
+<w:styles xmlns:mc="http://schemas.openxmlformats.org/markup-compatibility/2006" xmlns:r="http://schemas.openxmlformats.org/officeDocument/2006/relationships" xmlns:w="http://schemas.openxmlformats.org/wordprocessingml/2006/main" xmlns:w14="http://schemas.microsoft.com/office/word/2010/wordml" xmlns:w15="http://schemas.microsoft.com/office/word/2012/wordml" xmlns:w16cid="http://schemas.microsoft.com/office/word/2016/wordml/cid" xmlns:w16se="http://schemas.microsoft.com/office/word/2015/wordml/symex" mc:Ignorable="w14 w15 w16se w16cid">
   <w:docDefaults>
     <w:rPrDefault>
       <w:rPr>

--- a/templates/UNC/HDB.docx
+++ b/templates/UNC/HDB.docx
@@ -1,6 +1,6 @@
 
 <file path=word/document.xml><?xml version="1.0" encoding="utf-8"?>
-<w:document xmlns:wpc="http://schemas.microsoft.com/office/word/2010/wordprocessingCanvas" xmlns:cx="http://schemas.microsoft.com/office/drawing/2014/chartex" xmlns:cx1="http://schemas.microsoft.com/office/drawing/2015/9/8/chartex" xmlns:cx2="http://schemas.microsoft.com/office/drawing/2015/10/21/chartex" xmlns:cx3="http://schemas.microsoft.com/office/drawing/2016/5/9/chartex" xmlns:cx4="http://schemas.microsoft.com/office/drawing/2016/5/10/chartex" xmlns:cx5="http://schemas.microsoft.com/office/drawing/2016/5/11/chartex" xmlns:cx6="http://schemas.microsoft.com/office/drawing/2016/5/12/chartex" xmlns:cx7="http://schemas.microsoft.com/office/drawing/2016/5/13/chartex" xmlns:cx8="http://schemas.microsoft.com/office/drawing/2016/5/14/chartex" xmlns:mc="http://schemas.openxmlformats.org/markup-compatibility/2006" xmlns:aink="http://schemas.microsoft.com/office/drawing/2016/ink" xmlns:am3d="http://schemas.microsoft.com/office/drawing/2017/model3d" xmlns:o="urn:schemas-microsoft-com:office:office" xmlns:r="http://schemas.openxmlformats.org/officeDocument/2006/relationships" xmlns:m="http://schemas.openxmlformats.org/officeDocument/2006/math" xmlns:v="urn:schemas-microsoft-com:vml" xmlns:wp14="http://schemas.microsoft.com/office/word/2010/wordprocessingDrawing" xmlns:wp="http://schemas.openxmlformats.org/drawingml/2006/wordprocessingDrawing" xmlns:w10="urn:schemas-microsoft-com:office:word" xmlns:w="http://schemas.openxmlformats.org/wordprocessingml/2006/main" xmlns:w14="http://schemas.microsoft.com/office/word/2010/wordml" xmlns:w15="http://schemas.microsoft.com/office/word/2012/wordml" xmlns:w16cid="http://schemas.microsoft.com/office/word/2016/wordml/cid" xmlns:w16se="http://schemas.microsoft.com/office/word/2015/wordml/symex" xmlns:wpg="http://schemas.microsoft.com/office/word/2010/wordprocessingGroup" xmlns:wpi="http://schemas.microsoft.com/office/word/2010/wordprocessingInk" xmlns:wne="http://schemas.microsoft.com/office/word/2006/wordml" xmlns:wps="http://schemas.microsoft.com/office/word/2010/wordprocessingShape" mc:Ignorable="w14 w15 w16se w16cid wp14">
+<w:document xmlns:wpc="http://schemas.microsoft.com/office/word/2010/wordprocessingCanvas" xmlns:cx="http://schemas.microsoft.com/office/drawing/2014/chartex" xmlns:cx1="http://schemas.microsoft.com/office/drawing/2015/9/8/chartex" xmlns:cx2="http://schemas.microsoft.com/office/drawing/2015/10/21/chartex" xmlns:cx3="http://schemas.microsoft.com/office/drawing/2016/5/9/chartex" xmlns:cx4="http://schemas.microsoft.com/office/drawing/2016/5/10/chartex" xmlns:cx5="http://schemas.microsoft.com/office/drawing/2016/5/11/chartex" xmlns:cx6="http://schemas.microsoft.com/office/drawing/2016/5/12/chartex" xmlns:cx7="http://schemas.microsoft.com/office/drawing/2016/5/13/chartex" xmlns:cx8="http://schemas.microsoft.com/office/drawing/2016/5/14/chartex" xmlns:mc="http://schemas.openxmlformats.org/markup-compatibility/2006" xmlns:aink="http://schemas.microsoft.com/office/drawing/2016/ink" xmlns:am3d="http://schemas.microsoft.com/office/drawing/2017/model3d" xmlns:o="urn:schemas-microsoft-com:office:office" xmlns:oel="http://schemas.microsoft.com/office/2019/extlst" xmlns:r="http://schemas.openxmlformats.org/officeDocument/2006/relationships" xmlns:m="http://schemas.openxmlformats.org/officeDocument/2006/math" xmlns:v="urn:schemas-microsoft-com:vml" xmlns:wp14="http://schemas.microsoft.com/office/word/2010/wordprocessingDrawing" xmlns:wp="http://schemas.openxmlformats.org/drawingml/2006/wordprocessingDrawing" xmlns:w10="urn:schemas-microsoft-com:office:word" xmlns:w="http://schemas.openxmlformats.org/wordprocessingml/2006/main" xmlns:w14="http://schemas.microsoft.com/office/word/2010/wordml" xmlns:w15="http://schemas.microsoft.com/office/word/2012/wordml" xmlns:w16cex="http://schemas.microsoft.com/office/word/2018/wordml/cex" xmlns:w16cid="http://schemas.microsoft.com/office/word/2016/wordml/cid" xmlns:w16="http://schemas.microsoft.com/office/word/2018/wordml" xmlns:w16sdtdh="http://schemas.microsoft.com/office/word/2020/wordml/sdtdatahash" xmlns:w16se="http://schemas.microsoft.com/office/word/2015/wordml/symex" xmlns:wpg="http://schemas.microsoft.com/office/word/2010/wordprocessingGroup" xmlns:wpi="http://schemas.microsoft.com/office/word/2010/wordprocessingInk" xmlns:wne="http://schemas.microsoft.com/office/word/2006/wordml" xmlns:wps="http://schemas.microsoft.com/office/word/2010/wordprocessingShape" mc:Ignorable="w14 w15 w16se w16cid w16 w16cex w16sdtdh wp14">
   <w:body>
     <w:p>
       <w:pPr>
@@ -386,7 +386,7 @@
           <w:noProof/>
           <w:lang w:val="en-US"/>
         </w:rPr>
-        <w:t>08</w:t>
+        <w:t>03</w:t>
       </w:r>
       <w:r>
         <w:rPr>
@@ -410,7 +410,7 @@
         <w:rPr>
           <w:noProof/>
         </w:rPr>
-        <w:t>2022</w:t>
+        <w:t>2023</w:t>
       </w:r>
       <w:r>
         <w:fldChar w:fldCharType="end"/>
@@ -639,7 +639,11 @@
           </mc:Choice>
           <mc:Fallback>
             <w:pict>
-              <v:shape w14:anchorId="2696112E" id="_x0000_s1027" type="#_x0000_t202" style="position:absolute;left:0;text-align:left;margin-left:422.7pt;margin-top:24.35pt;width:132.6pt;height:79.8pt;z-index:251662336;visibility:visible;mso-wrap-style:square;mso-width-percent:0;mso-height-percent:0;mso-wrap-distance-left:9pt;mso-wrap-distance-top:3.6pt;mso-wrap-distance-right:9pt;mso-wrap-distance-bottom:3.6pt;mso-position-horizontal:absolute;mso-position-horizontal-relative:margin;mso-position-vertical:absolute;mso-position-vertical-relative:text;mso-width-percent:0;mso-height-percent:0;mso-width-relative:margin;mso-height-relative:margin;v-text-anchor:top" o:gfxdata="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" stroked="f">
+              <v:shapetype w14:anchorId="2696112E" id="_x0000_t202" coordsize="21600,21600" o:spt="202" path="m,l,21600r21600,l21600,xe">
+                <v:stroke joinstyle="miter"/>
+                <v:path gradientshapeok="t" o:connecttype="rect"/>
+              </v:shapetype>
+              <v:shape id="_x0000_s1027" type="#_x0000_t202" style="position:absolute;left:0;text-align:left;margin-left:422.7pt;margin-top:24.35pt;width:132.6pt;height:79.8pt;z-index:251662336;visibility:visible;mso-wrap-style:square;mso-width-percent:0;mso-height-percent:0;mso-wrap-distance-left:9pt;mso-wrap-distance-top:3.6pt;mso-wrap-distance-right:9pt;mso-wrap-distance-bottom:3.6pt;mso-position-horizontal:absolute;mso-position-horizontal-relative:margin;mso-position-vertical:absolute;mso-position-vertical-relative:text;mso-width-percent:0;mso-height-percent:0;mso-width-relative:margin;mso-height-relative:margin;v-text-anchor:top" o:gfxdata="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" stroked="f">
                 <v:textbox>
                   <w:txbxContent>
                     <w:tbl>
@@ -808,7 +812,6 @@
         <w:rPr>
           <w:sz w:val="24"/>
           <w:szCs w:val="24"/>
-          <w:lang w:val="en-US"/>
         </w:rPr>
       </w:pPr>
       <w:r>
@@ -834,7 +837,6 @@
           <w:color w:val="0000CC"/>
           <w:sz w:val="24"/>
           <w:szCs w:val="24"/>
-          <w:lang w:val="en-US"/>
         </w:rPr>
         <w:t>{ChuTaiKhoan}</w:t>
       </w:r>
@@ -1247,17 +1249,7 @@
           <w:szCs w:val="24"/>
           <w:lang w:val="en-US"/>
         </w:rPr>
-        <w:t xml:space="preserve">/Date </w:t>
-      </w:r>
-      <w:bookmarkStart w:id="0" w:name="_GoBack"/>
-      <w:bookmarkEnd w:id="0"/>
-      <w:r>
-        <w:rPr>
-          <w:sz w:val="24"/>
-          <w:szCs w:val="24"/>
-          <w:lang w:val="en-US"/>
-        </w:rPr>
-        <w:t>of issue:</w:t>
+        <w:t>/Date of issue:</w:t>
       </w:r>
       <w:r>
         <w:rPr>
@@ -1312,7 +1304,7 @@
         </w:rPr>
         <w:tab/>
       </w:r>
-      <w:bookmarkStart w:id="1" w:name="_Hlk112097999"/>
+      <w:bookmarkStart w:id="0" w:name="_Hlk112097999"/>
       <w:r>
         <w:rPr>
           <w:b/>
@@ -1324,7 +1316,7 @@
         </w:rPr>
         <w:t>{ChiNhanh}</w:t>
       </w:r>
-      <w:bookmarkEnd w:id="1"/>
+      <w:bookmarkEnd w:id="0"/>
       <w:r>
         <w:rPr>
           <w:sz w:val="24"/>
@@ -1641,7 +1633,8 @@
     <w:tbl>
       <w:tblPr>
         <w:tblStyle w:val="TableGrid"/>
-        <w:tblW w:w="11335" w:type="dxa"/>
+        <w:tblW w:w="11549" w:type="dxa"/>
+        <w:tblInd w:w="-90" w:type="dxa"/>
         <w:tblBorders>
           <w:top w:val="none" w:sz="0" w:space="0" w:color="auto"/>
           <w:left w:val="none" w:sz="0" w:space="0" w:color="auto"/>
@@ -1654,7 +1647,7 @@
       </w:tblPr>
       <w:tblGrid>
         <w:gridCol w:w="1873"/>
-        <w:gridCol w:w="1873"/>
+        <w:gridCol w:w="2087"/>
         <w:gridCol w:w="1289"/>
         <w:gridCol w:w="2340"/>
         <w:gridCol w:w="1260"/>
@@ -1663,7 +1656,7 @@
       <w:tr>
         <w:tc>
           <w:tcPr>
-            <w:tcW w:w="3746" w:type="dxa"/>
+            <w:tcW w:w="3960" w:type="dxa"/>
             <w:gridSpan w:val="2"/>
           </w:tcPr>
           <w:p>
@@ -1823,6 +1816,8 @@
               <w:rPr>
                 <w:b/>
                 <w:bCs/>
+                <w:sz w:val="20"/>
+                <w:szCs w:val="20"/>
                 <w:lang w:val="en-US"/>
               </w:rPr>
             </w:pPr>
@@ -1830,6 +1825,8 @@
               <w:rPr>
                 <w:b/>
                 <w:bCs/>
+                <w:sz w:val="20"/>
+                <w:szCs w:val="20"/>
                 <w:lang w:val="en-US"/>
               </w:rPr>
               <w:t>Kế toán trưởng</w:t>
@@ -1839,20 +1836,96 @@
             <w:pPr>
               <w:jc w:val="center"/>
               <w:rPr>
+                <w:sz w:val="20"/>
+                <w:szCs w:val="20"/>
                 <w:lang w:val="en-US"/>
               </w:rPr>
             </w:pPr>
             <w:r>
               <w:rPr>
+                <w:sz w:val="20"/>
+                <w:szCs w:val="20"/>
                 <w:lang w:val="en-US"/>
               </w:rPr>
               <w:t>Chief Accountant</w:t>
+            </w:r>
+          </w:p>
+          <w:p>
+            <w:pPr>
+              <w:jc w:val="center"/>
+              <w:rPr>
+                <w:sz w:val="20"/>
+                <w:szCs w:val="20"/>
+                <w:lang w:val="en-US"/>
+              </w:rPr>
+            </w:pPr>
+          </w:p>
+          <w:p>
+            <w:pPr>
+              <w:jc w:val="center"/>
+              <w:rPr>
+                <w:sz w:val="20"/>
+                <w:szCs w:val="20"/>
+                <w:lang w:val="en-US"/>
+              </w:rPr>
+            </w:pPr>
+          </w:p>
+          <w:p>
+            <w:pPr>
+              <w:jc w:val="center"/>
+              <w:rPr>
+                <w:sz w:val="20"/>
+                <w:szCs w:val="20"/>
+                <w:lang w:val="en-US"/>
+              </w:rPr>
+            </w:pPr>
+          </w:p>
+          <w:p>
+            <w:pPr>
+              <w:jc w:val="center"/>
+              <w:rPr>
+                <w:sz w:val="20"/>
+                <w:szCs w:val="20"/>
+                <w:lang w:val="en-US"/>
+              </w:rPr>
+            </w:pPr>
+          </w:p>
+          <w:p>
+            <w:pPr>
+              <w:jc w:val="center"/>
+              <w:rPr>
+                <w:sz w:val="20"/>
+                <w:szCs w:val="20"/>
+                <w:lang w:val="en-US"/>
+              </w:rPr>
+            </w:pPr>
+          </w:p>
+          <w:p>
+            <w:pPr>
+              <w:jc w:val="center"/>
+              <w:rPr>
+                <w:b/>
+                <w:bCs/>
+                <w:sz w:val="20"/>
+                <w:szCs w:val="20"/>
+                <w:lang w:val="en-US"/>
+              </w:rPr>
+            </w:pPr>
+            <w:r>
+              <w:rPr>
+                <w:b/>
+                <w:bCs/>
+                <w:sz w:val="20"/>
+                <w:szCs w:val="20"/>
+                <w:lang w:val="en-US"/>
+              </w:rPr>
+              <w:t>{TruongPTC}</w:t>
             </w:r>
           </w:p>
         </w:tc>
         <w:tc>
           <w:tcPr>
-            <w:tcW w:w="1873" w:type="dxa"/>
+            <w:tcW w:w="2087" w:type="dxa"/>
           </w:tcPr>
           <w:p>
             <w:pPr>
@@ -1860,6 +1933,8 @@
               <w:rPr>
                 <w:b/>
                 <w:bCs/>
+                <w:sz w:val="20"/>
+                <w:szCs w:val="20"/>
                 <w:lang w:val="en-US"/>
               </w:rPr>
             </w:pPr>
@@ -1867,6 +1942,8 @@
               <w:rPr>
                 <w:b/>
                 <w:bCs/>
+                <w:sz w:val="20"/>
+                <w:szCs w:val="20"/>
                 <w:lang w:val="en-US"/>
               </w:rPr>
               <w:t>Chủ tài khỏan</w:t>
@@ -1876,14 +1953,90 @@
             <w:pPr>
               <w:jc w:val="center"/>
               <w:rPr>
+                <w:sz w:val="20"/>
+                <w:szCs w:val="20"/>
                 <w:lang w:val="en-US"/>
               </w:rPr>
             </w:pPr>
             <w:r>
               <w:rPr>
+                <w:sz w:val="20"/>
+                <w:szCs w:val="20"/>
                 <w:lang w:val="en-US"/>
               </w:rPr>
               <w:t>Account holder</w:t>
+            </w:r>
+          </w:p>
+          <w:p>
+            <w:pPr>
+              <w:jc w:val="center"/>
+              <w:rPr>
+                <w:sz w:val="20"/>
+                <w:szCs w:val="20"/>
+                <w:lang w:val="en-US"/>
+              </w:rPr>
+            </w:pPr>
+          </w:p>
+          <w:p>
+            <w:pPr>
+              <w:jc w:val="center"/>
+              <w:rPr>
+                <w:sz w:val="20"/>
+                <w:szCs w:val="20"/>
+                <w:lang w:val="en-US"/>
+              </w:rPr>
+            </w:pPr>
+          </w:p>
+          <w:p>
+            <w:pPr>
+              <w:jc w:val="center"/>
+              <w:rPr>
+                <w:sz w:val="20"/>
+                <w:szCs w:val="20"/>
+                <w:lang w:val="en-US"/>
+              </w:rPr>
+            </w:pPr>
+          </w:p>
+          <w:p>
+            <w:pPr>
+              <w:jc w:val="center"/>
+              <w:rPr>
+                <w:sz w:val="20"/>
+                <w:szCs w:val="20"/>
+                <w:lang w:val="en-US"/>
+              </w:rPr>
+            </w:pPr>
+          </w:p>
+          <w:p>
+            <w:pPr>
+              <w:jc w:val="center"/>
+              <w:rPr>
+                <w:sz w:val="20"/>
+                <w:szCs w:val="20"/>
+                <w:lang w:val="en-US"/>
+              </w:rPr>
+            </w:pPr>
+          </w:p>
+          <w:p>
+            <w:pPr>
+              <w:jc w:val="center"/>
+              <w:rPr>
+                <w:b/>
+                <w:bCs/>
+                <w:sz w:val="20"/>
+                <w:szCs w:val="20"/>
+                <w:lang w:val="en-US"/>
+              </w:rPr>
+            </w:pPr>
+            <w:r>
+              <w:rPr>
+                <w:b/>
+                <w:bCs/>
+                <w:sz w:val="20"/>
+                <w:szCs w:val="20"/>
+                <w:lang w:val="en-US"/>
+              </w:rPr>
+              <w:t>{GiamDoc}</w:t>
             </w:r>
           </w:p>
         </w:tc>
@@ -1897,6 +2050,8 @@
               <w:rPr>
                 <w:b/>
                 <w:bCs/>
+                <w:sz w:val="20"/>
+                <w:szCs w:val="20"/>
                 <w:lang w:val="en-US"/>
               </w:rPr>
             </w:pPr>
@@ -1904,6 +2059,8 @@
               <w:rPr>
                 <w:b/>
                 <w:bCs/>
+                <w:sz w:val="20"/>
+                <w:szCs w:val="20"/>
                 <w:lang w:val="en-US"/>
               </w:rPr>
               <w:t>Kế toán</w:t>
@@ -1920,6 +2077,8 @@
               <w:rPr>
                 <w:b/>
                 <w:bCs/>
+                <w:sz w:val="20"/>
+                <w:szCs w:val="20"/>
                 <w:lang w:val="en-US"/>
               </w:rPr>
             </w:pPr>
@@ -1927,6 +2086,8 @@
               <w:rPr>
                 <w:b/>
                 <w:bCs/>
+                <w:sz w:val="20"/>
+                <w:szCs w:val="20"/>
                 <w:lang w:val="en-US"/>
               </w:rPr>
               <w:t>Trưởng phòng Kế toán</w:t>
@@ -1935,6 +2096,8 @@
               <w:rPr>
                 <w:b/>
                 <w:bCs/>
+                <w:sz w:val="20"/>
+                <w:szCs w:val="20"/>
                 <w:lang w:val="en-US"/>
               </w:rPr>
               <w:tab/>
@@ -1951,6 +2114,8 @@
               <w:rPr>
                 <w:b/>
                 <w:bCs/>
+                <w:sz w:val="20"/>
+                <w:szCs w:val="20"/>
                 <w:lang w:val="en-US"/>
               </w:rPr>
             </w:pPr>
@@ -1958,6 +2123,8 @@
               <w:rPr>
                 <w:b/>
                 <w:bCs/>
+                <w:sz w:val="20"/>
+                <w:szCs w:val="20"/>
                 <w:lang w:val="en-US"/>
               </w:rPr>
               <w:t>Kế toán</w:t>
@@ -1974,6 +2141,8 @@
               <w:rPr>
                 <w:b/>
                 <w:bCs/>
+                <w:sz w:val="20"/>
+                <w:szCs w:val="20"/>
                 <w:lang w:val="en-US"/>
               </w:rPr>
             </w:pPr>
@@ -1981,6 +2150,8 @@
               <w:rPr>
                 <w:b/>
                 <w:bCs/>
+                <w:sz w:val="20"/>
+                <w:szCs w:val="20"/>
                 <w:lang w:val="en-US"/>
               </w:rPr>
               <w:t>Trưởng phòng Kế toán</w:t>
@@ -1989,6 +2160,8 @@
               <w:rPr>
                 <w:b/>
                 <w:bCs/>
+                <w:sz w:val="20"/>
+                <w:szCs w:val="20"/>
                 <w:lang w:val="en-US"/>
               </w:rPr>
               <w:tab/>
@@ -2018,7 +2191,7 @@
 </file>
 
 <file path=word/styles.xml><?xml version="1.0" encoding="utf-8"?>
-<w:styles xmlns:mc="http://schemas.openxmlformats.org/markup-compatibility/2006" xmlns:r="http://schemas.openxmlformats.org/officeDocument/2006/relationships" xmlns:w="http://schemas.openxmlformats.org/wordprocessingml/2006/main" xmlns:w14="http://schemas.microsoft.com/office/word/2010/wordml" xmlns:w15="http://schemas.microsoft.com/office/word/2012/wordml" xmlns:w16cid="http://schemas.microsoft.com/office/word/2016/wordml/cid" xmlns:w16se="http://schemas.microsoft.com/office/word/2015/wordml/symex" mc:Ignorable="w14 w15 w16se w16cid">
+<w:styles xmlns:mc="http://schemas.openxmlformats.org/markup-compatibility/2006" xmlns:r="http://schemas.openxmlformats.org/officeDocument/2006/relationships" xmlns:w="http://schemas.openxmlformats.org/wordprocessingml/2006/main" xmlns:w14="http://schemas.microsoft.com/office/word/2010/wordml" xmlns:w15="http://schemas.microsoft.com/office/word/2012/wordml" xmlns:w16cex="http://schemas.microsoft.com/office/word/2018/wordml/cex" xmlns:w16cid="http://schemas.microsoft.com/office/word/2016/wordml/cid" xmlns:w16="http://schemas.microsoft.com/office/word/2018/wordml" xmlns:w16sdtdh="http://schemas.microsoft.com/office/word/2020/wordml/sdtdatahash" xmlns:w16se="http://schemas.microsoft.com/office/word/2015/wordml/symex" mc:Ignorable="w14 w15 w16se w16cid w16 w16cex w16sdtdh">
   <w:docDefaults>
     <w:rPrDefault>
       <w:rPr>

--- a/templates/UNC/HDB.docx
+++ b/templates/UNC/HDB.docx
@@ -358,10 +358,7 @@
         <w:t>Ngày</w:t>
       </w:r>
       <w:r>
-        <w:t>/</w:t>
-      </w:r>
-      <w:r>
-        <w:t>Date:        /</w:t>
+        <w:t>/Date:        /</w:t>
       </w:r>
       <w:r>
         <w:rPr>
@@ -386,7 +383,7 @@
           <w:noProof/>
           <w:lang w:val="en-US"/>
         </w:rPr>
-        <w:t>03</w:t>
+        <w:t>12</w:t>
       </w:r>
       <w:r>
         <w:rPr>
@@ -549,7 +546,6 @@
                                     <w:rPr>
                                       <w:b/>
                                       <w:bCs/>
-                                      <w:color w:val="0000CC"/>
                                       <w:sz w:val="24"/>
                                       <w:szCs w:val="24"/>
                                       <w:lang w:val="en-US"/>
@@ -726,7 +722,6 @@
                               <w:rPr>
                                 <w:b/>
                                 <w:bCs/>
-                                <w:color w:val="0000CC"/>
                                 <w:sz w:val="24"/>
                                 <w:szCs w:val="24"/>
                                 <w:lang w:val="en-US"/>
@@ -834,7 +829,8 @@
         <w:rPr>
           <w:b/>
           <w:bCs/>
-          <w:color w:val="0000CC"/>
+          <w:i/>
+          <w:iCs/>
           <w:sz w:val="24"/>
           <w:szCs w:val="24"/>
         </w:rPr>
@@ -880,7 +876,8 @@
         <w:rPr>
           <w:b/>
           <w:bCs/>
-          <w:color w:val="0000CC"/>
+          <w:i/>
+          <w:iCs/>
           <w:sz w:val="24"/>
           <w:szCs w:val="24"/>
           <w:lang w:val="en-US"/>
@@ -891,7 +888,8 @@
         <w:rPr>
           <w:b/>
           <w:bCs/>
-          <w:color w:val="0000CC"/>
+          <w:i/>
+          <w:iCs/>
           <w:sz w:val="24"/>
           <w:szCs w:val="24"/>
           <w:lang w:val="en-US"/>
@@ -928,7 +926,8 @@
         <w:rPr>
           <w:b/>
           <w:bCs/>
-          <w:color w:val="0000CC"/>
+          <w:i/>
+          <w:iCs/>
           <w:sz w:val="24"/>
           <w:szCs w:val="24"/>
           <w:lang w:val="en-US"/>
@@ -939,6 +938,8 @@
         <w:rPr>
           <w:b/>
           <w:bCs/>
+          <w:i/>
+          <w:iCs/>
           <w:sz w:val="24"/>
           <w:szCs w:val="24"/>
         </w:rPr>
@@ -978,7 +979,8 @@
         <w:rPr>
           <w:b/>
           <w:bCs/>
-          <w:color w:val="0000CC"/>
+          <w:i/>
+          <w:iCs/>
           <w:sz w:val="24"/>
           <w:szCs w:val="24"/>
           <w:lang w:val="en-US"/>
@@ -989,7 +991,10 @@
     <w:p>
       <w:pPr>
         <w:spacing w:before="120" w:after="120" w:line="240" w:lineRule="auto"/>
-        <w:rPr>
+        <w:ind w:right="2520"/>
+        <w:rPr>
+          <w:i/>
+          <w:iCs/>
           <w:sz w:val="24"/>
           <w:szCs w:val="24"/>
           <w:lang w:val="en-US"/>
@@ -1033,7 +1038,8 @@
         <w:rPr>
           <w:b/>
           <w:bCs/>
-          <w:color w:val="0000CC"/>
+          <w:i/>
+          <w:iCs/>
           <w:sz w:val="24"/>
           <w:szCs w:val="24"/>
           <w:lang w:val="en-US"/>
@@ -1044,7 +1050,8 @@
         <w:rPr>
           <w:b/>
           <w:bCs/>
-          <w:color w:val="0000CC"/>
+          <w:i/>
+          <w:iCs/>
           <w:sz w:val="24"/>
           <w:szCs w:val="24"/>
           <w:lang w:val="en-US"/>
@@ -1055,7 +1062,8 @@
         <w:rPr>
           <w:b/>
           <w:bCs/>
-          <w:color w:val="0000CC"/>
+          <w:i/>
+          <w:iCs/>
           <w:sz w:val="24"/>
           <w:szCs w:val="24"/>
           <w:lang w:val="en-US"/>
@@ -1309,7 +1317,8 @@
         <w:rPr>
           <w:b/>
           <w:bCs/>
-          <w:color w:val="0000CC"/>
+          <w:i/>
+          <w:iCs/>
           <w:sz w:val="24"/>
           <w:szCs w:val="24"/>
           <w:lang w:val="en-US"/>
@@ -1338,7 +1347,8 @@
         <w:rPr>
           <w:b/>
           <w:bCs/>
-          <w:color w:val="0000CC"/>
+          <w:i/>
+          <w:iCs/>
           <w:sz w:val="24"/>
           <w:szCs w:val="24"/>
           <w:lang w:val="en-US"/>
@@ -1352,7 +1362,6 @@
         <w:rPr>
           <w:b/>
           <w:bCs/>
-          <w:color w:val="0000CC"/>
           <w:sz w:val="24"/>
           <w:szCs w:val="24"/>
           <w:lang w:val="en-US"/>
@@ -1368,7 +1377,6 @@
         <w:rPr>
           <w:b/>
           <w:bCs/>
-          <w:color w:val="0000CC"/>
           <w:sz w:val="24"/>
           <w:szCs w:val="24"/>
           <w:lang w:val="en-US"/>
@@ -1379,7 +1387,6 @@
         <w:rPr>
           <w:b/>
           <w:bCs/>
-          <w:color w:val="0000CC"/>
           <w:sz w:val="24"/>
           <w:szCs w:val="24"/>
           <w:lang w:val="en-US"/>
@@ -1390,7 +1397,8 @@
         <w:rPr>
           <w:b/>
           <w:bCs/>
-          <w:color w:val="0000CC"/>
+          <w:i/>
+          <w:iCs/>
           <w:sz w:val="24"/>
           <w:szCs w:val="24"/>
           <w:lang w:val="en-US"/>
@@ -1401,7 +1409,8 @@
         <w:rPr>
           <w:b/>
           <w:bCs/>
-          <w:color w:val="0000CC"/>
+          <w:i/>
+          <w:iCs/>
           <w:sz w:val="24"/>
           <w:szCs w:val="24"/>
           <w:lang w:val="en-US"/>
@@ -1412,7 +1421,8 @@
         <w:rPr>
           <w:b/>
           <w:bCs/>
-          <w:color w:val="0000CC"/>
+          <w:i/>
+          <w:iCs/>
           <w:sz w:val="24"/>
           <w:szCs w:val="24"/>
           <w:lang w:val="en-US"/>
@@ -1492,6 +1502,8 @@
               <w:rPr>
                 <w:b/>
                 <w:bCs/>
+                <w:i/>
+                <w:iCs/>
                 <w:lang w:val="en-US"/>
               </w:rPr>
             </w:pPr>
@@ -1499,7 +1511,8 @@
               <w:rPr>
                 <w:b/>
                 <w:bCs/>
-                <w:color w:val="0000CC"/>
+                <w:i/>
+                <w:iCs/>
                 <w:sz w:val="24"/>
                 <w:szCs w:val="24"/>
                 <w:lang w:val="en-US"/>
@@ -1609,7 +1622,6 @@
               <w:rPr>
                 <w:b/>
                 <w:bCs/>
-                <w:color w:val="0000CC"/>
                 <w:sz w:val="24"/>
                 <w:szCs w:val="24"/>
                 <w:lang w:val="en-US"/>

--- a/templates/UNC/HDB.docx
+++ b/templates/UNC/HDB.docx
@@ -1,6 +1,6 @@
 
 <file path=word/document.xml><?xml version="1.0" encoding="utf-8"?>
-<w:document xmlns:wpc="http://schemas.microsoft.com/office/word/2010/wordprocessingCanvas" xmlns:cx="http://schemas.microsoft.com/office/drawing/2014/chartex" xmlns:cx1="http://schemas.microsoft.com/office/drawing/2015/9/8/chartex" xmlns:cx2="http://schemas.microsoft.com/office/drawing/2015/10/21/chartex" xmlns:cx3="http://schemas.microsoft.com/office/drawing/2016/5/9/chartex" xmlns:cx4="http://schemas.microsoft.com/office/drawing/2016/5/10/chartex" xmlns:cx5="http://schemas.microsoft.com/office/drawing/2016/5/11/chartex" xmlns:cx6="http://schemas.microsoft.com/office/drawing/2016/5/12/chartex" xmlns:cx7="http://schemas.microsoft.com/office/drawing/2016/5/13/chartex" xmlns:cx8="http://schemas.microsoft.com/office/drawing/2016/5/14/chartex" xmlns:mc="http://schemas.openxmlformats.org/markup-compatibility/2006" xmlns:aink="http://schemas.microsoft.com/office/drawing/2016/ink" xmlns:am3d="http://schemas.microsoft.com/office/drawing/2017/model3d" xmlns:o="urn:schemas-microsoft-com:office:office" xmlns:oel="http://schemas.microsoft.com/office/2019/extlst" xmlns:r="http://schemas.openxmlformats.org/officeDocument/2006/relationships" xmlns:m="http://schemas.openxmlformats.org/officeDocument/2006/math" xmlns:v="urn:schemas-microsoft-com:vml" xmlns:wp14="http://schemas.microsoft.com/office/word/2010/wordprocessingDrawing" xmlns:wp="http://schemas.openxmlformats.org/drawingml/2006/wordprocessingDrawing" xmlns:w10="urn:schemas-microsoft-com:office:word" xmlns:w="http://schemas.openxmlformats.org/wordprocessingml/2006/main" xmlns:w14="http://schemas.microsoft.com/office/word/2010/wordml" xmlns:w15="http://schemas.microsoft.com/office/word/2012/wordml" xmlns:w16cex="http://schemas.microsoft.com/office/word/2018/wordml/cex" xmlns:w16cid="http://schemas.microsoft.com/office/word/2016/wordml/cid" xmlns:w16="http://schemas.microsoft.com/office/word/2018/wordml" xmlns:w16sdtdh="http://schemas.microsoft.com/office/word/2020/wordml/sdtdatahash" xmlns:w16se="http://schemas.microsoft.com/office/word/2015/wordml/symex" xmlns:wpg="http://schemas.microsoft.com/office/word/2010/wordprocessingGroup" xmlns:wpi="http://schemas.microsoft.com/office/word/2010/wordprocessingInk" xmlns:wne="http://schemas.microsoft.com/office/word/2006/wordml" xmlns:wps="http://schemas.microsoft.com/office/word/2010/wordprocessingShape" mc:Ignorable="w14 w15 w16se w16cid w16 w16cex w16sdtdh wp14">
+<w:document xmlns:wpc="http://schemas.microsoft.com/office/word/2010/wordprocessingCanvas" xmlns:cx="http://schemas.microsoft.com/office/drawing/2014/chartex" xmlns:cx1="http://schemas.microsoft.com/office/drawing/2015/9/8/chartex" xmlns:cx2="http://schemas.microsoft.com/office/drawing/2015/10/21/chartex" xmlns:cx3="http://schemas.microsoft.com/office/drawing/2016/5/9/chartex" xmlns:cx4="http://schemas.microsoft.com/office/drawing/2016/5/10/chartex" xmlns:cx5="http://schemas.microsoft.com/office/drawing/2016/5/11/chartex" xmlns:cx6="http://schemas.microsoft.com/office/drawing/2016/5/12/chartex" xmlns:cx7="http://schemas.microsoft.com/office/drawing/2016/5/13/chartex" xmlns:cx8="http://schemas.microsoft.com/office/drawing/2016/5/14/chartex" xmlns:mc="http://schemas.openxmlformats.org/markup-compatibility/2006" xmlns:aink="http://schemas.microsoft.com/office/drawing/2016/ink" xmlns:am3d="http://schemas.microsoft.com/office/drawing/2017/model3d" xmlns:o="urn:schemas-microsoft-com:office:office" xmlns:oel="http://schemas.microsoft.com/office/2019/extlst" xmlns:r="http://schemas.openxmlformats.org/officeDocument/2006/relationships" xmlns:m="http://schemas.openxmlformats.org/officeDocument/2006/math" xmlns:v="urn:schemas-microsoft-com:vml" xmlns:wp14="http://schemas.microsoft.com/office/word/2010/wordprocessingDrawing" xmlns:wp="http://schemas.openxmlformats.org/drawingml/2006/wordprocessingDrawing" xmlns:w10="urn:schemas-microsoft-com:office:word" xmlns:w="http://schemas.openxmlformats.org/wordprocessingml/2006/main" xmlns:w14="http://schemas.microsoft.com/office/word/2010/wordml" xmlns:w15="http://schemas.microsoft.com/office/word/2012/wordml" xmlns:w16cex="http://schemas.microsoft.com/office/word/2018/wordml/cex" xmlns:w16cid="http://schemas.microsoft.com/office/word/2016/wordml/cid" xmlns:w16="http://schemas.microsoft.com/office/word/2018/wordml" xmlns:w16du="http://schemas.microsoft.com/office/word/2023/wordml/word16du" xmlns:w16sdtdh="http://schemas.microsoft.com/office/word/2020/wordml/sdtdatahash" xmlns:w16se="http://schemas.microsoft.com/office/word/2015/wordml/symex" xmlns:wpg="http://schemas.microsoft.com/office/word/2010/wordprocessingGroup" xmlns:wpi="http://schemas.microsoft.com/office/word/2010/wordprocessingInk" xmlns:wne="http://schemas.microsoft.com/office/word/2006/wordml" xmlns:wps="http://schemas.microsoft.com/office/word/2010/wordprocessingShape" mc:Ignorable="w14 w15 w16se w16cid w16 w16cex w16sdtdh w16du wp14">
   <w:body>
     <w:p>
       <w:pPr>
@@ -174,7 +174,30 @@
                                 <w:lang w:eastAsia="vi-VN"/>
                               </w:rPr>
                               <w:br/>
-                              <w:t>Transaction No</w:t>
+                            </w:r>
+                            <w:proofErr w:type="spellStart"/>
+                            <w:r>
+                              <w:rPr>
+                                <w:rFonts w:ascii="Arial" w:eastAsia="Times New Roman" w:hAnsi="Arial" w:cs="Arial"/>
+                                <w:i/>
+                                <w:iCs/>
+                                <w:sz w:val="20"/>
+                                <w:szCs w:val="20"/>
+                                <w:lang w:eastAsia="vi-VN"/>
+                              </w:rPr>
+                              <w:t>Transaction</w:t>
+                            </w:r>
+                            <w:proofErr w:type="spellEnd"/>
+                            <w:r>
+                              <w:rPr>
+                                <w:rFonts w:ascii="Arial" w:eastAsia="Times New Roman" w:hAnsi="Arial" w:cs="Arial"/>
+                                <w:i/>
+                                <w:iCs/>
+                                <w:sz w:val="20"/>
+                                <w:szCs w:val="20"/>
+                                <w:lang w:eastAsia="vi-VN"/>
+                              </w:rPr>
+                              <w:t xml:space="preserve"> No</w:t>
                             </w:r>
                           </w:p>
                           <w:p>
@@ -236,7 +259,7 @@
                 <v:stroke joinstyle="miter"/>
                 <v:path gradientshapeok="t" o:connecttype="rect"/>
               </v:shapetype>
-              <v:shape id="Text Box 2" o:spid="_x0000_s1026" type="#_x0000_t202" style="position:absolute;left:0;text-align:left;margin-left:95.8pt;margin-top:0;width:147pt;height:85.8pt;z-index:-251657216;visibility:visible;mso-wrap-style:square;mso-width-percent:0;mso-height-percent:0;mso-wrap-distance-left:9pt;mso-wrap-distance-top:3.6pt;mso-wrap-distance-right:9pt;mso-wrap-distance-bottom:3.6pt;mso-position-horizontal:right;mso-position-horizontal-relative:margin;mso-position-vertical:absolute;mso-position-vertical-relative:text;mso-width-percent:0;mso-height-percent:0;mso-width-relative:margin;mso-height-relative:margin;v-text-anchor:top" o:gfxdata="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" stroked="f">
+              <v:shape id="Text Box 2" o:spid="_x0000_s1026" type="#_x0000_t202" style="position:absolute;left:0;text-align:left;margin-left:95.8pt;margin-top:0;width:147pt;height:85.8pt;z-index:-251657216;visibility:visible;mso-wrap-style:square;mso-width-percent:0;mso-height-percent:0;mso-wrap-distance-left:9pt;mso-wrap-distance-top:3.6pt;mso-wrap-distance-right:9pt;mso-wrap-distance-bottom:3.6pt;mso-position-horizontal:right;mso-position-horizontal-relative:margin;mso-position-vertical:absolute;mso-position-vertical-relative:text;mso-width-percent:0;mso-height-percent:0;mso-width-relative:margin;mso-height-relative:margin;v-text-anchor:top" o:gfxdata="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" stroked="f">
                 <v:textbox>
                   <w:txbxContent>
                     <w:p>
@@ -271,7 +294,30 @@
                           <w:lang w:eastAsia="vi-VN"/>
                         </w:rPr>
                         <w:br/>
-                        <w:t>Transaction No</w:t>
+                      </w:r>
+                      <w:proofErr w:type="spellStart"/>
+                      <w:r>
+                        <w:rPr>
+                          <w:rFonts w:ascii="Arial" w:eastAsia="Times New Roman" w:hAnsi="Arial" w:cs="Arial"/>
+                          <w:i/>
+                          <w:iCs/>
+                          <w:sz w:val="20"/>
+                          <w:szCs w:val="20"/>
+                          <w:lang w:eastAsia="vi-VN"/>
+                        </w:rPr>
+                        <w:t>Transaction</w:t>
+                      </w:r>
+                      <w:proofErr w:type="spellEnd"/>
+                      <w:r>
+                        <w:rPr>
+                          <w:rFonts w:ascii="Arial" w:eastAsia="Times New Roman" w:hAnsi="Arial" w:cs="Arial"/>
+                          <w:i/>
+                          <w:iCs/>
+                          <w:sz w:val="20"/>
+                          <w:szCs w:val="20"/>
+                          <w:lang w:eastAsia="vi-VN"/>
+                        </w:rPr>
+                        <w:t xml:space="preserve"> No</w:t>
                       </w:r>
                     </w:p>
                     <w:p>
@@ -358,7 +404,15 @@
         <w:t>Ngày</w:t>
       </w:r>
       <w:r>
-        <w:t>/Date:        /</w:t>
+        <w:t>/</w:t>
+      </w:r>
+      <w:proofErr w:type="spellStart"/>
+      <w:r>
+        <w:t>Date</w:t>
+      </w:r>
+      <w:proofErr w:type="spellEnd"/>
+      <w:r>
+        <w:t>:        /</w:t>
       </w:r>
       <w:r>
         <w:rPr>
@@ -383,7 +437,7 @@
           <w:noProof/>
           <w:lang w:val="en-US"/>
         </w:rPr>
-        <w:t>12</w:t>
+        <w:t>07</w:t>
       </w:r>
       <w:r>
         <w:rPr>
@@ -407,7 +461,7 @@
         <w:rPr>
           <w:noProof/>
         </w:rPr>
-        <w:t>2023</w:t>
+        <w:t>2024</w:t>
       </w:r>
       <w:r>
         <w:fldChar w:fldCharType="end"/>
@@ -550,7 +604,29 @@
                                       <w:szCs w:val="24"/>
                                       <w:lang w:val="en-US"/>
                                     </w:rPr>
-                                    <w:t>{SoTaiKhoan}</w:t>
+                                    <w:t>{</w:t>
+                                  </w:r>
+                                  <w:proofErr w:type="spellStart"/>
+                                  <w:r>
+                                    <w:rPr>
+                                      <w:b/>
+                                      <w:bCs/>
+                                      <w:sz w:val="24"/>
+                                      <w:szCs w:val="24"/>
+                                      <w:lang w:val="en-US"/>
+                                    </w:rPr>
+                                    <w:t>SoTaiKhoan</w:t>
+                                  </w:r>
+                                  <w:proofErr w:type="spellEnd"/>
+                                  <w:r>
+                                    <w:rPr>
+                                      <w:b/>
+                                      <w:bCs/>
+                                      <w:sz w:val="24"/>
+                                      <w:szCs w:val="24"/>
+                                      <w:lang w:val="en-US"/>
+                                    </w:rPr>
+                                    <w:t>}</w:t>
                                   </w:r>
                                 </w:p>
                               </w:tc>
@@ -635,11 +711,7 @@
           </mc:Choice>
           <mc:Fallback>
             <w:pict>
-              <v:shapetype w14:anchorId="2696112E" id="_x0000_t202" coordsize="21600,21600" o:spt="202" path="m,l,21600r21600,l21600,xe">
-                <v:stroke joinstyle="miter"/>
-                <v:path gradientshapeok="t" o:connecttype="rect"/>
-              </v:shapetype>
-              <v:shape id="_x0000_s1027" type="#_x0000_t202" style="position:absolute;left:0;text-align:left;margin-left:422.7pt;margin-top:24.35pt;width:132.6pt;height:79.8pt;z-index:251662336;visibility:visible;mso-wrap-style:square;mso-width-percent:0;mso-height-percent:0;mso-wrap-distance-left:9pt;mso-wrap-distance-top:3.6pt;mso-wrap-distance-right:9pt;mso-wrap-distance-bottom:3.6pt;mso-position-horizontal:absolute;mso-position-horizontal-relative:margin;mso-position-vertical:absolute;mso-position-vertical-relative:text;mso-width-percent:0;mso-height-percent:0;mso-width-relative:margin;mso-height-relative:margin;v-text-anchor:top" o:gfxdata="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" stroked="f">
+              <v:shape w14:anchorId="2696112E" id="_x0000_s1027" type="#_x0000_t202" style="position:absolute;left:0;text-align:left;margin-left:422.7pt;margin-top:24.35pt;width:132.6pt;height:79.8pt;z-index:251662336;visibility:visible;mso-wrap-style:square;mso-width-percent:0;mso-height-percent:0;mso-wrap-distance-left:9pt;mso-wrap-distance-top:3.6pt;mso-wrap-distance-right:9pt;mso-wrap-distance-bottom:3.6pt;mso-position-horizontal:absolute;mso-position-horizontal-relative:margin;mso-position-vertical:absolute;mso-position-vertical-relative:text;mso-width-percent:0;mso-height-percent:0;mso-width-relative:margin;mso-height-relative:margin;v-text-anchor:top" o:gfxdata="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" stroked="f">
                 <v:textbox>
                   <w:txbxContent>
                     <w:tbl>
@@ -726,7 +798,29 @@
                                 <w:szCs w:val="24"/>
                                 <w:lang w:val="en-US"/>
                               </w:rPr>
-                              <w:t>{SoTaiKhoan}</w:t>
+                              <w:t>{</w:t>
+                            </w:r>
+                            <w:proofErr w:type="spellStart"/>
+                            <w:r>
+                              <w:rPr>
+                                <w:b/>
+                                <w:bCs/>
+                                <w:sz w:val="24"/>
+                                <w:szCs w:val="24"/>
+                                <w:lang w:val="en-US"/>
+                              </w:rPr>
+                              <w:t>SoTaiKhoan</w:t>
+                            </w:r>
+                            <w:proofErr w:type="spellEnd"/>
+                            <w:r>
+                              <w:rPr>
+                                <w:b/>
+                                <w:bCs/>
+                                <w:sz w:val="24"/>
+                                <w:szCs w:val="24"/>
+                                <w:lang w:val="en-US"/>
+                              </w:rPr>
+                              <w:t>}</w:t>
                             </w:r>
                           </w:p>
                         </w:tc>
@@ -823,7 +917,23 @@
           <w:sz w:val="24"/>
           <w:szCs w:val="24"/>
         </w:rPr>
-        <w:t xml:space="preserve">/Applicant: </w:t>
+        <w:t>/</w:t>
+      </w:r>
+      <w:proofErr w:type="spellStart"/>
+      <w:r>
+        <w:rPr>
+          <w:sz w:val="24"/>
+          <w:szCs w:val="24"/>
+        </w:rPr>
+        <w:t>Applicant</w:t>
+      </w:r>
+      <w:proofErr w:type="spellEnd"/>
+      <w:r>
+        <w:rPr>
+          <w:sz w:val="24"/>
+          <w:szCs w:val="24"/>
+        </w:rPr>
+        <w:t xml:space="preserve">: </w:t>
       </w:r>
       <w:r>
         <w:rPr>
@@ -834,7 +944,31 @@
           <w:sz w:val="24"/>
           <w:szCs w:val="24"/>
         </w:rPr>
-        <w:t>{ChuTaiKhoan}</w:t>
+        <w:t>{</w:t>
+      </w:r>
+      <w:proofErr w:type="spellStart"/>
+      <w:r>
+        <w:rPr>
+          <w:b/>
+          <w:bCs/>
+          <w:i/>
+          <w:iCs/>
+          <w:sz w:val="24"/>
+          <w:szCs w:val="24"/>
+        </w:rPr>
+        <w:t>ChuTaiKhoan</w:t>
+      </w:r>
+      <w:proofErr w:type="spellEnd"/>
+      <w:r>
+        <w:rPr>
+          <w:b/>
+          <w:bCs/>
+          <w:i/>
+          <w:iCs/>
+          <w:sz w:val="24"/>
+          <w:szCs w:val="24"/>
+        </w:rPr>
+        <w:t>}</w:t>
       </w:r>
     </w:p>
     <w:p>
@@ -853,7 +987,17 @@
           <w:sz w:val="24"/>
           <w:szCs w:val="24"/>
         </w:rPr>
-        <w:t>Số tài kh</w:t>
+        <w:t xml:space="preserve">Số tài </w:t>
+      </w:r>
+      <w:proofErr w:type="spellStart"/>
+      <w:r>
+        <w:rPr>
+          <w:b/>
+          <w:bCs/>
+          <w:sz w:val="24"/>
+          <w:szCs w:val="24"/>
+        </w:rPr>
+        <w:t>kh</w:t>
       </w:r>
       <w:r>
         <w:rPr>
@@ -865,12 +1009,29 @@
         </w:rPr>
         <w:t>oản</w:t>
       </w:r>
-      <w:r>
-        <w:rPr>
-          <w:sz w:val="24"/>
-          <w:szCs w:val="24"/>
-        </w:rPr>
-        <w:t xml:space="preserve">/Account No: </w:t>
+      <w:proofErr w:type="spellEnd"/>
+      <w:r>
+        <w:rPr>
+          <w:sz w:val="24"/>
+          <w:szCs w:val="24"/>
+        </w:rPr>
+        <w:t>/</w:t>
+      </w:r>
+      <w:proofErr w:type="spellStart"/>
+      <w:r>
+        <w:rPr>
+          <w:sz w:val="24"/>
+          <w:szCs w:val="24"/>
+        </w:rPr>
+        <w:t>Account</w:t>
+      </w:r>
+      <w:proofErr w:type="spellEnd"/>
+      <w:r>
+        <w:rPr>
+          <w:sz w:val="24"/>
+          <w:szCs w:val="24"/>
+        </w:rPr>
+        <w:t xml:space="preserve"> No: </w:t>
       </w:r>
       <w:r>
         <w:rPr>
@@ -882,8 +1043,22 @@
           <w:szCs w:val="24"/>
           <w:lang w:val="en-US"/>
         </w:rPr>
-        <w:t>{SoTaiKhoan</w:t>
-      </w:r>
+        <w:t>{</w:t>
+      </w:r>
+      <w:proofErr w:type="spellStart"/>
+      <w:r>
+        <w:rPr>
+          <w:b/>
+          <w:bCs/>
+          <w:i/>
+          <w:iCs/>
+          <w:sz w:val="24"/>
+          <w:szCs w:val="24"/>
+          <w:lang w:val="en-US"/>
+        </w:rPr>
+        <w:t>SoTaiKhoan</w:t>
+      </w:r>
+      <w:proofErr w:type="spellEnd"/>
       <w:r>
         <w:rPr>
           <w:b/>
@@ -913,14 +1088,57 @@
           <w:sz w:val="24"/>
           <w:szCs w:val="24"/>
         </w:rPr>
-        <w:t>Tại HDBank</w:t>
-      </w:r>
-      <w:r>
-        <w:rPr>
-          <w:sz w:val="24"/>
-          <w:szCs w:val="24"/>
-        </w:rPr>
-        <w:t xml:space="preserve">/With HDBank: </w:t>
+        <w:t xml:space="preserve">Tại </w:t>
+      </w:r>
+      <w:proofErr w:type="spellStart"/>
+      <w:r>
+        <w:rPr>
+          <w:b/>
+          <w:bCs/>
+          <w:sz w:val="24"/>
+          <w:szCs w:val="24"/>
+        </w:rPr>
+        <w:t>HDBank</w:t>
+      </w:r>
+      <w:proofErr w:type="spellEnd"/>
+      <w:r>
+        <w:rPr>
+          <w:sz w:val="24"/>
+          <w:szCs w:val="24"/>
+        </w:rPr>
+        <w:t>/</w:t>
+      </w:r>
+      <w:proofErr w:type="spellStart"/>
+      <w:r>
+        <w:rPr>
+          <w:sz w:val="24"/>
+          <w:szCs w:val="24"/>
+        </w:rPr>
+        <w:t>With</w:t>
+      </w:r>
+      <w:proofErr w:type="spellEnd"/>
+      <w:r>
+        <w:rPr>
+          <w:sz w:val="24"/>
+          <w:szCs w:val="24"/>
+        </w:rPr>
+        <w:t xml:space="preserve"> </w:t>
+      </w:r>
+      <w:proofErr w:type="spellStart"/>
+      <w:r>
+        <w:rPr>
+          <w:sz w:val="24"/>
+          <w:szCs w:val="24"/>
+        </w:rPr>
+        <w:t>HDBank</w:t>
+      </w:r>
+      <w:proofErr w:type="spellEnd"/>
+      <w:r>
+        <w:rPr>
+          <w:sz w:val="24"/>
+          <w:szCs w:val="24"/>
+        </w:rPr>
+        <w:t xml:space="preserve">: </w:t>
       </w:r>
       <w:r>
         <w:rPr>
@@ -932,8 +1150,9 @@
           <w:szCs w:val="24"/>
           <w:lang w:val="en-US"/>
         </w:rPr>
-        <w:t>{ChiNhanh}</w:t>
-      </w:r>
+        <w:t>{</w:t>
+      </w:r>
+      <w:proofErr w:type="spellStart"/>
       <w:r>
         <w:rPr>
           <w:b/>
@@ -942,39 +1161,11 @@
           <w:iCs/>
           <w:sz w:val="24"/>
           <w:szCs w:val="24"/>
-        </w:rPr>
-        <w:t>.</w:t>
-      </w:r>
-      <w:r>
-        <w:rPr>
-          <w:sz w:val="24"/>
-          <w:szCs w:val="24"/>
-        </w:rPr>
-        <w:t xml:space="preserve"> </w:t>
-      </w:r>
-      <w:r>
-        <w:rPr>
-          <w:sz w:val="24"/>
-          <w:szCs w:val="24"/>
-        </w:rPr>
-        <w:tab/>
-      </w:r>
-      <w:r>
-        <w:rPr>
-          <w:b/>
-          <w:bCs/>
-          <w:sz w:val="24"/>
-          <w:szCs w:val="24"/>
-        </w:rPr>
-        <w:t>Tỉnh, Tp</w:t>
-      </w:r>
-      <w:r>
-        <w:rPr>
-          <w:sz w:val="24"/>
-          <w:szCs w:val="24"/>
-        </w:rPr>
-        <w:t xml:space="preserve">/Province,City: </w:t>
-      </w:r>
+          <w:lang w:val="en-US"/>
+        </w:rPr>
+        <w:t>ChiNhanh</w:t>
+      </w:r>
+      <w:proofErr w:type="spellEnd"/>
       <w:r>
         <w:rPr>
           <w:b/>
@@ -985,7 +1176,113 @@
           <w:szCs w:val="24"/>
           <w:lang w:val="en-US"/>
         </w:rPr>
-        <w:t>{ThuocTinh}</w:t>
+        <w:t>}</w:t>
+      </w:r>
+      <w:r>
+        <w:rPr>
+          <w:b/>
+          <w:bCs/>
+          <w:i/>
+          <w:iCs/>
+          <w:sz w:val="24"/>
+          <w:szCs w:val="24"/>
+        </w:rPr>
+        <w:t>.</w:t>
+      </w:r>
+      <w:r>
+        <w:rPr>
+          <w:sz w:val="24"/>
+          <w:szCs w:val="24"/>
+        </w:rPr>
+        <w:t xml:space="preserve"> </w:t>
+      </w:r>
+      <w:r>
+        <w:rPr>
+          <w:sz w:val="24"/>
+          <w:szCs w:val="24"/>
+        </w:rPr>
+        <w:tab/>
+      </w:r>
+      <w:r>
+        <w:rPr>
+          <w:b/>
+          <w:bCs/>
+          <w:sz w:val="24"/>
+          <w:szCs w:val="24"/>
+        </w:rPr>
+        <w:t xml:space="preserve">Tỉnh, </w:t>
+      </w:r>
+      <w:proofErr w:type="spellStart"/>
+      <w:r>
+        <w:rPr>
+          <w:b/>
+          <w:bCs/>
+          <w:sz w:val="24"/>
+          <w:szCs w:val="24"/>
+        </w:rPr>
+        <w:t>Tp</w:t>
+      </w:r>
+      <w:proofErr w:type="spellEnd"/>
+      <w:r>
+        <w:rPr>
+          <w:sz w:val="24"/>
+          <w:szCs w:val="24"/>
+        </w:rPr>
+        <w:t>/</w:t>
+      </w:r>
+      <w:proofErr w:type="spellStart"/>
+      <w:r>
+        <w:rPr>
+          <w:sz w:val="24"/>
+          <w:szCs w:val="24"/>
+        </w:rPr>
+        <w:t>Province,City</w:t>
+      </w:r>
+      <w:proofErr w:type="spellEnd"/>
+      <w:r>
+        <w:rPr>
+          <w:sz w:val="24"/>
+          <w:szCs w:val="24"/>
+        </w:rPr>
+        <w:t xml:space="preserve">: </w:t>
+      </w:r>
+      <w:r>
+        <w:rPr>
+          <w:b/>
+          <w:bCs/>
+          <w:i/>
+          <w:iCs/>
+          <w:sz w:val="24"/>
+          <w:szCs w:val="24"/>
+          <w:lang w:val="en-US"/>
+        </w:rPr>
+        <w:t>{</w:t>
+      </w:r>
+      <w:proofErr w:type="spellStart"/>
+      <w:r>
+        <w:rPr>
+          <w:b/>
+          <w:bCs/>
+          <w:i/>
+          <w:iCs/>
+          <w:sz w:val="24"/>
+          <w:szCs w:val="24"/>
+          <w:lang w:val="en-US"/>
+        </w:rPr>
+        <w:t>ThuocTinh</w:t>
+      </w:r>
+      <w:proofErr w:type="spellEnd"/>
+      <w:r>
+        <w:rPr>
+          <w:b/>
+          <w:bCs/>
+          <w:i/>
+          <w:iCs/>
+          <w:sz w:val="24"/>
+          <w:szCs w:val="24"/>
+          <w:lang w:val="en-US"/>
+        </w:rPr>
+        <w:t>}</w:t>
       </w:r>
     </w:p>
     <w:p>
@@ -1000,16 +1297,84 @@
           <w:lang w:val="en-US"/>
         </w:rPr>
       </w:pPr>
-      <w:r>
-        <w:rPr>
-          <w:b/>
-          <w:bCs/>
-          <w:sz w:val="24"/>
-          <w:szCs w:val="24"/>
-          <w:lang w:val="en-US"/>
-        </w:rPr>
-        <w:t>Đơn vị nhận vị</w:t>
-      </w:r>
+      <w:proofErr w:type="spellStart"/>
+      <w:r>
+        <w:rPr>
+          <w:b/>
+          <w:bCs/>
+          <w:sz w:val="24"/>
+          <w:szCs w:val="24"/>
+          <w:lang w:val="en-US"/>
+        </w:rPr>
+        <w:t>Đơn</w:t>
+      </w:r>
+      <w:proofErr w:type="spellEnd"/>
+      <w:r>
+        <w:rPr>
+          <w:b/>
+          <w:bCs/>
+          <w:sz w:val="24"/>
+          <w:szCs w:val="24"/>
+          <w:lang w:val="en-US"/>
+        </w:rPr>
+        <w:t xml:space="preserve"> </w:t>
+      </w:r>
+      <w:proofErr w:type="spellStart"/>
+      <w:r>
+        <w:rPr>
+          <w:b/>
+          <w:bCs/>
+          <w:sz w:val="24"/>
+          <w:szCs w:val="24"/>
+          <w:lang w:val="en-US"/>
+        </w:rPr>
+        <w:t>vị</w:t>
+      </w:r>
+      <w:proofErr w:type="spellEnd"/>
+      <w:r>
+        <w:rPr>
+          <w:b/>
+          <w:bCs/>
+          <w:sz w:val="24"/>
+          <w:szCs w:val="24"/>
+          <w:lang w:val="en-US"/>
+        </w:rPr>
+        <w:t xml:space="preserve"> </w:t>
+      </w:r>
+      <w:proofErr w:type="spellStart"/>
+      <w:r>
+        <w:rPr>
+          <w:b/>
+          <w:bCs/>
+          <w:sz w:val="24"/>
+          <w:szCs w:val="24"/>
+          <w:lang w:val="en-US"/>
+        </w:rPr>
+        <w:t>nhận</w:t>
+      </w:r>
+      <w:proofErr w:type="spellEnd"/>
+      <w:r>
+        <w:rPr>
+          <w:b/>
+          <w:bCs/>
+          <w:sz w:val="24"/>
+          <w:szCs w:val="24"/>
+          <w:lang w:val="en-US"/>
+        </w:rPr>
+        <w:t xml:space="preserve"> </w:t>
+      </w:r>
+      <w:proofErr w:type="spellStart"/>
+      <w:r>
+        <w:rPr>
+          <w:b/>
+          <w:bCs/>
+          <w:sz w:val="24"/>
+          <w:szCs w:val="24"/>
+          <w:lang w:val="en-US"/>
+        </w:rPr>
+        <w:t>vị</w:t>
+      </w:r>
+      <w:proofErr w:type="spellEnd"/>
       <w:r>
         <w:rPr>
           <w:sz w:val="24"/>
@@ -1034,6 +1399,7 @@
         </w:rPr>
         <w:tab/>
       </w:r>
+      <w:proofErr w:type="spellStart"/>
       <w:r>
         <w:rPr>
           <w:b/>
@@ -1044,8 +1410,9 @@
           <w:szCs w:val="24"/>
           <w:lang w:val="en-US"/>
         </w:rPr>
-        <w:t>Bảng kê số</w:t>
-      </w:r>
+        <w:t>Bảng</w:t>
+      </w:r>
+      <w:proofErr w:type="spellEnd"/>
       <w:r>
         <w:rPr>
           <w:b/>
@@ -1058,6 +1425,7 @@
         </w:rPr>
         <w:t xml:space="preserve"> </w:t>
       </w:r>
+      <w:proofErr w:type="spellStart"/>
       <w:r>
         <w:rPr>
           <w:b/>
@@ -1068,7 +1436,84 @@
           <w:szCs w:val="24"/>
           <w:lang w:val="en-US"/>
         </w:rPr>
-        <w:t>{TenBangKe}/DMT-TCKT</w:t>
+        <w:t>kê</w:t>
+      </w:r>
+      <w:proofErr w:type="spellEnd"/>
+      <w:r>
+        <w:rPr>
+          <w:b/>
+          <w:bCs/>
+          <w:i/>
+          <w:iCs/>
+          <w:sz w:val="24"/>
+          <w:szCs w:val="24"/>
+          <w:lang w:val="en-US"/>
+        </w:rPr>
+        <w:t xml:space="preserve"> </w:t>
+      </w:r>
+      <w:proofErr w:type="spellStart"/>
+      <w:r>
+        <w:rPr>
+          <w:b/>
+          <w:bCs/>
+          <w:i/>
+          <w:iCs/>
+          <w:sz w:val="24"/>
+          <w:szCs w:val="24"/>
+          <w:lang w:val="en-US"/>
+        </w:rPr>
+        <w:t>số</w:t>
+      </w:r>
+      <w:proofErr w:type="spellEnd"/>
+      <w:r>
+        <w:rPr>
+          <w:b/>
+          <w:bCs/>
+          <w:i/>
+          <w:iCs/>
+          <w:sz w:val="24"/>
+          <w:szCs w:val="24"/>
+          <w:lang w:val="en-US"/>
+        </w:rPr>
+        <w:t xml:space="preserve"> </w:t>
+      </w:r>
+      <w:r>
+        <w:rPr>
+          <w:b/>
+          <w:bCs/>
+          <w:i/>
+          <w:iCs/>
+          <w:sz w:val="24"/>
+          <w:szCs w:val="24"/>
+          <w:lang w:val="en-US"/>
+        </w:rPr>
+        <w:t>{</w:t>
+      </w:r>
+      <w:proofErr w:type="spellStart"/>
+      <w:r>
+        <w:rPr>
+          <w:b/>
+          <w:bCs/>
+          <w:i/>
+          <w:iCs/>
+          <w:sz w:val="24"/>
+          <w:szCs w:val="24"/>
+          <w:lang w:val="en-US"/>
+        </w:rPr>
+        <w:t>TenBangKe</w:t>
+      </w:r>
+      <w:proofErr w:type="spellEnd"/>
+      <w:r>
+        <w:rPr>
+          <w:b/>
+          <w:bCs/>
+          <w:i/>
+          <w:iCs/>
+          <w:sz w:val="24"/>
+          <w:szCs w:val="24"/>
+          <w:lang w:val="en-US"/>
+        </w:rPr>
+        <w:t>}/DMT-TCKT</w:t>
       </w:r>
     </w:p>
     <w:p>
@@ -1082,16 +1527,62 @@
           <w:lang w:val="en-US"/>
         </w:rPr>
       </w:pPr>
-      <w:r>
-        <w:rPr>
-          <w:b/>
-          <w:bCs/>
-          <w:sz w:val="24"/>
-          <w:szCs w:val="24"/>
-          <w:lang w:val="en-US"/>
-        </w:rPr>
-        <w:t>Số tài khoản</w:t>
-      </w:r>
+      <w:proofErr w:type="spellStart"/>
+      <w:r>
+        <w:rPr>
+          <w:b/>
+          <w:bCs/>
+          <w:sz w:val="24"/>
+          <w:szCs w:val="24"/>
+          <w:lang w:val="en-US"/>
+        </w:rPr>
+        <w:t>Số</w:t>
+      </w:r>
+      <w:proofErr w:type="spellEnd"/>
+      <w:r>
+        <w:rPr>
+          <w:b/>
+          <w:bCs/>
+          <w:sz w:val="24"/>
+          <w:szCs w:val="24"/>
+          <w:lang w:val="en-US"/>
+        </w:rPr>
+        <w:t xml:space="preserve"> </w:t>
+      </w:r>
+      <w:proofErr w:type="spellStart"/>
+      <w:r>
+        <w:rPr>
+          <w:b/>
+          <w:bCs/>
+          <w:sz w:val="24"/>
+          <w:szCs w:val="24"/>
+          <w:lang w:val="en-US"/>
+        </w:rPr>
+        <w:t>tài</w:t>
+      </w:r>
+      <w:proofErr w:type="spellEnd"/>
+      <w:r>
+        <w:rPr>
+          <w:b/>
+          <w:bCs/>
+          <w:sz w:val="24"/>
+          <w:szCs w:val="24"/>
+          <w:lang w:val="en-US"/>
+        </w:rPr>
+        <w:t xml:space="preserve"> </w:t>
+      </w:r>
+      <w:proofErr w:type="spellStart"/>
+      <w:r>
+        <w:rPr>
+          <w:b/>
+          <w:bCs/>
+          <w:sz w:val="24"/>
+          <w:szCs w:val="24"/>
+          <w:lang w:val="en-US"/>
+        </w:rPr>
+        <w:t>khoản</w:t>
+      </w:r>
+      <w:proofErr w:type="spellEnd"/>
       <w:r>
         <w:rPr>
           <w:sz w:val="24"/>
@@ -1249,8 +1740,41 @@
           <w:lang w:val="en-US"/>
         </w:rPr>
         <w:tab/>
-        <w:t>Ngày cấp</w:t>
-      </w:r>
+      </w:r>
+      <w:proofErr w:type="spellStart"/>
+      <w:r>
+        <w:rPr>
+          <w:b/>
+          <w:bCs/>
+          <w:sz w:val="24"/>
+          <w:szCs w:val="24"/>
+          <w:lang w:val="en-US"/>
+        </w:rPr>
+        <w:t>Ngày</w:t>
+      </w:r>
+      <w:proofErr w:type="spellEnd"/>
+      <w:r>
+        <w:rPr>
+          <w:b/>
+          <w:bCs/>
+          <w:sz w:val="24"/>
+          <w:szCs w:val="24"/>
+          <w:lang w:val="en-US"/>
+        </w:rPr>
+        <w:t xml:space="preserve"> </w:t>
+      </w:r>
+      <w:proofErr w:type="spellStart"/>
+      <w:r>
+        <w:rPr>
+          <w:b/>
+          <w:bCs/>
+          <w:sz w:val="24"/>
+          <w:szCs w:val="24"/>
+          <w:lang w:val="en-US"/>
+        </w:rPr>
+        <w:t>cấp</w:t>
+      </w:r>
+      <w:proofErr w:type="spellEnd"/>
       <w:r>
         <w:rPr>
           <w:sz w:val="24"/>
@@ -1268,8 +1792,41 @@
           <w:lang w:val="en-US"/>
         </w:rPr>
         <w:tab/>
-        <w:t>Nơi cấp</w:t>
-      </w:r>
+      </w:r>
+      <w:proofErr w:type="spellStart"/>
+      <w:r>
+        <w:rPr>
+          <w:b/>
+          <w:bCs/>
+          <w:sz w:val="24"/>
+          <w:szCs w:val="24"/>
+          <w:lang w:val="en-US"/>
+        </w:rPr>
+        <w:t>Nơi</w:t>
+      </w:r>
+      <w:proofErr w:type="spellEnd"/>
+      <w:r>
+        <w:rPr>
+          <w:b/>
+          <w:bCs/>
+          <w:sz w:val="24"/>
+          <w:szCs w:val="24"/>
+          <w:lang w:val="en-US"/>
+        </w:rPr>
+        <w:t xml:space="preserve"> </w:t>
+      </w:r>
+      <w:proofErr w:type="spellStart"/>
+      <w:r>
+        <w:rPr>
+          <w:b/>
+          <w:bCs/>
+          <w:sz w:val="24"/>
+          <w:szCs w:val="24"/>
+          <w:lang w:val="en-US"/>
+        </w:rPr>
+        <w:t>cấp</w:t>
+      </w:r>
+      <w:proofErr w:type="spellEnd"/>
       <w:r>
         <w:rPr>
           <w:sz w:val="24"/>
@@ -1296,13 +1853,41 @@
           <w:lang w:val="en-US"/>
         </w:rPr>
       </w:pPr>
-      <w:r>
-        <w:rPr>
-          <w:sz w:val="24"/>
-          <w:szCs w:val="24"/>
-          <w:lang w:val="en-US"/>
-        </w:rPr>
-        <w:t>Tại Ngân Hàng/Beneficiary's Bank:</w:t>
+      <w:proofErr w:type="spellStart"/>
+      <w:r>
+        <w:rPr>
+          <w:sz w:val="24"/>
+          <w:szCs w:val="24"/>
+          <w:lang w:val="en-US"/>
+        </w:rPr>
+        <w:t>Tại</w:t>
+      </w:r>
+      <w:proofErr w:type="spellEnd"/>
+      <w:r>
+        <w:rPr>
+          <w:sz w:val="24"/>
+          <w:szCs w:val="24"/>
+          <w:lang w:val="en-US"/>
+        </w:rPr>
+        <w:t xml:space="preserve"> Ngân </w:t>
+      </w:r>
+      <w:proofErr w:type="spellStart"/>
+      <w:r>
+        <w:rPr>
+          <w:sz w:val="24"/>
+          <w:szCs w:val="24"/>
+          <w:lang w:val="en-US"/>
+        </w:rPr>
+        <w:t>Hàng</w:t>
+      </w:r>
+      <w:proofErr w:type="spellEnd"/>
+      <w:r>
+        <w:rPr>
+          <w:sz w:val="24"/>
+          <w:szCs w:val="24"/>
+          <w:lang w:val="en-US"/>
+        </w:rPr>
+        <w:t>/Beneficiary's Bank:</w:t>
       </w:r>
       <w:r>
         <w:rPr>
@@ -1323,26 +1908,9 @@
           <w:szCs w:val="24"/>
           <w:lang w:val="en-US"/>
         </w:rPr>
-        <w:t>{ChiNhanh}</w:t>
-      </w:r>
-      <w:bookmarkEnd w:id="0"/>
-      <w:r>
-        <w:rPr>
-          <w:sz w:val="24"/>
-          <w:szCs w:val="24"/>
-          <w:lang w:val="en-US"/>
-        </w:rPr>
-        <w:tab/>
-        <w:t>Tỉnh, TP/Province, Cit</w:t>
-      </w:r>
-      <w:r>
-        <w:rPr>
-          <w:sz w:val="24"/>
-          <w:szCs w:val="24"/>
-          <w:lang w:val="en-US"/>
-        </w:rPr>
-        <w:t xml:space="preserve">y: </w:t>
-      </w:r>
+        <w:t>{</w:t>
+      </w:r>
+      <w:proofErr w:type="spellStart"/>
       <w:r>
         <w:rPr>
           <w:b/>
@@ -1353,7 +1921,93 @@
           <w:szCs w:val="24"/>
           <w:lang w:val="en-US"/>
         </w:rPr>
-        <w:t>{ThuocTinh}</w:t>
+        <w:t>ChiNhanh</w:t>
+      </w:r>
+      <w:proofErr w:type="spellEnd"/>
+      <w:r>
+        <w:rPr>
+          <w:b/>
+          <w:bCs/>
+          <w:i/>
+          <w:iCs/>
+          <w:sz w:val="24"/>
+          <w:szCs w:val="24"/>
+          <w:lang w:val="en-US"/>
+        </w:rPr>
+        <w:t>}</w:t>
+      </w:r>
+      <w:bookmarkEnd w:id="0"/>
+      <w:r>
+        <w:rPr>
+          <w:sz w:val="24"/>
+          <w:szCs w:val="24"/>
+          <w:lang w:val="en-US"/>
+        </w:rPr>
+        <w:tab/>
+      </w:r>
+      <w:proofErr w:type="spellStart"/>
+      <w:r>
+        <w:rPr>
+          <w:sz w:val="24"/>
+          <w:szCs w:val="24"/>
+          <w:lang w:val="en-US"/>
+        </w:rPr>
+        <w:t>Tỉnh</w:t>
+      </w:r>
+      <w:proofErr w:type="spellEnd"/>
+      <w:r>
+        <w:rPr>
+          <w:sz w:val="24"/>
+          <w:szCs w:val="24"/>
+          <w:lang w:val="en-US"/>
+        </w:rPr>
+        <w:t>, TP/Province, Cit</w:t>
+      </w:r>
+      <w:r>
+        <w:rPr>
+          <w:sz w:val="24"/>
+          <w:szCs w:val="24"/>
+          <w:lang w:val="en-US"/>
+        </w:rPr>
+        <w:t xml:space="preserve">y: </w:t>
+      </w:r>
+      <w:r>
+        <w:rPr>
+          <w:b/>
+          <w:bCs/>
+          <w:i/>
+          <w:iCs/>
+          <w:sz w:val="24"/>
+          <w:szCs w:val="24"/>
+          <w:lang w:val="en-US"/>
+        </w:rPr>
+        <w:t>{</w:t>
+      </w:r>
+      <w:proofErr w:type="spellStart"/>
+      <w:r>
+        <w:rPr>
+          <w:b/>
+          <w:bCs/>
+          <w:i/>
+          <w:iCs/>
+          <w:sz w:val="24"/>
+          <w:szCs w:val="24"/>
+          <w:lang w:val="en-US"/>
+        </w:rPr>
+        <w:t>ThuocTinh</w:t>
+      </w:r>
+      <w:proofErr w:type="spellEnd"/>
+      <w:r>
+        <w:rPr>
+          <w:b/>
+          <w:bCs/>
+          <w:i/>
+          <w:iCs/>
+          <w:sz w:val="24"/>
+          <w:szCs w:val="24"/>
+          <w:lang w:val="en-US"/>
+        </w:rPr>
+        <w:t>}</w:t>
       </w:r>
     </w:p>
     <w:p>
@@ -1367,11 +2021,47 @@
           <w:lang w:val="en-US"/>
         </w:rPr>
       </w:pPr>
-      <w:r>
-        <w:rPr>
-          <w:lang w:val="en-US"/>
-        </w:rPr>
-        <w:t>Nội dung thanh toán/Details</w:t>
+      <w:proofErr w:type="spellStart"/>
+      <w:r>
+        <w:rPr>
+          <w:lang w:val="en-US"/>
+        </w:rPr>
+        <w:t>Nội</w:t>
+      </w:r>
+      <w:proofErr w:type="spellEnd"/>
+      <w:r>
+        <w:rPr>
+          <w:lang w:val="en-US"/>
+        </w:rPr>
+        <w:t xml:space="preserve"> dung </w:t>
+      </w:r>
+      <w:proofErr w:type="spellStart"/>
+      <w:r>
+        <w:rPr>
+          <w:lang w:val="en-US"/>
+        </w:rPr>
+        <w:t>thanh</w:t>
+      </w:r>
+      <w:proofErr w:type="spellEnd"/>
+      <w:r>
+        <w:rPr>
+          <w:lang w:val="en-US"/>
+        </w:rPr>
+        <w:t xml:space="preserve"> </w:t>
+      </w:r>
+      <w:proofErr w:type="spellStart"/>
+      <w:r>
+        <w:rPr>
+          <w:lang w:val="en-US"/>
+        </w:rPr>
+        <w:t>toán</w:t>
+      </w:r>
+      <w:proofErr w:type="spellEnd"/>
+      <w:r>
+        <w:rPr>
+          <w:lang w:val="en-US"/>
+        </w:rPr>
+        <w:t>/Details</w:t>
       </w:r>
       <w:r>
         <w:rPr>
@@ -1403,8 +2093,9 @@
           <w:szCs w:val="24"/>
           <w:lang w:val="en-US"/>
         </w:rPr>
-        <w:t xml:space="preserve">T/T tiền điện MTMN </w:t>
-      </w:r>
+        <w:t xml:space="preserve">T/T </w:t>
+      </w:r>
+      <w:proofErr w:type="spellStart"/>
       <w:r>
         <w:rPr>
           <w:b/>
@@ -1415,8 +2106,9 @@
           <w:szCs w:val="24"/>
           <w:lang w:val="en-US"/>
         </w:rPr>
-        <w:t>theo b</w:t>
-      </w:r>
+        <w:t>tiền</w:t>
+      </w:r>
+      <w:proofErr w:type="spellEnd"/>
       <w:r>
         <w:rPr>
           <w:b/>
@@ -1427,7 +2119,175 @@
           <w:szCs w:val="24"/>
           <w:lang w:val="en-US"/>
         </w:rPr>
-        <w:t>ảng kê số {TenBangKe}/DMT-TCKT</w:t>
+        <w:t xml:space="preserve"> </w:t>
+      </w:r>
+      <w:proofErr w:type="spellStart"/>
+      <w:r>
+        <w:rPr>
+          <w:b/>
+          <w:bCs/>
+          <w:i/>
+          <w:iCs/>
+          <w:sz w:val="24"/>
+          <w:szCs w:val="24"/>
+          <w:lang w:val="en-US"/>
+        </w:rPr>
+        <w:t>điện</w:t>
+      </w:r>
+      <w:proofErr w:type="spellEnd"/>
+      <w:r>
+        <w:rPr>
+          <w:b/>
+          <w:bCs/>
+          <w:i/>
+          <w:iCs/>
+          <w:sz w:val="24"/>
+          <w:szCs w:val="24"/>
+          <w:lang w:val="en-US"/>
+        </w:rPr>
+        <w:t xml:space="preserve"> MTMN </w:t>
+      </w:r>
+      <w:proofErr w:type="spellStart"/>
+      <w:r>
+        <w:rPr>
+          <w:b/>
+          <w:bCs/>
+          <w:i/>
+          <w:iCs/>
+          <w:sz w:val="24"/>
+          <w:szCs w:val="24"/>
+          <w:lang w:val="en-US"/>
+        </w:rPr>
+        <w:t>theo</w:t>
+      </w:r>
+      <w:proofErr w:type="spellEnd"/>
+      <w:r>
+        <w:rPr>
+          <w:b/>
+          <w:bCs/>
+          <w:i/>
+          <w:iCs/>
+          <w:sz w:val="24"/>
+          <w:szCs w:val="24"/>
+          <w:lang w:val="en-US"/>
+        </w:rPr>
+        <w:t xml:space="preserve"> </w:t>
+      </w:r>
+      <w:proofErr w:type="spellStart"/>
+      <w:r>
+        <w:rPr>
+          <w:b/>
+          <w:bCs/>
+          <w:i/>
+          <w:iCs/>
+          <w:sz w:val="24"/>
+          <w:szCs w:val="24"/>
+          <w:lang w:val="en-US"/>
+        </w:rPr>
+        <w:t>b</w:t>
+      </w:r>
+      <w:r>
+        <w:rPr>
+          <w:b/>
+          <w:bCs/>
+          <w:i/>
+          <w:iCs/>
+          <w:sz w:val="24"/>
+          <w:szCs w:val="24"/>
+          <w:lang w:val="en-US"/>
+        </w:rPr>
+        <w:t>ảng</w:t>
+      </w:r>
+      <w:proofErr w:type="spellEnd"/>
+      <w:r>
+        <w:rPr>
+          <w:b/>
+          <w:bCs/>
+          <w:i/>
+          <w:iCs/>
+          <w:sz w:val="24"/>
+          <w:szCs w:val="24"/>
+          <w:lang w:val="en-US"/>
+        </w:rPr>
+        <w:t xml:space="preserve"> </w:t>
+      </w:r>
+      <w:proofErr w:type="spellStart"/>
+      <w:r>
+        <w:rPr>
+          <w:b/>
+          <w:bCs/>
+          <w:i/>
+          <w:iCs/>
+          <w:sz w:val="24"/>
+          <w:szCs w:val="24"/>
+          <w:lang w:val="en-US"/>
+        </w:rPr>
+        <w:t>kê</w:t>
+      </w:r>
+      <w:proofErr w:type="spellEnd"/>
+      <w:r>
+        <w:rPr>
+          <w:b/>
+          <w:bCs/>
+          <w:i/>
+          <w:iCs/>
+          <w:sz w:val="24"/>
+          <w:szCs w:val="24"/>
+          <w:lang w:val="en-US"/>
+        </w:rPr>
+        <w:t xml:space="preserve"> </w:t>
+      </w:r>
+      <w:proofErr w:type="spellStart"/>
+      <w:r>
+        <w:rPr>
+          <w:b/>
+          <w:bCs/>
+          <w:i/>
+          <w:iCs/>
+          <w:sz w:val="24"/>
+          <w:szCs w:val="24"/>
+          <w:lang w:val="en-US"/>
+        </w:rPr>
+        <w:t>số</w:t>
+      </w:r>
+      <w:proofErr w:type="spellEnd"/>
+      <w:r>
+        <w:rPr>
+          <w:b/>
+          <w:bCs/>
+          <w:i/>
+          <w:iCs/>
+          <w:sz w:val="24"/>
+          <w:szCs w:val="24"/>
+          <w:lang w:val="en-US"/>
+        </w:rPr>
+        <w:t xml:space="preserve"> {</w:t>
+      </w:r>
+      <w:proofErr w:type="spellStart"/>
+      <w:r>
+        <w:rPr>
+          <w:b/>
+          <w:bCs/>
+          <w:i/>
+          <w:iCs/>
+          <w:sz w:val="24"/>
+          <w:szCs w:val="24"/>
+          <w:lang w:val="en-US"/>
+        </w:rPr>
+        <w:t>TenBangKe</w:t>
+      </w:r>
+      <w:proofErr w:type="spellEnd"/>
+      <w:r>
+        <w:rPr>
+          <w:b/>
+          <w:bCs/>
+          <w:i/>
+          <w:iCs/>
+          <w:sz w:val="24"/>
+          <w:szCs w:val="24"/>
+          <w:lang w:val="en-US"/>
+        </w:rPr>
+        <w:t>}/DMT-TCKT</w:t>
       </w:r>
     </w:p>
     <w:tbl>
@@ -1461,14 +2321,70 @@
                 <w:lang w:val="en-US"/>
               </w:rPr>
             </w:pPr>
-            <w:r>
-              <w:rPr>
-                <w:b/>
-                <w:bCs/>
-                <w:lang w:val="en-US"/>
-              </w:rPr>
-              <w:t>Số tiền bằng chữ</w:t>
-            </w:r>
+            <w:proofErr w:type="spellStart"/>
+            <w:r>
+              <w:rPr>
+                <w:b/>
+                <w:bCs/>
+                <w:lang w:val="en-US"/>
+              </w:rPr>
+              <w:t>Số</w:t>
+            </w:r>
+            <w:proofErr w:type="spellEnd"/>
+            <w:r>
+              <w:rPr>
+                <w:b/>
+                <w:bCs/>
+                <w:lang w:val="en-US"/>
+              </w:rPr>
+              <w:t xml:space="preserve"> </w:t>
+            </w:r>
+            <w:proofErr w:type="spellStart"/>
+            <w:r>
+              <w:rPr>
+                <w:b/>
+                <w:bCs/>
+                <w:lang w:val="en-US"/>
+              </w:rPr>
+              <w:t>tiền</w:t>
+            </w:r>
+            <w:proofErr w:type="spellEnd"/>
+            <w:r>
+              <w:rPr>
+                <w:b/>
+                <w:bCs/>
+                <w:lang w:val="en-US"/>
+              </w:rPr>
+              <w:t xml:space="preserve"> </w:t>
+            </w:r>
+            <w:proofErr w:type="spellStart"/>
+            <w:r>
+              <w:rPr>
+                <w:b/>
+                <w:bCs/>
+                <w:lang w:val="en-US"/>
+              </w:rPr>
+              <w:t>bằng</w:t>
+            </w:r>
+            <w:proofErr w:type="spellEnd"/>
+            <w:r>
+              <w:rPr>
+                <w:b/>
+                <w:bCs/>
+                <w:lang w:val="en-US"/>
+              </w:rPr>
+              <w:t xml:space="preserve"> </w:t>
+            </w:r>
+            <w:proofErr w:type="spellStart"/>
+            <w:r>
+              <w:rPr>
+                <w:b/>
+                <w:bCs/>
+                <w:lang w:val="en-US"/>
+              </w:rPr>
+              <w:t>chữ</w:t>
+            </w:r>
+            <w:proofErr w:type="spellEnd"/>
             <w:r>
               <w:rPr>
                 <w:lang w:val="en-US"/>
@@ -1517,7 +2433,59 @@
                 <w:szCs w:val="24"/>
                 <w:lang w:val="en-US"/>
               </w:rPr>
-              <w:t>{ThanhTienSauThue | vnd}</w:t>
+              <w:t>{</w:t>
+            </w:r>
+            <w:proofErr w:type="spellStart"/>
+            <w:r>
+              <w:rPr>
+                <w:b/>
+                <w:bCs/>
+                <w:i/>
+                <w:iCs/>
+                <w:sz w:val="24"/>
+                <w:szCs w:val="24"/>
+                <w:lang w:val="en-US"/>
+              </w:rPr>
+              <w:t>ThanhTienSauThue</w:t>
+            </w:r>
+            <w:proofErr w:type="spellEnd"/>
+            <w:r>
+              <w:rPr>
+                <w:b/>
+                <w:bCs/>
+                <w:i/>
+                <w:iCs/>
+                <w:sz w:val="24"/>
+                <w:szCs w:val="24"/>
+                <w:lang w:val="en-US"/>
+              </w:rPr>
+              <w:t xml:space="preserve"> | </w:t>
+            </w:r>
+            <w:proofErr w:type="spellStart"/>
+            <w:r>
+              <w:rPr>
+                <w:b/>
+                <w:bCs/>
+                <w:i/>
+                <w:iCs/>
+                <w:sz w:val="24"/>
+                <w:szCs w:val="24"/>
+                <w:lang w:val="en-US"/>
+              </w:rPr>
+              <w:t>vnd</w:t>
+            </w:r>
+            <w:proofErr w:type="spellEnd"/>
+            <w:r>
+              <w:rPr>
+                <w:b/>
+                <w:bCs/>
+                <w:i/>
+                <w:iCs/>
+                <w:sz w:val="24"/>
+                <w:szCs w:val="24"/>
+                <w:lang w:val="en-US"/>
+              </w:rPr>
+              <w:t>}</w:t>
             </w:r>
           </w:p>
         </w:tc>
@@ -1537,13 +2505,41 @@
                 <w:lang w:val="en-US"/>
               </w:rPr>
             </w:pPr>
-            <w:r>
-              <w:rPr>
-                <w:b/>
-                <w:bCs/>
-                <w:lang w:val="en-US"/>
-              </w:rPr>
-              <w:t>Bằng số:</w:t>
+            <w:proofErr w:type="spellStart"/>
+            <w:r>
+              <w:rPr>
+                <w:b/>
+                <w:bCs/>
+                <w:lang w:val="en-US"/>
+              </w:rPr>
+              <w:t>Bằng</w:t>
+            </w:r>
+            <w:proofErr w:type="spellEnd"/>
+            <w:r>
+              <w:rPr>
+                <w:b/>
+                <w:bCs/>
+                <w:lang w:val="en-US"/>
+              </w:rPr>
+              <w:t xml:space="preserve"> </w:t>
+            </w:r>
+            <w:proofErr w:type="spellStart"/>
+            <w:r>
+              <w:rPr>
+                <w:b/>
+                <w:bCs/>
+                <w:lang w:val="en-US"/>
+              </w:rPr>
+              <w:t>số</w:t>
+            </w:r>
+            <w:proofErr w:type="spellEnd"/>
+            <w:r>
+              <w:rPr>
+                <w:b/>
+                <w:bCs/>
+                <w:lang w:val="en-US"/>
+              </w:rPr>
+              <w:t>:</w:t>
             </w:r>
           </w:p>
           <w:p>
@@ -1626,7 +2622,29 @@
                 <w:szCs w:val="24"/>
                 <w:lang w:val="en-US"/>
               </w:rPr>
-              <w:t>{ThanhTienSauThue | number}</w:t>
+              <w:t>{</w:t>
+            </w:r>
+            <w:proofErr w:type="spellStart"/>
+            <w:r>
+              <w:rPr>
+                <w:b/>
+                <w:bCs/>
+                <w:sz w:val="24"/>
+                <w:szCs w:val="24"/>
+                <w:lang w:val="en-US"/>
+              </w:rPr>
+              <w:t>ThanhTienSauThue</w:t>
+            </w:r>
+            <w:proofErr w:type="spellEnd"/>
+            <w:r>
+              <w:rPr>
+                <w:b/>
+                <w:bCs/>
+                <w:sz w:val="24"/>
+                <w:szCs w:val="24"/>
+                <w:lang w:val="en-US"/>
+              </w:rPr>
+              <w:t xml:space="preserve"> | number}</w:t>
             </w:r>
           </w:p>
         </w:tc>
@@ -1680,14 +2698,70 @@
                 <w:lang w:val="en-US"/>
               </w:rPr>
             </w:pPr>
-            <w:r>
-              <w:rPr>
-                <w:b/>
-                <w:bCs/>
-                <w:lang w:val="en-US"/>
-              </w:rPr>
-              <w:t>Đơn vị trả tiền</w:t>
-            </w:r>
+            <w:proofErr w:type="spellStart"/>
+            <w:r>
+              <w:rPr>
+                <w:b/>
+                <w:bCs/>
+                <w:lang w:val="en-US"/>
+              </w:rPr>
+              <w:t>Đơn</w:t>
+            </w:r>
+            <w:proofErr w:type="spellEnd"/>
+            <w:r>
+              <w:rPr>
+                <w:b/>
+                <w:bCs/>
+                <w:lang w:val="en-US"/>
+              </w:rPr>
+              <w:t xml:space="preserve"> </w:t>
+            </w:r>
+            <w:proofErr w:type="spellStart"/>
+            <w:r>
+              <w:rPr>
+                <w:b/>
+                <w:bCs/>
+                <w:lang w:val="en-US"/>
+              </w:rPr>
+              <w:t>vị</w:t>
+            </w:r>
+            <w:proofErr w:type="spellEnd"/>
+            <w:r>
+              <w:rPr>
+                <w:b/>
+                <w:bCs/>
+                <w:lang w:val="en-US"/>
+              </w:rPr>
+              <w:t xml:space="preserve"> </w:t>
+            </w:r>
+            <w:proofErr w:type="spellStart"/>
+            <w:r>
+              <w:rPr>
+                <w:b/>
+                <w:bCs/>
+                <w:lang w:val="en-US"/>
+              </w:rPr>
+              <w:t>trả</w:t>
+            </w:r>
+            <w:proofErr w:type="spellEnd"/>
+            <w:r>
+              <w:rPr>
+                <w:b/>
+                <w:bCs/>
+                <w:lang w:val="en-US"/>
+              </w:rPr>
+              <w:t xml:space="preserve"> </w:t>
+            </w:r>
+            <w:proofErr w:type="spellStart"/>
+            <w:r>
+              <w:rPr>
+                <w:b/>
+                <w:bCs/>
+                <w:lang w:val="en-US"/>
+              </w:rPr>
+              <w:t>tiền</w:t>
+            </w:r>
+            <w:proofErr w:type="spellEnd"/>
             <w:r>
               <w:rPr>
                 <w:lang w:val="en-US"/>
@@ -1716,8 +2790,36 @@
                 <w:bCs/>
                 <w:lang w:val="en-US"/>
               </w:rPr>
-              <w:t>Ngân hàng A/HDBank</w:t>
-            </w:r>
+              <w:t xml:space="preserve">Ngân </w:t>
+            </w:r>
+            <w:proofErr w:type="spellStart"/>
+            <w:r>
+              <w:rPr>
+                <w:b/>
+                <w:bCs/>
+                <w:lang w:val="en-US"/>
+              </w:rPr>
+              <w:t>hàng</w:t>
+            </w:r>
+            <w:proofErr w:type="spellEnd"/>
+            <w:r>
+              <w:rPr>
+                <w:b/>
+                <w:bCs/>
+                <w:lang w:val="en-US"/>
+              </w:rPr>
+              <w:t xml:space="preserve"> A/</w:t>
+            </w:r>
+            <w:proofErr w:type="spellStart"/>
+            <w:r>
+              <w:rPr>
+                <w:b/>
+                <w:bCs/>
+                <w:lang w:val="en-US"/>
+              </w:rPr>
+              <w:t>HDBank</w:t>
+            </w:r>
+            <w:proofErr w:type="spellEnd"/>
           </w:p>
           <w:p>
             <w:pPr>
@@ -1728,14 +2830,52 @@
                 <w:lang w:val="en-US"/>
               </w:rPr>
             </w:pPr>
-            <w:r>
-              <w:rPr>
-                <w:b/>
-                <w:bCs/>
-                <w:lang w:val="en-US"/>
-              </w:rPr>
-              <w:t>Ghi sổ ngày</w:t>
-            </w:r>
+            <w:proofErr w:type="spellStart"/>
+            <w:r>
+              <w:rPr>
+                <w:b/>
+                <w:bCs/>
+                <w:lang w:val="en-US"/>
+              </w:rPr>
+              <w:t>Ghi</w:t>
+            </w:r>
+            <w:proofErr w:type="spellEnd"/>
+            <w:r>
+              <w:rPr>
+                <w:b/>
+                <w:bCs/>
+                <w:lang w:val="en-US"/>
+              </w:rPr>
+              <w:t xml:space="preserve"> </w:t>
+            </w:r>
+            <w:proofErr w:type="spellStart"/>
+            <w:r>
+              <w:rPr>
+                <w:b/>
+                <w:bCs/>
+                <w:lang w:val="en-US"/>
+              </w:rPr>
+              <w:t>sổ</w:t>
+            </w:r>
+            <w:proofErr w:type="spellEnd"/>
+            <w:r>
+              <w:rPr>
+                <w:b/>
+                <w:bCs/>
+                <w:lang w:val="en-US"/>
+              </w:rPr>
+              <w:t xml:space="preserve"> </w:t>
+            </w:r>
+            <w:proofErr w:type="spellStart"/>
+            <w:r>
+              <w:rPr>
+                <w:b/>
+                <w:bCs/>
+                <w:lang w:val="en-US"/>
+              </w:rPr>
+              <w:t>ngày</w:t>
+            </w:r>
+            <w:proofErr w:type="spellEnd"/>
             <w:r>
               <w:rPr>
                 <w:lang w:val="en-US"/>
@@ -1776,7 +2916,25 @@
                 <w:bCs/>
                 <w:lang w:val="en-US"/>
               </w:rPr>
-              <w:t>Ngân hàng B</w:t>
+              <w:t xml:space="preserve">Ngân </w:t>
+            </w:r>
+            <w:proofErr w:type="spellStart"/>
+            <w:r>
+              <w:rPr>
+                <w:b/>
+                <w:bCs/>
+                <w:lang w:val="en-US"/>
+              </w:rPr>
+              <w:t>hàng</w:t>
+            </w:r>
+            <w:proofErr w:type="spellEnd"/>
+            <w:r>
+              <w:rPr>
+                <w:b/>
+                <w:bCs/>
+                <w:lang w:val="en-US"/>
+              </w:rPr>
+              <w:t xml:space="preserve"> B</w:t>
             </w:r>
           </w:p>
           <w:p>
@@ -1788,14 +2946,52 @@
                 <w:lang w:val="en-US"/>
               </w:rPr>
             </w:pPr>
-            <w:r>
-              <w:rPr>
-                <w:b/>
-                <w:bCs/>
-                <w:lang w:val="en-US"/>
-              </w:rPr>
-              <w:t>Ghi sổ ngày</w:t>
-            </w:r>
+            <w:proofErr w:type="spellStart"/>
+            <w:r>
+              <w:rPr>
+                <w:b/>
+                <w:bCs/>
+                <w:lang w:val="en-US"/>
+              </w:rPr>
+              <w:t>Ghi</w:t>
+            </w:r>
+            <w:proofErr w:type="spellEnd"/>
+            <w:r>
+              <w:rPr>
+                <w:b/>
+                <w:bCs/>
+                <w:lang w:val="en-US"/>
+              </w:rPr>
+              <w:t xml:space="preserve"> </w:t>
+            </w:r>
+            <w:proofErr w:type="spellStart"/>
+            <w:r>
+              <w:rPr>
+                <w:b/>
+                <w:bCs/>
+                <w:lang w:val="en-US"/>
+              </w:rPr>
+              <w:t>sổ</w:t>
+            </w:r>
+            <w:proofErr w:type="spellEnd"/>
+            <w:r>
+              <w:rPr>
+                <w:b/>
+                <w:bCs/>
+                <w:lang w:val="en-US"/>
+              </w:rPr>
+              <w:t xml:space="preserve"> </w:t>
+            </w:r>
+            <w:proofErr w:type="spellStart"/>
+            <w:r>
+              <w:rPr>
+                <w:b/>
+                <w:bCs/>
+                <w:lang w:val="en-US"/>
+              </w:rPr>
+              <w:t>ngày</w:t>
+            </w:r>
+            <w:proofErr w:type="spellEnd"/>
             <w:r>
               <w:rPr>
                 <w:lang w:val="en-US"/>
@@ -1833,16 +3029,204 @@
                 <w:lang w:val="en-US"/>
               </w:rPr>
             </w:pPr>
-            <w:r>
-              <w:rPr>
-                <w:b/>
-                <w:bCs/>
-                <w:sz w:val="20"/>
-                <w:szCs w:val="20"/>
-                <w:lang w:val="en-US"/>
-              </w:rPr>
-              <w:t>Kế toán trưởng</w:t>
-            </w:r>
+            <w:proofErr w:type="spellStart"/>
+            <w:r>
+              <w:rPr>
+                <w:b/>
+                <w:bCs/>
+                <w:sz w:val="20"/>
+                <w:szCs w:val="20"/>
+                <w:lang w:val="en-US"/>
+              </w:rPr>
+              <w:t>Trưởng</w:t>
+            </w:r>
+            <w:proofErr w:type="spellEnd"/>
+            <w:r>
+              <w:rPr>
+                <w:b/>
+                <w:bCs/>
+                <w:sz w:val="20"/>
+                <w:szCs w:val="20"/>
+                <w:lang w:val="en-US"/>
+              </w:rPr>
+              <w:t xml:space="preserve"> </w:t>
+            </w:r>
+            <w:proofErr w:type="spellStart"/>
+            <w:r>
+              <w:rPr>
+                <w:b/>
+                <w:bCs/>
+                <w:sz w:val="20"/>
+                <w:szCs w:val="20"/>
+                <w:lang w:val="en-US"/>
+              </w:rPr>
+              <w:t>Phòng</w:t>
+            </w:r>
+            <w:proofErr w:type="spellEnd"/>
+            <w:r>
+              <w:rPr>
+                <w:b/>
+                <w:bCs/>
+                <w:sz w:val="20"/>
+                <w:szCs w:val="20"/>
+                <w:lang w:val="en-US"/>
+              </w:rPr>
+              <w:t xml:space="preserve"> </w:t>
+            </w:r>
+            <w:proofErr w:type="spellStart"/>
+            <w:r>
+              <w:rPr>
+                <w:b/>
+                <w:bCs/>
+                <w:sz w:val="20"/>
+                <w:szCs w:val="20"/>
+                <w:lang w:val="en-US"/>
+              </w:rPr>
+              <w:t>Tổng</w:t>
+            </w:r>
+            <w:proofErr w:type="spellEnd"/>
+            <w:r>
+              <w:rPr>
+                <w:b/>
+                <w:bCs/>
+                <w:sz w:val="20"/>
+                <w:szCs w:val="20"/>
+                <w:lang w:val="en-US"/>
+              </w:rPr>
+              <w:t xml:space="preserve"> </w:t>
+            </w:r>
+            <w:proofErr w:type="spellStart"/>
+            <w:r>
+              <w:rPr>
+                <w:b/>
+                <w:bCs/>
+                <w:sz w:val="20"/>
+                <w:szCs w:val="20"/>
+                <w:lang w:val="en-US"/>
+              </w:rPr>
+              <w:t>Hợp</w:t>
+            </w:r>
+            <w:proofErr w:type="spellEnd"/>
+            <w:r>
+              <w:rPr>
+                <w:b/>
+                <w:bCs/>
+                <w:sz w:val="20"/>
+                <w:szCs w:val="20"/>
+                <w:lang w:val="en-US"/>
+              </w:rPr>
+              <w:t xml:space="preserve"> </w:t>
+            </w:r>
+            <w:proofErr w:type="spellStart"/>
+            <w:r>
+              <w:rPr>
+                <w:b/>
+                <w:bCs/>
+                <w:sz w:val="20"/>
+                <w:szCs w:val="20"/>
+                <w:lang w:val="en-US"/>
+              </w:rPr>
+              <w:t>Phụ</w:t>
+            </w:r>
+            <w:proofErr w:type="spellEnd"/>
+            <w:r>
+              <w:rPr>
+                <w:b/>
+                <w:bCs/>
+                <w:sz w:val="20"/>
+                <w:szCs w:val="20"/>
+                <w:lang w:val="en-US"/>
+              </w:rPr>
+              <w:t xml:space="preserve"> </w:t>
+            </w:r>
+            <w:proofErr w:type="spellStart"/>
+            <w:r>
+              <w:rPr>
+                <w:b/>
+                <w:bCs/>
+                <w:sz w:val="20"/>
+                <w:szCs w:val="20"/>
+                <w:lang w:val="en-US"/>
+              </w:rPr>
+              <w:t>Trác</w:t>
+            </w:r>
+            <w:r>
+              <w:rPr>
+                <w:b/>
+                <w:bCs/>
+                <w:sz w:val="20"/>
+                <w:szCs w:val="20"/>
+                <w:lang w:val="en-US"/>
+              </w:rPr>
+              <w:t>h</w:t>
+            </w:r>
+            <w:proofErr w:type="spellEnd"/>
+            <w:r>
+              <w:rPr>
+                <w:b/>
+                <w:bCs/>
+                <w:sz w:val="20"/>
+                <w:szCs w:val="20"/>
+                <w:lang w:val="en-US"/>
+              </w:rPr>
+              <w:t xml:space="preserve"> Tài </w:t>
+            </w:r>
+            <w:proofErr w:type="spellStart"/>
+            <w:r>
+              <w:rPr>
+                <w:b/>
+                <w:bCs/>
+                <w:sz w:val="20"/>
+                <w:szCs w:val="20"/>
+                <w:lang w:val="en-US"/>
+              </w:rPr>
+              <w:t>Chính</w:t>
+            </w:r>
+            <w:proofErr w:type="spellEnd"/>
+            <w:r>
+              <w:rPr>
+                <w:b/>
+                <w:bCs/>
+                <w:sz w:val="20"/>
+                <w:szCs w:val="20"/>
+                <w:lang w:val="en-US"/>
+              </w:rPr>
+              <w:t xml:space="preserve"> </w:t>
+            </w:r>
+            <w:proofErr w:type="spellStart"/>
+            <w:r>
+              <w:rPr>
+                <w:b/>
+                <w:bCs/>
+                <w:sz w:val="20"/>
+                <w:szCs w:val="20"/>
+                <w:lang w:val="en-US"/>
+              </w:rPr>
+              <w:t>Kế</w:t>
+            </w:r>
+            <w:proofErr w:type="spellEnd"/>
+            <w:r>
+              <w:rPr>
+                <w:b/>
+                <w:bCs/>
+                <w:sz w:val="20"/>
+                <w:szCs w:val="20"/>
+                <w:lang w:val="en-US"/>
+              </w:rPr>
+              <w:t xml:space="preserve"> </w:t>
+            </w:r>
+            <w:proofErr w:type="spellStart"/>
+            <w:r>
+              <w:rPr>
+                <w:b/>
+                <w:bCs/>
+                <w:sz w:val="20"/>
+                <w:szCs w:val="20"/>
+                <w:lang w:val="en-US"/>
+              </w:rPr>
+              <w:t>Toán</w:t>
+            </w:r>
+            <w:proofErr w:type="spellEnd"/>
           </w:p>
           <w:p>
             <w:pPr>
@@ -1896,42 +3280,44 @@
             <w:pPr>
               <w:jc w:val="center"/>
               <w:rPr>
+                <w:b/>
+                <w:bCs/>
                 <w:sz w:val="20"/>
                 <w:szCs w:val="20"/>
                 <w:lang w:val="en-US"/>
               </w:rPr>
             </w:pPr>
-          </w:p>
-          <w:p>
-            <w:pPr>
-              <w:jc w:val="center"/>
-              <w:rPr>
-                <w:sz w:val="20"/>
-                <w:szCs w:val="20"/>
-                <w:lang w:val="en-US"/>
-              </w:rPr>
-            </w:pPr>
-          </w:p>
-          <w:p>
-            <w:pPr>
-              <w:jc w:val="center"/>
-              <w:rPr>
-                <w:b/>
-                <w:bCs/>
-                <w:sz w:val="20"/>
-                <w:szCs w:val="20"/>
-                <w:lang w:val="en-US"/>
-              </w:rPr>
-            </w:pPr>
-            <w:r>
-              <w:rPr>
-                <w:b/>
-                <w:bCs/>
-                <w:sz w:val="20"/>
-                <w:szCs w:val="20"/>
-                <w:lang w:val="en-US"/>
-              </w:rPr>
-              <w:t>{TruongPTC}</w:t>
+            <w:r>
+              <w:rPr>
+                <w:b/>
+                <w:bCs/>
+                <w:sz w:val="20"/>
+                <w:szCs w:val="20"/>
+                <w:lang w:val="en-US"/>
+              </w:rPr>
+              <w:t>{</w:t>
+            </w:r>
+            <w:proofErr w:type="spellStart"/>
+            <w:r>
+              <w:rPr>
+                <w:b/>
+                <w:bCs/>
+                <w:sz w:val="20"/>
+                <w:szCs w:val="20"/>
+                <w:lang w:val="en-US"/>
+              </w:rPr>
+              <w:t>TruongPTC</w:t>
+            </w:r>
+            <w:proofErr w:type="spellEnd"/>
+            <w:r>
+              <w:rPr>
+                <w:b/>
+                <w:bCs/>
+                <w:sz w:val="20"/>
+                <w:szCs w:val="20"/>
+                <w:lang w:val="en-US"/>
+              </w:rPr>
+              <w:t>}</w:t>
             </w:r>
           </w:p>
         </w:tc>
@@ -1950,16 +3336,62 @@
                 <w:lang w:val="en-US"/>
               </w:rPr>
             </w:pPr>
-            <w:r>
-              <w:rPr>
-                <w:b/>
-                <w:bCs/>
-                <w:sz w:val="20"/>
-                <w:szCs w:val="20"/>
-                <w:lang w:val="en-US"/>
-              </w:rPr>
-              <w:t>Chủ tài khỏan</w:t>
-            </w:r>
+            <w:proofErr w:type="spellStart"/>
+            <w:r>
+              <w:rPr>
+                <w:b/>
+                <w:bCs/>
+                <w:sz w:val="20"/>
+                <w:szCs w:val="20"/>
+                <w:lang w:val="en-US"/>
+              </w:rPr>
+              <w:t>Chủ</w:t>
+            </w:r>
+            <w:proofErr w:type="spellEnd"/>
+            <w:r>
+              <w:rPr>
+                <w:b/>
+                <w:bCs/>
+                <w:sz w:val="20"/>
+                <w:szCs w:val="20"/>
+                <w:lang w:val="en-US"/>
+              </w:rPr>
+              <w:t xml:space="preserve"> </w:t>
+            </w:r>
+            <w:proofErr w:type="spellStart"/>
+            <w:r>
+              <w:rPr>
+                <w:b/>
+                <w:bCs/>
+                <w:sz w:val="20"/>
+                <w:szCs w:val="20"/>
+                <w:lang w:val="en-US"/>
+              </w:rPr>
+              <w:t>tài</w:t>
+            </w:r>
+            <w:proofErr w:type="spellEnd"/>
+            <w:r>
+              <w:rPr>
+                <w:b/>
+                <w:bCs/>
+                <w:sz w:val="20"/>
+                <w:szCs w:val="20"/>
+                <w:lang w:val="en-US"/>
+              </w:rPr>
+              <w:t xml:space="preserve"> </w:t>
+            </w:r>
+            <w:proofErr w:type="spellStart"/>
+            <w:r>
+              <w:rPr>
+                <w:b/>
+                <w:bCs/>
+                <w:sz w:val="20"/>
+                <w:szCs w:val="20"/>
+                <w:lang w:val="en-US"/>
+              </w:rPr>
+              <w:t>khỏan</w:t>
+            </w:r>
+            <w:proofErr w:type="spellEnd"/>
           </w:p>
           <w:p>
             <w:pPr>
@@ -2048,7 +3480,29 @@
                 <w:szCs w:val="20"/>
                 <w:lang w:val="en-US"/>
               </w:rPr>
-              <w:t>{GiamDoc}</w:t>
+              <w:t>{</w:t>
+            </w:r>
+            <w:proofErr w:type="spellStart"/>
+            <w:r>
+              <w:rPr>
+                <w:b/>
+                <w:bCs/>
+                <w:sz w:val="20"/>
+                <w:szCs w:val="20"/>
+                <w:lang w:val="en-US"/>
+              </w:rPr>
+              <w:t>GiamDoc</w:t>
+            </w:r>
+            <w:proofErr w:type="spellEnd"/>
+            <w:r>
+              <w:rPr>
+                <w:b/>
+                <w:bCs/>
+                <w:sz w:val="20"/>
+                <w:szCs w:val="20"/>
+                <w:lang w:val="en-US"/>
+              </w:rPr>
+              <w:t>}</w:t>
             </w:r>
           </w:p>
         </w:tc>
@@ -2067,16 +3521,40 @@
                 <w:lang w:val="en-US"/>
               </w:rPr>
             </w:pPr>
-            <w:r>
-              <w:rPr>
-                <w:b/>
-                <w:bCs/>
-                <w:sz w:val="20"/>
-                <w:szCs w:val="20"/>
-                <w:lang w:val="en-US"/>
-              </w:rPr>
-              <w:t>Kế toán</w:t>
-            </w:r>
+            <w:proofErr w:type="spellStart"/>
+            <w:r>
+              <w:rPr>
+                <w:b/>
+                <w:bCs/>
+                <w:sz w:val="20"/>
+                <w:szCs w:val="20"/>
+                <w:lang w:val="en-US"/>
+              </w:rPr>
+              <w:t>Kế</w:t>
+            </w:r>
+            <w:proofErr w:type="spellEnd"/>
+            <w:r>
+              <w:rPr>
+                <w:b/>
+                <w:bCs/>
+                <w:sz w:val="20"/>
+                <w:szCs w:val="20"/>
+                <w:lang w:val="en-US"/>
+              </w:rPr>
+              <w:t xml:space="preserve"> </w:t>
+            </w:r>
+            <w:proofErr w:type="spellStart"/>
+            <w:r>
+              <w:rPr>
+                <w:b/>
+                <w:bCs/>
+                <w:sz w:val="20"/>
+                <w:szCs w:val="20"/>
+                <w:lang w:val="en-US"/>
+              </w:rPr>
+              <w:t>toán</w:t>
+            </w:r>
+            <w:proofErr w:type="spellEnd"/>
           </w:p>
         </w:tc>
         <w:tc>
@@ -2094,16 +3572,84 @@
                 <w:lang w:val="en-US"/>
               </w:rPr>
             </w:pPr>
-            <w:r>
-              <w:rPr>
-                <w:b/>
-                <w:bCs/>
-                <w:sz w:val="20"/>
-                <w:szCs w:val="20"/>
-                <w:lang w:val="en-US"/>
-              </w:rPr>
-              <w:t>Trưởng phòng Kế toán</w:t>
-            </w:r>
+            <w:proofErr w:type="spellStart"/>
+            <w:r>
+              <w:rPr>
+                <w:b/>
+                <w:bCs/>
+                <w:sz w:val="20"/>
+                <w:szCs w:val="20"/>
+                <w:lang w:val="en-US"/>
+              </w:rPr>
+              <w:t>Trưởng</w:t>
+            </w:r>
+            <w:proofErr w:type="spellEnd"/>
+            <w:r>
+              <w:rPr>
+                <w:b/>
+                <w:bCs/>
+                <w:sz w:val="20"/>
+                <w:szCs w:val="20"/>
+                <w:lang w:val="en-US"/>
+              </w:rPr>
+              <w:t xml:space="preserve"> </w:t>
+            </w:r>
+            <w:proofErr w:type="spellStart"/>
+            <w:r>
+              <w:rPr>
+                <w:b/>
+                <w:bCs/>
+                <w:sz w:val="20"/>
+                <w:szCs w:val="20"/>
+                <w:lang w:val="en-US"/>
+              </w:rPr>
+              <w:t>phòng</w:t>
+            </w:r>
+            <w:proofErr w:type="spellEnd"/>
+            <w:r>
+              <w:rPr>
+                <w:b/>
+                <w:bCs/>
+                <w:sz w:val="20"/>
+                <w:szCs w:val="20"/>
+                <w:lang w:val="en-US"/>
+              </w:rPr>
+              <w:t xml:space="preserve"> </w:t>
+            </w:r>
+            <w:proofErr w:type="spellStart"/>
+            <w:r>
+              <w:rPr>
+                <w:b/>
+                <w:bCs/>
+                <w:sz w:val="20"/>
+                <w:szCs w:val="20"/>
+                <w:lang w:val="en-US"/>
+              </w:rPr>
+              <w:t>Kế</w:t>
+            </w:r>
+            <w:proofErr w:type="spellEnd"/>
+            <w:r>
+              <w:rPr>
+                <w:b/>
+                <w:bCs/>
+                <w:sz w:val="20"/>
+                <w:szCs w:val="20"/>
+                <w:lang w:val="en-US"/>
+              </w:rPr>
+              <w:t xml:space="preserve"> </w:t>
+            </w:r>
+            <w:proofErr w:type="spellStart"/>
+            <w:r>
+              <w:rPr>
+                <w:b/>
+                <w:bCs/>
+                <w:sz w:val="20"/>
+                <w:szCs w:val="20"/>
+                <w:lang w:val="en-US"/>
+              </w:rPr>
+              <w:t>toán</w:t>
+            </w:r>
+            <w:proofErr w:type="spellEnd"/>
             <w:r>
               <w:rPr>
                 <w:b/>
@@ -2131,16 +3677,40 @@
                 <w:lang w:val="en-US"/>
               </w:rPr>
             </w:pPr>
-            <w:r>
-              <w:rPr>
-                <w:b/>
-                <w:bCs/>
-                <w:sz w:val="20"/>
-                <w:szCs w:val="20"/>
-                <w:lang w:val="en-US"/>
-              </w:rPr>
-              <w:t>Kế toán</w:t>
-            </w:r>
+            <w:proofErr w:type="spellStart"/>
+            <w:r>
+              <w:rPr>
+                <w:b/>
+                <w:bCs/>
+                <w:sz w:val="20"/>
+                <w:szCs w:val="20"/>
+                <w:lang w:val="en-US"/>
+              </w:rPr>
+              <w:t>Kế</w:t>
+            </w:r>
+            <w:proofErr w:type="spellEnd"/>
+            <w:r>
+              <w:rPr>
+                <w:b/>
+                <w:bCs/>
+                <w:sz w:val="20"/>
+                <w:szCs w:val="20"/>
+                <w:lang w:val="en-US"/>
+              </w:rPr>
+              <w:t xml:space="preserve"> </w:t>
+            </w:r>
+            <w:proofErr w:type="spellStart"/>
+            <w:r>
+              <w:rPr>
+                <w:b/>
+                <w:bCs/>
+                <w:sz w:val="20"/>
+                <w:szCs w:val="20"/>
+                <w:lang w:val="en-US"/>
+              </w:rPr>
+              <w:t>toán</w:t>
+            </w:r>
+            <w:proofErr w:type="spellEnd"/>
           </w:p>
         </w:tc>
         <w:tc>
@@ -2158,16 +3728,84 @@
                 <w:lang w:val="en-US"/>
               </w:rPr>
             </w:pPr>
-            <w:r>
-              <w:rPr>
-                <w:b/>
-                <w:bCs/>
-                <w:sz w:val="20"/>
-                <w:szCs w:val="20"/>
-                <w:lang w:val="en-US"/>
-              </w:rPr>
-              <w:t>Trưởng phòng Kế toán</w:t>
-            </w:r>
+            <w:proofErr w:type="spellStart"/>
+            <w:r>
+              <w:rPr>
+                <w:b/>
+                <w:bCs/>
+                <w:sz w:val="20"/>
+                <w:szCs w:val="20"/>
+                <w:lang w:val="en-US"/>
+              </w:rPr>
+              <w:t>Trưởng</w:t>
+            </w:r>
+            <w:proofErr w:type="spellEnd"/>
+            <w:r>
+              <w:rPr>
+                <w:b/>
+                <w:bCs/>
+                <w:sz w:val="20"/>
+                <w:szCs w:val="20"/>
+                <w:lang w:val="en-US"/>
+              </w:rPr>
+              <w:t xml:space="preserve"> </w:t>
+            </w:r>
+            <w:proofErr w:type="spellStart"/>
+            <w:r>
+              <w:rPr>
+                <w:b/>
+                <w:bCs/>
+                <w:sz w:val="20"/>
+                <w:szCs w:val="20"/>
+                <w:lang w:val="en-US"/>
+              </w:rPr>
+              <w:t>phòng</w:t>
+            </w:r>
+            <w:proofErr w:type="spellEnd"/>
+            <w:r>
+              <w:rPr>
+                <w:b/>
+                <w:bCs/>
+                <w:sz w:val="20"/>
+                <w:szCs w:val="20"/>
+                <w:lang w:val="en-US"/>
+              </w:rPr>
+              <w:t xml:space="preserve"> </w:t>
+            </w:r>
+            <w:proofErr w:type="spellStart"/>
+            <w:r>
+              <w:rPr>
+                <w:b/>
+                <w:bCs/>
+                <w:sz w:val="20"/>
+                <w:szCs w:val="20"/>
+                <w:lang w:val="en-US"/>
+              </w:rPr>
+              <w:t>Kế</w:t>
+            </w:r>
+            <w:proofErr w:type="spellEnd"/>
+            <w:r>
+              <w:rPr>
+                <w:b/>
+                <w:bCs/>
+                <w:sz w:val="20"/>
+                <w:szCs w:val="20"/>
+                <w:lang w:val="en-US"/>
+              </w:rPr>
+              <w:t xml:space="preserve"> </w:t>
+            </w:r>
+            <w:proofErr w:type="spellStart"/>
+            <w:r>
+              <w:rPr>
+                <w:b/>
+                <w:bCs/>
+                <w:sz w:val="20"/>
+                <w:szCs w:val="20"/>
+                <w:lang w:val="en-US"/>
+              </w:rPr>
+              <w:t>toán</w:t>
+            </w:r>
+            <w:proofErr w:type="spellEnd"/>
             <w:r>
               <w:rPr>
                 <w:b/>
@@ -2203,7 +3841,7 @@
 </file>
 
 <file path=word/styles.xml><?xml version="1.0" encoding="utf-8"?>
-<w:styles xmlns:mc="http://schemas.openxmlformats.org/markup-compatibility/2006" xmlns:r="http://schemas.openxmlformats.org/officeDocument/2006/relationships" xmlns:w="http://schemas.openxmlformats.org/wordprocessingml/2006/main" xmlns:w14="http://schemas.microsoft.com/office/word/2010/wordml" xmlns:w15="http://schemas.microsoft.com/office/word/2012/wordml" xmlns:w16cex="http://schemas.microsoft.com/office/word/2018/wordml/cex" xmlns:w16cid="http://schemas.microsoft.com/office/word/2016/wordml/cid" xmlns:w16="http://schemas.microsoft.com/office/word/2018/wordml" xmlns:w16sdtdh="http://schemas.microsoft.com/office/word/2020/wordml/sdtdatahash" xmlns:w16se="http://schemas.microsoft.com/office/word/2015/wordml/symex" mc:Ignorable="w14 w15 w16se w16cid w16 w16cex w16sdtdh">
+<w:styles xmlns:mc="http://schemas.openxmlformats.org/markup-compatibility/2006" xmlns:r="http://schemas.openxmlformats.org/officeDocument/2006/relationships" xmlns:w="http://schemas.openxmlformats.org/wordprocessingml/2006/main" xmlns:w14="http://schemas.microsoft.com/office/word/2010/wordml" xmlns:w15="http://schemas.microsoft.com/office/word/2012/wordml" xmlns:w16cex="http://schemas.microsoft.com/office/word/2018/wordml/cex" xmlns:w16cid="http://schemas.microsoft.com/office/word/2016/wordml/cid" xmlns:w16="http://schemas.microsoft.com/office/word/2018/wordml" xmlns:w16du="http://schemas.microsoft.com/office/word/2023/wordml/word16du" xmlns:w16sdtdh="http://schemas.microsoft.com/office/word/2020/wordml/sdtdatahash" xmlns:w16se="http://schemas.microsoft.com/office/word/2015/wordml/symex" mc:Ignorable="w14 w15 w16se w16cid w16 w16cex w16sdtdh w16du">
   <w:docDefaults>
     <w:rPrDefault>
       <w:rPr>

--- a/templates/UNC/HDB.docx
+++ b/templates/UNC/HDB.docx
@@ -174,30 +174,7 @@
                                 <w:lang w:eastAsia="vi-VN"/>
                               </w:rPr>
                               <w:br/>
-                            </w:r>
-                            <w:proofErr w:type="spellStart"/>
-                            <w:r>
-                              <w:rPr>
-                                <w:rFonts w:ascii="Arial" w:eastAsia="Times New Roman" w:hAnsi="Arial" w:cs="Arial"/>
-                                <w:i/>
-                                <w:iCs/>
-                                <w:sz w:val="20"/>
-                                <w:szCs w:val="20"/>
-                                <w:lang w:eastAsia="vi-VN"/>
-                              </w:rPr>
-                              <w:t>Transaction</w:t>
-                            </w:r>
-                            <w:proofErr w:type="spellEnd"/>
-                            <w:r>
-                              <w:rPr>
-                                <w:rFonts w:ascii="Arial" w:eastAsia="Times New Roman" w:hAnsi="Arial" w:cs="Arial"/>
-                                <w:i/>
-                                <w:iCs/>
-                                <w:sz w:val="20"/>
-                                <w:szCs w:val="20"/>
-                                <w:lang w:eastAsia="vi-VN"/>
-                              </w:rPr>
-                              <w:t xml:space="preserve"> No</w:t>
+                              <w:t>Transaction No</w:t>
                             </w:r>
                           </w:p>
                           <w:p>
@@ -294,30 +271,7 @@
                           <w:lang w:eastAsia="vi-VN"/>
                         </w:rPr>
                         <w:br/>
-                      </w:r>
-                      <w:proofErr w:type="spellStart"/>
-                      <w:r>
-                        <w:rPr>
-                          <w:rFonts w:ascii="Arial" w:eastAsia="Times New Roman" w:hAnsi="Arial" w:cs="Arial"/>
-                          <w:i/>
-                          <w:iCs/>
-                          <w:sz w:val="20"/>
-                          <w:szCs w:val="20"/>
-                          <w:lang w:eastAsia="vi-VN"/>
-                        </w:rPr>
-                        <w:t>Transaction</w:t>
-                      </w:r>
-                      <w:proofErr w:type="spellEnd"/>
-                      <w:r>
-                        <w:rPr>
-                          <w:rFonts w:ascii="Arial" w:eastAsia="Times New Roman" w:hAnsi="Arial" w:cs="Arial"/>
-                          <w:i/>
-                          <w:iCs/>
-                          <w:sz w:val="20"/>
-                          <w:szCs w:val="20"/>
-                          <w:lang w:eastAsia="vi-VN"/>
-                        </w:rPr>
-                        <w:t xml:space="preserve"> No</w:t>
+                        <w:t>Transaction No</w:t>
                       </w:r>
                     </w:p>
                     <w:p>
@@ -404,15 +358,7 @@
         <w:t>Ngày</w:t>
       </w:r>
       <w:r>
-        <w:t>/</w:t>
-      </w:r>
-      <w:proofErr w:type="spellStart"/>
-      <w:r>
-        <w:t>Date</w:t>
-      </w:r>
-      <w:proofErr w:type="spellEnd"/>
-      <w:r>
-        <w:t>:        /</w:t>
+        <w:t>/Date:        /</w:t>
       </w:r>
       <w:r>
         <w:rPr>
@@ -604,29 +550,7 @@
                                       <w:szCs w:val="24"/>
                                       <w:lang w:val="en-US"/>
                                     </w:rPr>
-                                    <w:t>{</w:t>
-                                  </w:r>
-                                  <w:proofErr w:type="spellStart"/>
-                                  <w:r>
-                                    <w:rPr>
-                                      <w:b/>
-                                      <w:bCs/>
-                                      <w:sz w:val="24"/>
-                                      <w:szCs w:val="24"/>
-                                      <w:lang w:val="en-US"/>
-                                    </w:rPr>
-                                    <w:t>SoTaiKhoan</w:t>
-                                  </w:r>
-                                  <w:proofErr w:type="spellEnd"/>
-                                  <w:r>
-                                    <w:rPr>
-                                      <w:b/>
-                                      <w:bCs/>
-                                      <w:sz w:val="24"/>
-                                      <w:szCs w:val="24"/>
-                                      <w:lang w:val="en-US"/>
-                                    </w:rPr>
-                                    <w:t>}</w:t>
+                                    <w:t>{SoTaiKhoan}</w:t>
                                   </w:r>
                                 </w:p>
                               </w:tc>
@@ -798,29 +722,7 @@
                                 <w:szCs w:val="24"/>
                                 <w:lang w:val="en-US"/>
                               </w:rPr>
-                              <w:t>{</w:t>
-                            </w:r>
-                            <w:proofErr w:type="spellStart"/>
-                            <w:r>
-                              <w:rPr>
-                                <w:b/>
-                                <w:bCs/>
-                                <w:sz w:val="24"/>
-                                <w:szCs w:val="24"/>
-                                <w:lang w:val="en-US"/>
-                              </w:rPr>
-                              <w:t>SoTaiKhoan</w:t>
-                            </w:r>
-                            <w:proofErr w:type="spellEnd"/>
-                            <w:r>
-                              <w:rPr>
-                                <w:b/>
-                                <w:bCs/>
-                                <w:sz w:val="24"/>
-                                <w:szCs w:val="24"/>
-                                <w:lang w:val="en-US"/>
-                              </w:rPr>
-                              <w:t>}</w:t>
+                              <w:t>{SoTaiKhoan}</w:t>
                             </w:r>
                           </w:p>
                         </w:tc>
@@ -917,23 +819,7 @@
           <w:sz w:val="24"/>
           <w:szCs w:val="24"/>
         </w:rPr>
-        <w:t>/</w:t>
-      </w:r>
-      <w:proofErr w:type="spellStart"/>
-      <w:r>
-        <w:rPr>
-          <w:sz w:val="24"/>
-          <w:szCs w:val="24"/>
-        </w:rPr>
-        <w:t>Applicant</w:t>
-      </w:r>
-      <w:proofErr w:type="spellEnd"/>
-      <w:r>
-        <w:rPr>
-          <w:sz w:val="24"/>
-          <w:szCs w:val="24"/>
-        </w:rPr>
-        <w:t xml:space="preserve">: </w:t>
+        <w:t xml:space="preserve">/Applicant: </w:t>
       </w:r>
       <w:r>
         <w:rPr>
@@ -944,31 +830,7 @@
           <w:sz w:val="24"/>
           <w:szCs w:val="24"/>
         </w:rPr>
-        <w:t>{</w:t>
-      </w:r>
-      <w:proofErr w:type="spellStart"/>
-      <w:r>
-        <w:rPr>
-          <w:b/>
-          <w:bCs/>
-          <w:i/>
-          <w:iCs/>
-          <w:sz w:val="24"/>
-          <w:szCs w:val="24"/>
-        </w:rPr>
-        <w:t>ChuTaiKhoan</w:t>
-      </w:r>
-      <w:proofErr w:type="spellEnd"/>
-      <w:r>
-        <w:rPr>
-          <w:b/>
-          <w:bCs/>
-          <w:i/>
-          <w:iCs/>
-          <w:sz w:val="24"/>
-          <w:szCs w:val="24"/>
-        </w:rPr>
-        <w:t>}</w:t>
+        <w:t>{ChuTaiKhoan}</w:t>
       </w:r>
     </w:p>
     <w:p>
@@ -987,17 +849,7 @@
           <w:sz w:val="24"/>
           <w:szCs w:val="24"/>
         </w:rPr>
-        <w:t xml:space="preserve">Số tài </w:t>
-      </w:r>
-      <w:proofErr w:type="spellStart"/>
-      <w:r>
-        <w:rPr>
-          <w:b/>
-          <w:bCs/>
-          <w:sz w:val="24"/>
-          <w:szCs w:val="24"/>
-        </w:rPr>
-        <w:t>kh</w:t>
+        <w:t>Số tài kh</w:t>
       </w:r>
       <w:r>
         <w:rPr>
@@ -1009,29 +861,12 @@
         </w:rPr>
         <w:t>oản</w:t>
       </w:r>
-      <w:proofErr w:type="spellEnd"/>
-      <w:r>
-        <w:rPr>
-          <w:sz w:val="24"/>
-          <w:szCs w:val="24"/>
-        </w:rPr>
-        <w:t>/</w:t>
-      </w:r>
-      <w:proofErr w:type="spellStart"/>
-      <w:r>
-        <w:rPr>
-          <w:sz w:val="24"/>
-          <w:szCs w:val="24"/>
-        </w:rPr>
-        <w:t>Account</w:t>
-      </w:r>
-      <w:proofErr w:type="spellEnd"/>
-      <w:r>
-        <w:rPr>
-          <w:sz w:val="24"/>
-          <w:szCs w:val="24"/>
-        </w:rPr>
-        <w:t xml:space="preserve"> No: </w:t>
+      <w:r>
+        <w:rPr>
+          <w:sz w:val="24"/>
+          <w:szCs w:val="24"/>
+        </w:rPr>
+        <w:t xml:space="preserve">/Account No: </w:t>
       </w:r>
       <w:r>
         <w:rPr>
@@ -1043,22 +878,8 @@
           <w:szCs w:val="24"/>
           <w:lang w:val="en-US"/>
         </w:rPr>
-        <w:t>{</w:t>
-      </w:r>
-      <w:proofErr w:type="spellStart"/>
-      <w:r>
-        <w:rPr>
-          <w:b/>
-          <w:bCs/>
-          <w:i/>
-          <w:iCs/>
-          <w:sz w:val="24"/>
-          <w:szCs w:val="24"/>
-          <w:lang w:val="en-US"/>
-        </w:rPr>
-        <w:t>SoTaiKhoan</w:t>
-      </w:r>
-      <w:proofErr w:type="spellEnd"/>
+        <w:t>{SoTaiKhoan</w:t>
+      </w:r>
       <w:r>
         <w:rPr>
           <w:b/>
@@ -1088,57 +909,14 @@
           <w:sz w:val="24"/>
           <w:szCs w:val="24"/>
         </w:rPr>
-        <w:t xml:space="preserve">Tại </w:t>
-      </w:r>
-      <w:proofErr w:type="spellStart"/>
-      <w:r>
-        <w:rPr>
-          <w:b/>
-          <w:bCs/>
-          <w:sz w:val="24"/>
-          <w:szCs w:val="24"/>
-        </w:rPr>
-        <w:t>HDBank</w:t>
-      </w:r>
-      <w:proofErr w:type="spellEnd"/>
-      <w:r>
-        <w:rPr>
-          <w:sz w:val="24"/>
-          <w:szCs w:val="24"/>
-        </w:rPr>
-        <w:t>/</w:t>
-      </w:r>
-      <w:proofErr w:type="spellStart"/>
-      <w:r>
-        <w:rPr>
-          <w:sz w:val="24"/>
-          <w:szCs w:val="24"/>
-        </w:rPr>
-        <w:t>With</w:t>
-      </w:r>
-      <w:proofErr w:type="spellEnd"/>
-      <w:r>
-        <w:rPr>
-          <w:sz w:val="24"/>
-          <w:szCs w:val="24"/>
-        </w:rPr>
-        <w:t xml:space="preserve"> </w:t>
-      </w:r>
-      <w:proofErr w:type="spellStart"/>
-      <w:r>
-        <w:rPr>
-          <w:sz w:val="24"/>
-          <w:szCs w:val="24"/>
-        </w:rPr>
-        <w:t>HDBank</w:t>
-      </w:r>
-      <w:proofErr w:type="spellEnd"/>
-      <w:r>
-        <w:rPr>
-          <w:sz w:val="24"/>
-          <w:szCs w:val="24"/>
-        </w:rPr>
-        <w:t xml:space="preserve">: </w:t>
+        <w:t>Tại HDBank</w:t>
+      </w:r>
+      <w:r>
+        <w:rPr>
+          <w:sz w:val="24"/>
+          <w:szCs w:val="24"/>
+        </w:rPr>
+        <w:t xml:space="preserve">/With HDBank: </w:t>
       </w:r>
       <w:r>
         <w:rPr>
@@ -1150,9 +928,8 @@
           <w:szCs w:val="24"/>
           <w:lang w:val="en-US"/>
         </w:rPr>
-        <w:t>{</w:t>
-      </w:r>
-      <w:proofErr w:type="spellStart"/>
+        <w:t>{ChiNhanh}</w:t>
+      </w:r>
       <w:r>
         <w:rPr>
           <w:b/>
@@ -1161,11 +938,39 @@
           <w:iCs/>
           <w:sz w:val="24"/>
           <w:szCs w:val="24"/>
-          <w:lang w:val="en-US"/>
-        </w:rPr>
-        <w:t>ChiNhanh</w:t>
-      </w:r>
-      <w:proofErr w:type="spellEnd"/>
+        </w:rPr>
+        <w:t>.</w:t>
+      </w:r>
+      <w:r>
+        <w:rPr>
+          <w:sz w:val="24"/>
+          <w:szCs w:val="24"/>
+        </w:rPr>
+        <w:t xml:space="preserve"> </w:t>
+      </w:r>
+      <w:r>
+        <w:rPr>
+          <w:sz w:val="24"/>
+          <w:szCs w:val="24"/>
+        </w:rPr>
+        <w:tab/>
+      </w:r>
+      <w:r>
+        <w:rPr>
+          <w:b/>
+          <w:bCs/>
+          <w:sz w:val="24"/>
+          <w:szCs w:val="24"/>
+        </w:rPr>
+        <w:t>Tỉnh, Tp</w:t>
+      </w:r>
+      <w:r>
+        <w:rPr>
+          <w:sz w:val="24"/>
+          <w:szCs w:val="24"/>
+        </w:rPr>
+        <w:t xml:space="preserve">/Province,City: </w:t>
+      </w:r>
       <w:r>
         <w:rPr>
           <w:b/>
@@ -1176,113 +981,7 @@
           <w:szCs w:val="24"/>
           <w:lang w:val="en-US"/>
         </w:rPr>
-        <w:t>}</w:t>
-      </w:r>
-      <w:r>
-        <w:rPr>
-          <w:b/>
-          <w:bCs/>
-          <w:i/>
-          <w:iCs/>
-          <w:sz w:val="24"/>
-          <w:szCs w:val="24"/>
-        </w:rPr>
-        <w:t>.</w:t>
-      </w:r>
-      <w:r>
-        <w:rPr>
-          <w:sz w:val="24"/>
-          <w:szCs w:val="24"/>
-        </w:rPr>
-        <w:t xml:space="preserve"> </w:t>
-      </w:r>
-      <w:r>
-        <w:rPr>
-          <w:sz w:val="24"/>
-          <w:szCs w:val="24"/>
-        </w:rPr>
-        <w:tab/>
-      </w:r>
-      <w:r>
-        <w:rPr>
-          <w:b/>
-          <w:bCs/>
-          <w:sz w:val="24"/>
-          <w:szCs w:val="24"/>
-        </w:rPr>
-        <w:t xml:space="preserve">Tỉnh, </w:t>
-      </w:r>
-      <w:proofErr w:type="spellStart"/>
-      <w:r>
-        <w:rPr>
-          <w:b/>
-          <w:bCs/>
-          <w:sz w:val="24"/>
-          <w:szCs w:val="24"/>
-        </w:rPr>
-        <w:t>Tp</w:t>
-      </w:r>
-      <w:proofErr w:type="spellEnd"/>
-      <w:r>
-        <w:rPr>
-          <w:sz w:val="24"/>
-          <w:szCs w:val="24"/>
-        </w:rPr>
-        <w:t>/</w:t>
-      </w:r>
-      <w:proofErr w:type="spellStart"/>
-      <w:r>
-        <w:rPr>
-          <w:sz w:val="24"/>
-          <w:szCs w:val="24"/>
-        </w:rPr>
-        <w:t>Province,City</w:t>
-      </w:r>
-      <w:proofErr w:type="spellEnd"/>
-      <w:r>
-        <w:rPr>
-          <w:sz w:val="24"/>
-          <w:szCs w:val="24"/>
-        </w:rPr>
-        <w:t xml:space="preserve">: </w:t>
-      </w:r>
-      <w:r>
-        <w:rPr>
-          <w:b/>
-          <w:bCs/>
-          <w:i/>
-          <w:iCs/>
-          <w:sz w:val="24"/>
-          <w:szCs w:val="24"/>
-          <w:lang w:val="en-US"/>
-        </w:rPr>
-        <w:t>{</w:t>
-      </w:r>
-      <w:proofErr w:type="spellStart"/>
-      <w:r>
-        <w:rPr>
-          <w:b/>
-          <w:bCs/>
-          <w:i/>
-          <w:iCs/>
-          <w:sz w:val="24"/>
-          <w:szCs w:val="24"/>
-          <w:lang w:val="en-US"/>
-        </w:rPr>
-        <w:t>ThuocTinh</w:t>
-      </w:r>
-      <w:proofErr w:type="spellEnd"/>
-      <w:r>
-        <w:rPr>
-          <w:b/>
-          <w:bCs/>
-          <w:i/>
-          <w:iCs/>
-          <w:sz w:val="24"/>
-          <w:szCs w:val="24"/>
-          <w:lang w:val="en-US"/>
-        </w:rPr>
-        <w:t>}</w:t>
+        <w:t>{ThuocTinh}</w:t>
       </w:r>
     </w:p>
     <w:p>
@@ -1297,84 +996,16 @@
           <w:lang w:val="en-US"/>
         </w:rPr>
       </w:pPr>
-      <w:proofErr w:type="spellStart"/>
-      <w:r>
-        <w:rPr>
-          <w:b/>
-          <w:bCs/>
-          <w:sz w:val="24"/>
-          <w:szCs w:val="24"/>
-          <w:lang w:val="en-US"/>
-        </w:rPr>
-        <w:t>Đơn</w:t>
-      </w:r>
-      <w:proofErr w:type="spellEnd"/>
-      <w:r>
-        <w:rPr>
-          <w:b/>
-          <w:bCs/>
-          <w:sz w:val="24"/>
-          <w:szCs w:val="24"/>
-          <w:lang w:val="en-US"/>
-        </w:rPr>
-        <w:t xml:space="preserve"> </w:t>
-      </w:r>
-      <w:proofErr w:type="spellStart"/>
-      <w:r>
-        <w:rPr>
-          <w:b/>
-          <w:bCs/>
-          <w:sz w:val="24"/>
-          <w:szCs w:val="24"/>
-          <w:lang w:val="en-US"/>
-        </w:rPr>
-        <w:t>vị</w:t>
-      </w:r>
-      <w:proofErr w:type="spellEnd"/>
-      <w:r>
-        <w:rPr>
-          <w:b/>
-          <w:bCs/>
-          <w:sz w:val="24"/>
-          <w:szCs w:val="24"/>
-          <w:lang w:val="en-US"/>
-        </w:rPr>
-        <w:t xml:space="preserve"> </w:t>
-      </w:r>
-      <w:proofErr w:type="spellStart"/>
-      <w:r>
-        <w:rPr>
-          <w:b/>
-          <w:bCs/>
-          <w:sz w:val="24"/>
-          <w:szCs w:val="24"/>
-          <w:lang w:val="en-US"/>
-        </w:rPr>
-        <w:t>nhận</w:t>
-      </w:r>
-      <w:proofErr w:type="spellEnd"/>
-      <w:r>
-        <w:rPr>
-          <w:b/>
-          <w:bCs/>
-          <w:sz w:val="24"/>
-          <w:szCs w:val="24"/>
-          <w:lang w:val="en-US"/>
-        </w:rPr>
-        <w:t xml:space="preserve"> </w:t>
-      </w:r>
-      <w:proofErr w:type="spellStart"/>
-      <w:r>
-        <w:rPr>
-          <w:b/>
-          <w:bCs/>
-          <w:sz w:val="24"/>
-          <w:szCs w:val="24"/>
-          <w:lang w:val="en-US"/>
-        </w:rPr>
-        <w:t>vị</w:t>
-      </w:r>
-      <w:proofErr w:type="spellEnd"/>
+      <w:r>
+        <w:rPr>
+          <w:b/>
+          <w:bCs/>
+          <w:sz w:val="24"/>
+          <w:szCs w:val="24"/>
+          <w:lang w:val="en-US"/>
+        </w:rPr>
+        <w:t>Đơn vị nhận vị</w:t>
+      </w:r>
       <w:r>
         <w:rPr>
           <w:sz w:val="24"/>
@@ -1399,7 +1030,6 @@
         </w:rPr>
         <w:tab/>
       </w:r>
-      <w:proofErr w:type="spellStart"/>
       <w:r>
         <w:rPr>
           <w:b/>
@@ -1410,9 +1040,8 @@
           <w:szCs w:val="24"/>
           <w:lang w:val="en-US"/>
         </w:rPr>
-        <w:t>Bảng</w:t>
-      </w:r>
-      <w:proofErr w:type="spellEnd"/>
+        <w:t>Bảng kê số</w:t>
+      </w:r>
       <w:r>
         <w:rPr>
           <w:b/>
@@ -1425,7 +1054,6 @@
         </w:rPr>
         <w:t xml:space="preserve"> </w:t>
       </w:r>
-      <w:proofErr w:type="spellStart"/>
       <w:r>
         <w:rPr>
           <w:b/>
@@ -1436,84 +1064,7 @@
           <w:szCs w:val="24"/>
           <w:lang w:val="en-US"/>
         </w:rPr>
-        <w:t>kê</w:t>
-      </w:r>
-      <w:proofErr w:type="spellEnd"/>
-      <w:r>
-        <w:rPr>
-          <w:b/>
-          <w:bCs/>
-          <w:i/>
-          <w:iCs/>
-          <w:sz w:val="24"/>
-          <w:szCs w:val="24"/>
-          <w:lang w:val="en-US"/>
-        </w:rPr>
-        <w:t xml:space="preserve"> </w:t>
-      </w:r>
-      <w:proofErr w:type="spellStart"/>
-      <w:r>
-        <w:rPr>
-          <w:b/>
-          <w:bCs/>
-          <w:i/>
-          <w:iCs/>
-          <w:sz w:val="24"/>
-          <w:szCs w:val="24"/>
-          <w:lang w:val="en-US"/>
-        </w:rPr>
-        <w:t>số</w:t>
-      </w:r>
-      <w:proofErr w:type="spellEnd"/>
-      <w:r>
-        <w:rPr>
-          <w:b/>
-          <w:bCs/>
-          <w:i/>
-          <w:iCs/>
-          <w:sz w:val="24"/>
-          <w:szCs w:val="24"/>
-          <w:lang w:val="en-US"/>
-        </w:rPr>
-        <w:t xml:space="preserve"> </w:t>
-      </w:r>
-      <w:r>
-        <w:rPr>
-          <w:b/>
-          <w:bCs/>
-          <w:i/>
-          <w:iCs/>
-          <w:sz w:val="24"/>
-          <w:szCs w:val="24"/>
-          <w:lang w:val="en-US"/>
-        </w:rPr>
-        <w:t>{</w:t>
-      </w:r>
-      <w:proofErr w:type="spellStart"/>
-      <w:r>
-        <w:rPr>
-          <w:b/>
-          <w:bCs/>
-          <w:i/>
-          <w:iCs/>
-          <w:sz w:val="24"/>
-          <w:szCs w:val="24"/>
-          <w:lang w:val="en-US"/>
-        </w:rPr>
-        <w:t>TenBangKe</w:t>
-      </w:r>
-      <w:proofErr w:type="spellEnd"/>
-      <w:r>
-        <w:rPr>
-          <w:b/>
-          <w:bCs/>
-          <w:i/>
-          <w:iCs/>
-          <w:sz w:val="24"/>
-          <w:szCs w:val="24"/>
-          <w:lang w:val="en-US"/>
-        </w:rPr>
-        <w:t>}/DMT-TCKT</w:t>
+        <w:t>{TenBangKe}/DMT-TCKT</w:t>
       </w:r>
     </w:p>
     <w:p>
@@ -1527,62 +1078,16 @@
           <w:lang w:val="en-US"/>
         </w:rPr>
       </w:pPr>
-      <w:proofErr w:type="spellStart"/>
-      <w:r>
-        <w:rPr>
-          <w:b/>
-          <w:bCs/>
-          <w:sz w:val="24"/>
-          <w:szCs w:val="24"/>
-          <w:lang w:val="en-US"/>
-        </w:rPr>
-        <w:t>Số</w:t>
-      </w:r>
-      <w:proofErr w:type="spellEnd"/>
-      <w:r>
-        <w:rPr>
-          <w:b/>
-          <w:bCs/>
-          <w:sz w:val="24"/>
-          <w:szCs w:val="24"/>
-          <w:lang w:val="en-US"/>
-        </w:rPr>
-        <w:t xml:space="preserve"> </w:t>
-      </w:r>
-      <w:proofErr w:type="spellStart"/>
-      <w:r>
-        <w:rPr>
-          <w:b/>
-          <w:bCs/>
-          <w:sz w:val="24"/>
-          <w:szCs w:val="24"/>
-          <w:lang w:val="en-US"/>
-        </w:rPr>
-        <w:t>tài</w:t>
-      </w:r>
-      <w:proofErr w:type="spellEnd"/>
-      <w:r>
-        <w:rPr>
-          <w:b/>
-          <w:bCs/>
-          <w:sz w:val="24"/>
-          <w:szCs w:val="24"/>
-          <w:lang w:val="en-US"/>
-        </w:rPr>
-        <w:t xml:space="preserve"> </w:t>
-      </w:r>
-      <w:proofErr w:type="spellStart"/>
-      <w:r>
-        <w:rPr>
-          <w:b/>
-          <w:bCs/>
-          <w:sz w:val="24"/>
-          <w:szCs w:val="24"/>
-          <w:lang w:val="en-US"/>
-        </w:rPr>
-        <w:t>khoản</w:t>
-      </w:r>
-      <w:proofErr w:type="spellEnd"/>
+      <w:r>
+        <w:rPr>
+          <w:b/>
+          <w:bCs/>
+          <w:sz w:val="24"/>
+          <w:szCs w:val="24"/>
+          <w:lang w:val="en-US"/>
+        </w:rPr>
+        <w:t>Số tài khoản</w:t>
+      </w:r>
       <w:r>
         <w:rPr>
           <w:sz w:val="24"/>
@@ -1740,41 +1245,8 @@
           <w:lang w:val="en-US"/>
         </w:rPr>
         <w:tab/>
-      </w:r>
-      <w:proofErr w:type="spellStart"/>
-      <w:r>
-        <w:rPr>
-          <w:b/>
-          <w:bCs/>
-          <w:sz w:val="24"/>
-          <w:szCs w:val="24"/>
-          <w:lang w:val="en-US"/>
-        </w:rPr>
-        <w:t>Ngày</w:t>
-      </w:r>
-      <w:proofErr w:type="spellEnd"/>
-      <w:r>
-        <w:rPr>
-          <w:b/>
-          <w:bCs/>
-          <w:sz w:val="24"/>
-          <w:szCs w:val="24"/>
-          <w:lang w:val="en-US"/>
-        </w:rPr>
-        <w:t xml:space="preserve"> </w:t>
-      </w:r>
-      <w:proofErr w:type="spellStart"/>
-      <w:r>
-        <w:rPr>
-          <w:b/>
-          <w:bCs/>
-          <w:sz w:val="24"/>
-          <w:szCs w:val="24"/>
-          <w:lang w:val="en-US"/>
-        </w:rPr>
-        <w:t>cấp</w:t>
-      </w:r>
-      <w:proofErr w:type="spellEnd"/>
+        <w:t>Ngày cấp</w:t>
+      </w:r>
       <w:r>
         <w:rPr>
           <w:sz w:val="24"/>
@@ -1792,41 +1264,8 @@
           <w:lang w:val="en-US"/>
         </w:rPr>
         <w:tab/>
-      </w:r>
-      <w:proofErr w:type="spellStart"/>
-      <w:r>
-        <w:rPr>
-          <w:b/>
-          <w:bCs/>
-          <w:sz w:val="24"/>
-          <w:szCs w:val="24"/>
-          <w:lang w:val="en-US"/>
-        </w:rPr>
-        <w:t>Nơi</w:t>
-      </w:r>
-      <w:proofErr w:type="spellEnd"/>
-      <w:r>
-        <w:rPr>
-          <w:b/>
-          <w:bCs/>
-          <w:sz w:val="24"/>
-          <w:szCs w:val="24"/>
-          <w:lang w:val="en-US"/>
-        </w:rPr>
-        <w:t xml:space="preserve"> </w:t>
-      </w:r>
-      <w:proofErr w:type="spellStart"/>
-      <w:r>
-        <w:rPr>
-          <w:b/>
-          <w:bCs/>
-          <w:sz w:val="24"/>
-          <w:szCs w:val="24"/>
-          <w:lang w:val="en-US"/>
-        </w:rPr>
-        <w:t>cấp</w:t>
-      </w:r>
-      <w:proofErr w:type="spellEnd"/>
+        <w:t>Nơi cấp</w:t>
+      </w:r>
       <w:r>
         <w:rPr>
           <w:sz w:val="24"/>
@@ -1853,41 +1292,13 @@
           <w:lang w:val="en-US"/>
         </w:rPr>
       </w:pPr>
-      <w:proofErr w:type="spellStart"/>
-      <w:r>
-        <w:rPr>
-          <w:sz w:val="24"/>
-          <w:szCs w:val="24"/>
-          <w:lang w:val="en-US"/>
-        </w:rPr>
-        <w:t>Tại</w:t>
-      </w:r>
-      <w:proofErr w:type="spellEnd"/>
-      <w:r>
-        <w:rPr>
-          <w:sz w:val="24"/>
-          <w:szCs w:val="24"/>
-          <w:lang w:val="en-US"/>
-        </w:rPr>
-        <w:t xml:space="preserve"> Ngân </w:t>
-      </w:r>
-      <w:proofErr w:type="spellStart"/>
-      <w:r>
-        <w:rPr>
-          <w:sz w:val="24"/>
-          <w:szCs w:val="24"/>
-          <w:lang w:val="en-US"/>
-        </w:rPr>
-        <w:t>Hàng</w:t>
-      </w:r>
-      <w:proofErr w:type="spellEnd"/>
-      <w:r>
-        <w:rPr>
-          <w:sz w:val="24"/>
-          <w:szCs w:val="24"/>
-          <w:lang w:val="en-US"/>
-        </w:rPr>
-        <w:t>/Beneficiary's Bank:</w:t>
+      <w:r>
+        <w:rPr>
+          <w:sz w:val="24"/>
+          <w:szCs w:val="24"/>
+          <w:lang w:val="en-US"/>
+        </w:rPr>
+        <w:t>Tại Ngân Hàng/Beneficiary's Bank:</w:t>
       </w:r>
       <w:r>
         <w:rPr>
@@ -1908,9 +1319,26 @@
           <w:szCs w:val="24"/>
           <w:lang w:val="en-US"/>
         </w:rPr>
-        <w:t>{</w:t>
-      </w:r>
-      <w:proofErr w:type="spellStart"/>
+        <w:t>{ChiNhanh}</w:t>
+      </w:r>
+      <w:bookmarkEnd w:id="0"/>
+      <w:r>
+        <w:rPr>
+          <w:sz w:val="24"/>
+          <w:szCs w:val="24"/>
+          <w:lang w:val="en-US"/>
+        </w:rPr>
+        <w:tab/>
+        <w:t>Tỉnh, TP/Province, Cit</w:t>
+      </w:r>
+      <w:r>
+        <w:rPr>
+          <w:sz w:val="24"/>
+          <w:szCs w:val="24"/>
+          <w:lang w:val="en-US"/>
+        </w:rPr>
+        <w:t xml:space="preserve">y: </w:t>
+      </w:r>
       <w:r>
         <w:rPr>
           <w:b/>
@@ -1921,93 +1349,7 @@
           <w:szCs w:val="24"/>
           <w:lang w:val="en-US"/>
         </w:rPr>
-        <w:t>ChiNhanh</w:t>
-      </w:r>
-      <w:proofErr w:type="spellEnd"/>
-      <w:r>
-        <w:rPr>
-          <w:b/>
-          <w:bCs/>
-          <w:i/>
-          <w:iCs/>
-          <w:sz w:val="24"/>
-          <w:szCs w:val="24"/>
-          <w:lang w:val="en-US"/>
-        </w:rPr>
-        <w:t>}</w:t>
-      </w:r>
-      <w:bookmarkEnd w:id="0"/>
-      <w:r>
-        <w:rPr>
-          <w:sz w:val="24"/>
-          <w:szCs w:val="24"/>
-          <w:lang w:val="en-US"/>
-        </w:rPr>
-        <w:tab/>
-      </w:r>
-      <w:proofErr w:type="spellStart"/>
-      <w:r>
-        <w:rPr>
-          <w:sz w:val="24"/>
-          <w:szCs w:val="24"/>
-          <w:lang w:val="en-US"/>
-        </w:rPr>
-        <w:t>Tỉnh</w:t>
-      </w:r>
-      <w:proofErr w:type="spellEnd"/>
-      <w:r>
-        <w:rPr>
-          <w:sz w:val="24"/>
-          <w:szCs w:val="24"/>
-          <w:lang w:val="en-US"/>
-        </w:rPr>
-        <w:t>, TP/Province, Cit</w:t>
-      </w:r>
-      <w:r>
-        <w:rPr>
-          <w:sz w:val="24"/>
-          <w:szCs w:val="24"/>
-          <w:lang w:val="en-US"/>
-        </w:rPr>
-        <w:t xml:space="preserve">y: </w:t>
-      </w:r>
-      <w:r>
-        <w:rPr>
-          <w:b/>
-          <w:bCs/>
-          <w:i/>
-          <w:iCs/>
-          <w:sz w:val="24"/>
-          <w:szCs w:val="24"/>
-          <w:lang w:val="en-US"/>
-        </w:rPr>
-        <w:t>{</w:t>
-      </w:r>
-      <w:proofErr w:type="spellStart"/>
-      <w:r>
-        <w:rPr>
-          <w:b/>
-          <w:bCs/>
-          <w:i/>
-          <w:iCs/>
-          <w:sz w:val="24"/>
-          <w:szCs w:val="24"/>
-          <w:lang w:val="en-US"/>
-        </w:rPr>
-        <w:t>ThuocTinh</w:t>
-      </w:r>
-      <w:proofErr w:type="spellEnd"/>
-      <w:r>
-        <w:rPr>
-          <w:b/>
-          <w:bCs/>
-          <w:i/>
-          <w:iCs/>
-          <w:sz w:val="24"/>
-          <w:szCs w:val="24"/>
-          <w:lang w:val="en-US"/>
-        </w:rPr>
-        <w:t>}</w:t>
+        <w:t>{ThuocTinh}</w:t>
       </w:r>
     </w:p>
     <w:p>
@@ -2021,47 +1363,11 @@
           <w:lang w:val="en-US"/>
         </w:rPr>
       </w:pPr>
-      <w:proofErr w:type="spellStart"/>
-      <w:r>
-        <w:rPr>
-          <w:lang w:val="en-US"/>
-        </w:rPr>
-        <w:t>Nội</w:t>
-      </w:r>
-      <w:proofErr w:type="spellEnd"/>
-      <w:r>
-        <w:rPr>
-          <w:lang w:val="en-US"/>
-        </w:rPr>
-        <w:t xml:space="preserve"> dung </w:t>
-      </w:r>
-      <w:proofErr w:type="spellStart"/>
-      <w:r>
-        <w:rPr>
-          <w:lang w:val="en-US"/>
-        </w:rPr>
-        <w:t>thanh</w:t>
-      </w:r>
-      <w:proofErr w:type="spellEnd"/>
-      <w:r>
-        <w:rPr>
-          <w:lang w:val="en-US"/>
-        </w:rPr>
-        <w:t xml:space="preserve"> </w:t>
-      </w:r>
-      <w:proofErr w:type="spellStart"/>
-      <w:r>
-        <w:rPr>
-          <w:lang w:val="en-US"/>
-        </w:rPr>
-        <w:t>toán</w:t>
-      </w:r>
-      <w:proofErr w:type="spellEnd"/>
-      <w:r>
-        <w:rPr>
-          <w:lang w:val="en-US"/>
-        </w:rPr>
-        <w:t>/Details</w:t>
+      <w:r>
+        <w:rPr>
+          <w:lang w:val="en-US"/>
+        </w:rPr>
+        <w:t>Nội dung thanh toán/Details</w:t>
       </w:r>
       <w:r>
         <w:rPr>
@@ -2093,9 +1399,8 @@
           <w:szCs w:val="24"/>
           <w:lang w:val="en-US"/>
         </w:rPr>
-        <w:t xml:space="preserve">T/T </w:t>
-      </w:r>
-      <w:proofErr w:type="spellStart"/>
+        <w:t xml:space="preserve">T/T tiền điện MTMN </w:t>
+      </w:r>
       <w:r>
         <w:rPr>
           <w:b/>
@@ -2106,9 +1411,8 @@
           <w:szCs w:val="24"/>
           <w:lang w:val="en-US"/>
         </w:rPr>
-        <w:t>tiền</w:t>
-      </w:r>
-      <w:proofErr w:type="spellEnd"/>
+        <w:t>theo b</w:t>
+      </w:r>
       <w:r>
         <w:rPr>
           <w:b/>
@@ -2119,175 +1423,7 @@
           <w:szCs w:val="24"/>
           <w:lang w:val="en-US"/>
         </w:rPr>
-        <w:t xml:space="preserve"> </w:t>
-      </w:r>
-      <w:proofErr w:type="spellStart"/>
-      <w:r>
-        <w:rPr>
-          <w:b/>
-          <w:bCs/>
-          <w:i/>
-          <w:iCs/>
-          <w:sz w:val="24"/>
-          <w:szCs w:val="24"/>
-          <w:lang w:val="en-US"/>
-        </w:rPr>
-        <w:t>điện</w:t>
-      </w:r>
-      <w:proofErr w:type="spellEnd"/>
-      <w:r>
-        <w:rPr>
-          <w:b/>
-          <w:bCs/>
-          <w:i/>
-          <w:iCs/>
-          <w:sz w:val="24"/>
-          <w:szCs w:val="24"/>
-          <w:lang w:val="en-US"/>
-        </w:rPr>
-        <w:t xml:space="preserve"> MTMN </w:t>
-      </w:r>
-      <w:proofErr w:type="spellStart"/>
-      <w:r>
-        <w:rPr>
-          <w:b/>
-          <w:bCs/>
-          <w:i/>
-          <w:iCs/>
-          <w:sz w:val="24"/>
-          <w:szCs w:val="24"/>
-          <w:lang w:val="en-US"/>
-        </w:rPr>
-        <w:t>theo</w:t>
-      </w:r>
-      <w:proofErr w:type="spellEnd"/>
-      <w:r>
-        <w:rPr>
-          <w:b/>
-          <w:bCs/>
-          <w:i/>
-          <w:iCs/>
-          <w:sz w:val="24"/>
-          <w:szCs w:val="24"/>
-          <w:lang w:val="en-US"/>
-        </w:rPr>
-        <w:t xml:space="preserve"> </w:t>
-      </w:r>
-      <w:proofErr w:type="spellStart"/>
-      <w:r>
-        <w:rPr>
-          <w:b/>
-          <w:bCs/>
-          <w:i/>
-          <w:iCs/>
-          <w:sz w:val="24"/>
-          <w:szCs w:val="24"/>
-          <w:lang w:val="en-US"/>
-        </w:rPr>
-        <w:t>b</w:t>
-      </w:r>
-      <w:r>
-        <w:rPr>
-          <w:b/>
-          <w:bCs/>
-          <w:i/>
-          <w:iCs/>
-          <w:sz w:val="24"/>
-          <w:szCs w:val="24"/>
-          <w:lang w:val="en-US"/>
-        </w:rPr>
-        <w:t>ảng</w:t>
-      </w:r>
-      <w:proofErr w:type="spellEnd"/>
-      <w:r>
-        <w:rPr>
-          <w:b/>
-          <w:bCs/>
-          <w:i/>
-          <w:iCs/>
-          <w:sz w:val="24"/>
-          <w:szCs w:val="24"/>
-          <w:lang w:val="en-US"/>
-        </w:rPr>
-        <w:t xml:space="preserve"> </w:t>
-      </w:r>
-      <w:proofErr w:type="spellStart"/>
-      <w:r>
-        <w:rPr>
-          <w:b/>
-          <w:bCs/>
-          <w:i/>
-          <w:iCs/>
-          <w:sz w:val="24"/>
-          <w:szCs w:val="24"/>
-          <w:lang w:val="en-US"/>
-        </w:rPr>
-        <w:t>kê</w:t>
-      </w:r>
-      <w:proofErr w:type="spellEnd"/>
-      <w:r>
-        <w:rPr>
-          <w:b/>
-          <w:bCs/>
-          <w:i/>
-          <w:iCs/>
-          <w:sz w:val="24"/>
-          <w:szCs w:val="24"/>
-          <w:lang w:val="en-US"/>
-        </w:rPr>
-        <w:t xml:space="preserve"> </w:t>
-      </w:r>
-      <w:proofErr w:type="spellStart"/>
-      <w:r>
-        <w:rPr>
-          <w:b/>
-          <w:bCs/>
-          <w:i/>
-          <w:iCs/>
-          <w:sz w:val="24"/>
-          <w:szCs w:val="24"/>
-          <w:lang w:val="en-US"/>
-        </w:rPr>
-        <w:t>số</w:t>
-      </w:r>
-      <w:proofErr w:type="spellEnd"/>
-      <w:r>
-        <w:rPr>
-          <w:b/>
-          <w:bCs/>
-          <w:i/>
-          <w:iCs/>
-          <w:sz w:val="24"/>
-          <w:szCs w:val="24"/>
-          <w:lang w:val="en-US"/>
-        </w:rPr>
-        <w:t xml:space="preserve"> {</w:t>
-      </w:r>
-      <w:proofErr w:type="spellStart"/>
-      <w:r>
-        <w:rPr>
-          <w:b/>
-          <w:bCs/>
-          <w:i/>
-          <w:iCs/>
-          <w:sz w:val="24"/>
-          <w:szCs w:val="24"/>
-          <w:lang w:val="en-US"/>
-        </w:rPr>
-        <w:t>TenBangKe</w:t>
-      </w:r>
-      <w:proofErr w:type="spellEnd"/>
-      <w:r>
-        <w:rPr>
-          <w:b/>
-          <w:bCs/>
-          <w:i/>
-          <w:iCs/>
-          <w:sz w:val="24"/>
-          <w:szCs w:val="24"/>
-          <w:lang w:val="en-US"/>
-        </w:rPr>
-        <w:t>}/DMT-TCKT</w:t>
+        <w:t>ảng kê số {TenBangKe}/DMT-TCKT</w:t>
       </w:r>
     </w:p>
     <w:tbl>
@@ -2321,70 +1457,14 @@
                 <w:lang w:val="en-US"/>
               </w:rPr>
             </w:pPr>
-            <w:proofErr w:type="spellStart"/>
-            <w:r>
-              <w:rPr>
-                <w:b/>
-                <w:bCs/>
-                <w:lang w:val="en-US"/>
-              </w:rPr>
-              <w:t>Số</w:t>
-            </w:r>
-            <w:proofErr w:type="spellEnd"/>
-            <w:r>
-              <w:rPr>
-                <w:b/>
-                <w:bCs/>
-                <w:lang w:val="en-US"/>
-              </w:rPr>
-              <w:t xml:space="preserve"> </w:t>
-            </w:r>
-            <w:proofErr w:type="spellStart"/>
-            <w:r>
-              <w:rPr>
-                <w:b/>
-                <w:bCs/>
-                <w:lang w:val="en-US"/>
-              </w:rPr>
-              <w:t>tiền</w:t>
-            </w:r>
-            <w:proofErr w:type="spellEnd"/>
-            <w:r>
-              <w:rPr>
-                <w:b/>
-                <w:bCs/>
-                <w:lang w:val="en-US"/>
-              </w:rPr>
-              <w:t xml:space="preserve"> </w:t>
-            </w:r>
-            <w:proofErr w:type="spellStart"/>
-            <w:r>
-              <w:rPr>
-                <w:b/>
-                <w:bCs/>
-                <w:lang w:val="en-US"/>
-              </w:rPr>
-              <w:t>bằng</w:t>
-            </w:r>
-            <w:proofErr w:type="spellEnd"/>
-            <w:r>
-              <w:rPr>
-                <w:b/>
-                <w:bCs/>
-                <w:lang w:val="en-US"/>
-              </w:rPr>
-              <w:t xml:space="preserve"> </w:t>
-            </w:r>
-            <w:proofErr w:type="spellStart"/>
-            <w:r>
-              <w:rPr>
-                <w:b/>
-                <w:bCs/>
-                <w:lang w:val="en-US"/>
-              </w:rPr>
-              <w:t>chữ</w:t>
-            </w:r>
-            <w:proofErr w:type="spellEnd"/>
+            <w:r>
+              <w:rPr>
+                <w:b/>
+                <w:bCs/>
+                <w:lang w:val="en-US"/>
+              </w:rPr>
+              <w:t>Số tiền bằng chữ</w:t>
+            </w:r>
             <w:r>
               <w:rPr>
                 <w:lang w:val="en-US"/>
@@ -2433,59 +1513,7 @@
                 <w:szCs w:val="24"/>
                 <w:lang w:val="en-US"/>
               </w:rPr>
-              <w:t>{</w:t>
-            </w:r>
-            <w:proofErr w:type="spellStart"/>
-            <w:r>
-              <w:rPr>
-                <w:b/>
-                <w:bCs/>
-                <w:i/>
-                <w:iCs/>
-                <w:sz w:val="24"/>
-                <w:szCs w:val="24"/>
-                <w:lang w:val="en-US"/>
-              </w:rPr>
-              <w:t>ThanhTienSauThue</w:t>
-            </w:r>
-            <w:proofErr w:type="spellEnd"/>
-            <w:r>
-              <w:rPr>
-                <w:b/>
-                <w:bCs/>
-                <w:i/>
-                <w:iCs/>
-                <w:sz w:val="24"/>
-                <w:szCs w:val="24"/>
-                <w:lang w:val="en-US"/>
-              </w:rPr>
-              <w:t xml:space="preserve"> | </w:t>
-            </w:r>
-            <w:proofErr w:type="spellStart"/>
-            <w:r>
-              <w:rPr>
-                <w:b/>
-                <w:bCs/>
-                <w:i/>
-                <w:iCs/>
-                <w:sz w:val="24"/>
-                <w:szCs w:val="24"/>
-                <w:lang w:val="en-US"/>
-              </w:rPr>
-              <w:t>vnd</w:t>
-            </w:r>
-            <w:proofErr w:type="spellEnd"/>
-            <w:r>
-              <w:rPr>
-                <w:b/>
-                <w:bCs/>
-                <w:i/>
-                <w:iCs/>
-                <w:sz w:val="24"/>
-                <w:szCs w:val="24"/>
-                <w:lang w:val="en-US"/>
-              </w:rPr>
-              <w:t>}</w:t>
+              <w:t>{ThanhTienSauThue | vnd}</w:t>
             </w:r>
           </w:p>
         </w:tc>
@@ -2505,41 +1533,13 @@
                 <w:lang w:val="en-US"/>
               </w:rPr>
             </w:pPr>
-            <w:proofErr w:type="spellStart"/>
-            <w:r>
-              <w:rPr>
-                <w:b/>
-                <w:bCs/>
-                <w:lang w:val="en-US"/>
-              </w:rPr>
-              <w:t>Bằng</w:t>
-            </w:r>
-            <w:proofErr w:type="spellEnd"/>
-            <w:r>
-              <w:rPr>
-                <w:b/>
-                <w:bCs/>
-                <w:lang w:val="en-US"/>
-              </w:rPr>
-              <w:t xml:space="preserve"> </w:t>
-            </w:r>
-            <w:proofErr w:type="spellStart"/>
-            <w:r>
-              <w:rPr>
-                <w:b/>
-                <w:bCs/>
-                <w:lang w:val="en-US"/>
-              </w:rPr>
-              <w:t>số</w:t>
-            </w:r>
-            <w:proofErr w:type="spellEnd"/>
-            <w:r>
-              <w:rPr>
-                <w:b/>
-                <w:bCs/>
-                <w:lang w:val="en-US"/>
-              </w:rPr>
-              <w:t>:</w:t>
+            <w:r>
+              <w:rPr>
+                <w:b/>
+                <w:bCs/>
+                <w:lang w:val="en-US"/>
+              </w:rPr>
+              <w:t>Bằng số:</w:t>
             </w:r>
           </w:p>
           <w:p>
@@ -2622,29 +1622,7 @@
                 <w:szCs w:val="24"/>
                 <w:lang w:val="en-US"/>
               </w:rPr>
-              <w:t>{</w:t>
-            </w:r>
-            <w:proofErr w:type="spellStart"/>
-            <w:r>
-              <w:rPr>
-                <w:b/>
-                <w:bCs/>
-                <w:sz w:val="24"/>
-                <w:szCs w:val="24"/>
-                <w:lang w:val="en-US"/>
-              </w:rPr>
-              <w:t>ThanhTienSauThue</w:t>
-            </w:r>
-            <w:proofErr w:type="spellEnd"/>
-            <w:r>
-              <w:rPr>
-                <w:b/>
-                <w:bCs/>
-                <w:sz w:val="24"/>
-                <w:szCs w:val="24"/>
-                <w:lang w:val="en-US"/>
-              </w:rPr>
-              <w:t xml:space="preserve"> | number}</w:t>
+              <w:t>{ThanhTienSauThue | number}</w:t>
             </w:r>
           </w:p>
         </w:tc>
@@ -2698,70 +1676,14 @@
                 <w:lang w:val="en-US"/>
               </w:rPr>
             </w:pPr>
-            <w:proofErr w:type="spellStart"/>
-            <w:r>
-              <w:rPr>
-                <w:b/>
-                <w:bCs/>
-                <w:lang w:val="en-US"/>
-              </w:rPr>
-              <w:t>Đơn</w:t>
-            </w:r>
-            <w:proofErr w:type="spellEnd"/>
-            <w:r>
-              <w:rPr>
-                <w:b/>
-                <w:bCs/>
-                <w:lang w:val="en-US"/>
-              </w:rPr>
-              <w:t xml:space="preserve"> </w:t>
-            </w:r>
-            <w:proofErr w:type="spellStart"/>
-            <w:r>
-              <w:rPr>
-                <w:b/>
-                <w:bCs/>
-                <w:lang w:val="en-US"/>
-              </w:rPr>
-              <w:t>vị</w:t>
-            </w:r>
-            <w:proofErr w:type="spellEnd"/>
-            <w:r>
-              <w:rPr>
-                <w:b/>
-                <w:bCs/>
-                <w:lang w:val="en-US"/>
-              </w:rPr>
-              <w:t xml:space="preserve"> </w:t>
-            </w:r>
-            <w:proofErr w:type="spellStart"/>
-            <w:r>
-              <w:rPr>
-                <w:b/>
-                <w:bCs/>
-                <w:lang w:val="en-US"/>
-              </w:rPr>
-              <w:t>trả</w:t>
-            </w:r>
-            <w:proofErr w:type="spellEnd"/>
-            <w:r>
-              <w:rPr>
-                <w:b/>
-                <w:bCs/>
-                <w:lang w:val="en-US"/>
-              </w:rPr>
-              <w:t xml:space="preserve"> </w:t>
-            </w:r>
-            <w:proofErr w:type="spellStart"/>
-            <w:r>
-              <w:rPr>
-                <w:b/>
-                <w:bCs/>
-                <w:lang w:val="en-US"/>
-              </w:rPr>
-              <w:t>tiền</w:t>
-            </w:r>
-            <w:proofErr w:type="spellEnd"/>
+            <w:r>
+              <w:rPr>
+                <w:b/>
+                <w:bCs/>
+                <w:lang w:val="en-US"/>
+              </w:rPr>
+              <w:t>Đơn vị trả tiền</w:t>
+            </w:r>
             <w:r>
               <w:rPr>
                 <w:lang w:val="en-US"/>
@@ -2790,36 +1712,8 @@
                 <w:bCs/>
                 <w:lang w:val="en-US"/>
               </w:rPr>
-              <w:t xml:space="preserve">Ngân </w:t>
-            </w:r>
-            <w:proofErr w:type="spellStart"/>
-            <w:r>
-              <w:rPr>
-                <w:b/>
-                <w:bCs/>
-                <w:lang w:val="en-US"/>
-              </w:rPr>
-              <w:t>hàng</w:t>
-            </w:r>
-            <w:proofErr w:type="spellEnd"/>
-            <w:r>
-              <w:rPr>
-                <w:b/>
-                <w:bCs/>
-                <w:lang w:val="en-US"/>
-              </w:rPr>
-              <w:t xml:space="preserve"> A/</w:t>
-            </w:r>
-            <w:proofErr w:type="spellStart"/>
-            <w:r>
-              <w:rPr>
-                <w:b/>
-                <w:bCs/>
-                <w:lang w:val="en-US"/>
-              </w:rPr>
-              <w:t>HDBank</w:t>
-            </w:r>
-            <w:proofErr w:type="spellEnd"/>
+              <w:t>Ngân hàng A/HDBank</w:t>
+            </w:r>
           </w:p>
           <w:p>
             <w:pPr>
@@ -2830,52 +1724,14 @@
                 <w:lang w:val="en-US"/>
               </w:rPr>
             </w:pPr>
-            <w:proofErr w:type="spellStart"/>
-            <w:r>
-              <w:rPr>
-                <w:b/>
-                <w:bCs/>
-                <w:lang w:val="en-US"/>
-              </w:rPr>
-              <w:t>Ghi</w:t>
-            </w:r>
-            <w:proofErr w:type="spellEnd"/>
-            <w:r>
-              <w:rPr>
-                <w:b/>
-                <w:bCs/>
-                <w:lang w:val="en-US"/>
-              </w:rPr>
-              <w:t xml:space="preserve"> </w:t>
-            </w:r>
-            <w:proofErr w:type="spellStart"/>
-            <w:r>
-              <w:rPr>
-                <w:b/>
-                <w:bCs/>
-                <w:lang w:val="en-US"/>
-              </w:rPr>
-              <w:t>sổ</w:t>
-            </w:r>
-            <w:proofErr w:type="spellEnd"/>
-            <w:r>
-              <w:rPr>
-                <w:b/>
-                <w:bCs/>
-                <w:lang w:val="en-US"/>
-              </w:rPr>
-              <w:t xml:space="preserve"> </w:t>
-            </w:r>
-            <w:proofErr w:type="spellStart"/>
-            <w:r>
-              <w:rPr>
-                <w:b/>
-                <w:bCs/>
-                <w:lang w:val="en-US"/>
-              </w:rPr>
-              <w:t>ngày</w:t>
-            </w:r>
-            <w:proofErr w:type="spellEnd"/>
+            <w:r>
+              <w:rPr>
+                <w:b/>
+                <w:bCs/>
+                <w:lang w:val="en-US"/>
+              </w:rPr>
+              <w:t>Ghi sổ ngày</w:t>
+            </w:r>
             <w:r>
               <w:rPr>
                 <w:lang w:val="en-US"/>
@@ -2916,25 +1772,7 @@
                 <w:bCs/>
                 <w:lang w:val="en-US"/>
               </w:rPr>
-              <w:t xml:space="preserve">Ngân </w:t>
-            </w:r>
-            <w:proofErr w:type="spellStart"/>
-            <w:r>
-              <w:rPr>
-                <w:b/>
-                <w:bCs/>
-                <w:lang w:val="en-US"/>
-              </w:rPr>
-              <w:t>hàng</w:t>
-            </w:r>
-            <w:proofErr w:type="spellEnd"/>
-            <w:r>
-              <w:rPr>
-                <w:b/>
-                <w:bCs/>
-                <w:lang w:val="en-US"/>
-              </w:rPr>
-              <w:t xml:space="preserve"> B</w:t>
+              <w:t>Ngân hàng B</w:t>
             </w:r>
           </w:p>
           <w:p>
@@ -2946,52 +1784,14 @@
                 <w:lang w:val="en-US"/>
               </w:rPr>
             </w:pPr>
-            <w:proofErr w:type="spellStart"/>
-            <w:r>
-              <w:rPr>
-                <w:b/>
-                <w:bCs/>
-                <w:lang w:val="en-US"/>
-              </w:rPr>
-              <w:t>Ghi</w:t>
-            </w:r>
-            <w:proofErr w:type="spellEnd"/>
-            <w:r>
-              <w:rPr>
-                <w:b/>
-                <w:bCs/>
-                <w:lang w:val="en-US"/>
-              </w:rPr>
-              <w:t xml:space="preserve"> </w:t>
-            </w:r>
-            <w:proofErr w:type="spellStart"/>
-            <w:r>
-              <w:rPr>
-                <w:b/>
-                <w:bCs/>
-                <w:lang w:val="en-US"/>
-              </w:rPr>
-              <w:t>sổ</w:t>
-            </w:r>
-            <w:proofErr w:type="spellEnd"/>
-            <w:r>
-              <w:rPr>
-                <w:b/>
-                <w:bCs/>
-                <w:lang w:val="en-US"/>
-              </w:rPr>
-              <w:t xml:space="preserve"> </w:t>
-            </w:r>
-            <w:proofErr w:type="spellStart"/>
-            <w:r>
-              <w:rPr>
-                <w:b/>
-                <w:bCs/>
-                <w:lang w:val="en-US"/>
-              </w:rPr>
-              <w:t>ngày</w:t>
-            </w:r>
-            <w:proofErr w:type="spellEnd"/>
+            <w:r>
+              <w:rPr>
+                <w:b/>
+                <w:bCs/>
+                <w:lang w:val="en-US"/>
+              </w:rPr>
+              <w:t>Ghi sổ ngày</w:t>
+            </w:r>
             <w:r>
               <w:rPr>
                 <w:lang w:val="en-US"/>
@@ -3029,126 +1829,15 @@
                 <w:lang w:val="en-US"/>
               </w:rPr>
             </w:pPr>
-            <w:proofErr w:type="spellStart"/>
-            <w:r>
-              <w:rPr>
-                <w:b/>
-                <w:bCs/>
-                <w:sz w:val="20"/>
-                <w:szCs w:val="20"/>
-                <w:lang w:val="en-US"/>
-              </w:rPr>
-              <w:t>Trưởng</w:t>
-            </w:r>
-            <w:proofErr w:type="spellEnd"/>
-            <w:r>
-              <w:rPr>
-                <w:b/>
-                <w:bCs/>
-                <w:sz w:val="20"/>
-                <w:szCs w:val="20"/>
-                <w:lang w:val="en-US"/>
-              </w:rPr>
-              <w:t xml:space="preserve"> </w:t>
-            </w:r>
-            <w:proofErr w:type="spellStart"/>
-            <w:r>
-              <w:rPr>
-                <w:b/>
-                <w:bCs/>
-                <w:sz w:val="20"/>
-                <w:szCs w:val="20"/>
-                <w:lang w:val="en-US"/>
-              </w:rPr>
-              <w:t>Phòng</w:t>
-            </w:r>
-            <w:proofErr w:type="spellEnd"/>
-            <w:r>
-              <w:rPr>
-                <w:b/>
-                <w:bCs/>
-                <w:sz w:val="20"/>
-                <w:szCs w:val="20"/>
-                <w:lang w:val="en-US"/>
-              </w:rPr>
-              <w:t xml:space="preserve"> </w:t>
-            </w:r>
-            <w:proofErr w:type="spellStart"/>
-            <w:r>
-              <w:rPr>
-                <w:b/>
-                <w:bCs/>
-                <w:sz w:val="20"/>
-                <w:szCs w:val="20"/>
-                <w:lang w:val="en-US"/>
-              </w:rPr>
-              <w:t>Tổng</w:t>
-            </w:r>
-            <w:proofErr w:type="spellEnd"/>
-            <w:r>
-              <w:rPr>
-                <w:b/>
-                <w:bCs/>
-                <w:sz w:val="20"/>
-                <w:szCs w:val="20"/>
-                <w:lang w:val="en-US"/>
-              </w:rPr>
-              <w:t xml:space="preserve"> </w:t>
-            </w:r>
-            <w:proofErr w:type="spellStart"/>
-            <w:r>
-              <w:rPr>
-                <w:b/>
-                <w:bCs/>
-                <w:sz w:val="20"/>
-                <w:szCs w:val="20"/>
-                <w:lang w:val="en-US"/>
-              </w:rPr>
-              <w:t>Hợp</w:t>
-            </w:r>
-            <w:proofErr w:type="spellEnd"/>
-            <w:r>
-              <w:rPr>
-                <w:b/>
-                <w:bCs/>
-                <w:sz w:val="20"/>
-                <w:szCs w:val="20"/>
-                <w:lang w:val="en-US"/>
-              </w:rPr>
-              <w:t xml:space="preserve"> </w:t>
-            </w:r>
-            <w:proofErr w:type="spellStart"/>
-            <w:r>
-              <w:rPr>
-                <w:b/>
-                <w:bCs/>
-                <w:sz w:val="20"/>
-                <w:szCs w:val="20"/>
-                <w:lang w:val="en-US"/>
-              </w:rPr>
-              <w:t>Phụ</w:t>
-            </w:r>
-            <w:proofErr w:type="spellEnd"/>
-            <w:r>
-              <w:rPr>
-                <w:b/>
-                <w:bCs/>
-                <w:sz w:val="20"/>
-                <w:szCs w:val="20"/>
-                <w:lang w:val="en-US"/>
-              </w:rPr>
-              <w:t xml:space="preserve"> </w:t>
-            </w:r>
-            <w:proofErr w:type="spellStart"/>
-            <w:r>
-              <w:rPr>
-                <w:b/>
-                <w:bCs/>
-                <w:sz w:val="20"/>
-                <w:szCs w:val="20"/>
-                <w:lang w:val="en-US"/>
-              </w:rPr>
-              <w:t>Trác</w:t>
+            <w:r>
+              <w:rPr>
+                <w:b/>
+                <w:bCs/>
+                <w:sz w:val="20"/>
+                <w:szCs w:val="20"/>
+                <w:lang w:val="en-US"/>
+              </w:rPr>
+              <w:t>Trưởng Phòng Tổng Hợp Phụ Trác</w:t>
             </w:r>
             <w:r>
               <w:rPr>
@@ -3160,73 +1849,16 @@
               </w:rPr>
               <w:t>h</w:t>
             </w:r>
-            <w:proofErr w:type="spellEnd"/>
-            <w:r>
-              <w:rPr>
-                <w:b/>
-                <w:bCs/>
-                <w:sz w:val="20"/>
-                <w:szCs w:val="20"/>
-                <w:lang w:val="en-US"/>
-              </w:rPr>
-              <w:t xml:space="preserve"> Tài </w:t>
-            </w:r>
-            <w:proofErr w:type="spellStart"/>
-            <w:r>
-              <w:rPr>
-                <w:b/>
-                <w:bCs/>
-                <w:sz w:val="20"/>
-                <w:szCs w:val="20"/>
-                <w:lang w:val="en-US"/>
-              </w:rPr>
-              <w:t>Chính</w:t>
-            </w:r>
-            <w:proofErr w:type="spellEnd"/>
-            <w:r>
-              <w:rPr>
-                <w:b/>
-                <w:bCs/>
-                <w:sz w:val="20"/>
-                <w:szCs w:val="20"/>
-                <w:lang w:val="en-US"/>
-              </w:rPr>
-              <w:t xml:space="preserve"> </w:t>
-            </w:r>
-            <w:proofErr w:type="spellStart"/>
-            <w:r>
-              <w:rPr>
-                <w:b/>
-                <w:bCs/>
-                <w:sz w:val="20"/>
-                <w:szCs w:val="20"/>
-                <w:lang w:val="en-US"/>
-              </w:rPr>
-              <w:t>Kế</w:t>
-            </w:r>
-            <w:proofErr w:type="spellEnd"/>
-            <w:r>
-              <w:rPr>
-                <w:b/>
-                <w:bCs/>
-                <w:sz w:val="20"/>
-                <w:szCs w:val="20"/>
-                <w:lang w:val="en-US"/>
-              </w:rPr>
-              <w:t xml:space="preserve"> </w:t>
-            </w:r>
-            <w:proofErr w:type="spellStart"/>
-            <w:r>
-              <w:rPr>
-                <w:b/>
-                <w:bCs/>
-                <w:sz w:val="20"/>
-                <w:szCs w:val="20"/>
-                <w:lang w:val="en-US"/>
-              </w:rPr>
-              <w:t>Toán</w:t>
-            </w:r>
-            <w:proofErr w:type="spellEnd"/>
+            <w:r>
+              <w:rPr>
+                <w:b/>
+                <w:bCs/>
+                <w:sz w:val="20"/>
+                <w:szCs w:val="20"/>
+                <w:lang w:val="en-US"/>
+              </w:rPr>
+              <w:t xml:space="preserve"> Tài Chính Kế Toán</w:t>
+            </w:r>
           </w:p>
           <w:p>
             <w:pPr>
@@ -3237,14 +1869,6 @@
                 <w:lang w:val="en-US"/>
               </w:rPr>
             </w:pPr>
-            <w:r>
-              <w:rPr>
-                <w:sz w:val="20"/>
-                <w:szCs w:val="20"/>
-                <w:lang w:val="en-US"/>
-              </w:rPr>
-              <w:t>Chief Accountant</w:t>
-            </w:r>
           </w:p>
           <w:p>
             <w:pPr>
@@ -3295,29 +1919,7 @@
                 <w:szCs w:val="20"/>
                 <w:lang w:val="en-US"/>
               </w:rPr>
-              <w:t>{</w:t>
-            </w:r>
-            <w:proofErr w:type="spellStart"/>
-            <w:r>
-              <w:rPr>
-                <w:b/>
-                <w:bCs/>
-                <w:sz w:val="20"/>
-                <w:szCs w:val="20"/>
-                <w:lang w:val="en-US"/>
-              </w:rPr>
-              <w:t>TruongPTC</w:t>
-            </w:r>
-            <w:proofErr w:type="spellEnd"/>
-            <w:r>
-              <w:rPr>
-                <w:b/>
-                <w:bCs/>
-                <w:sz w:val="20"/>
-                <w:szCs w:val="20"/>
-                <w:lang w:val="en-US"/>
-              </w:rPr>
-              <w:t>}</w:t>
+              <w:t>{TruongPTC}</w:t>
             </w:r>
           </w:p>
         </w:tc>
@@ -3336,62 +1938,16 @@
                 <w:lang w:val="en-US"/>
               </w:rPr>
             </w:pPr>
-            <w:proofErr w:type="spellStart"/>
-            <w:r>
-              <w:rPr>
-                <w:b/>
-                <w:bCs/>
-                <w:sz w:val="20"/>
-                <w:szCs w:val="20"/>
-                <w:lang w:val="en-US"/>
-              </w:rPr>
-              <w:t>Chủ</w:t>
-            </w:r>
-            <w:proofErr w:type="spellEnd"/>
-            <w:r>
-              <w:rPr>
-                <w:b/>
-                <w:bCs/>
-                <w:sz w:val="20"/>
-                <w:szCs w:val="20"/>
-                <w:lang w:val="en-US"/>
-              </w:rPr>
-              <w:t xml:space="preserve"> </w:t>
-            </w:r>
-            <w:proofErr w:type="spellStart"/>
-            <w:r>
-              <w:rPr>
-                <w:b/>
-                <w:bCs/>
-                <w:sz w:val="20"/>
-                <w:szCs w:val="20"/>
-                <w:lang w:val="en-US"/>
-              </w:rPr>
-              <w:t>tài</w:t>
-            </w:r>
-            <w:proofErr w:type="spellEnd"/>
-            <w:r>
-              <w:rPr>
-                <w:b/>
-                <w:bCs/>
-                <w:sz w:val="20"/>
-                <w:szCs w:val="20"/>
-                <w:lang w:val="en-US"/>
-              </w:rPr>
-              <w:t xml:space="preserve"> </w:t>
-            </w:r>
-            <w:proofErr w:type="spellStart"/>
-            <w:r>
-              <w:rPr>
-                <w:b/>
-                <w:bCs/>
-                <w:sz w:val="20"/>
-                <w:szCs w:val="20"/>
-                <w:lang w:val="en-US"/>
-              </w:rPr>
-              <w:t>khỏan</w:t>
-            </w:r>
-            <w:proofErr w:type="spellEnd"/>
+            <w:r>
+              <w:rPr>
+                <w:b/>
+                <w:bCs/>
+                <w:sz w:val="20"/>
+                <w:szCs w:val="20"/>
+                <w:lang w:val="en-US"/>
+              </w:rPr>
+              <w:t>Chủ tài khỏan</w:t>
+            </w:r>
           </w:p>
           <w:p>
             <w:pPr>
@@ -3480,29 +2036,7 @@
                 <w:szCs w:val="20"/>
                 <w:lang w:val="en-US"/>
               </w:rPr>
-              <w:t>{</w:t>
-            </w:r>
-            <w:proofErr w:type="spellStart"/>
-            <w:r>
-              <w:rPr>
-                <w:b/>
-                <w:bCs/>
-                <w:sz w:val="20"/>
-                <w:szCs w:val="20"/>
-                <w:lang w:val="en-US"/>
-              </w:rPr>
-              <w:t>GiamDoc</w:t>
-            </w:r>
-            <w:proofErr w:type="spellEnd"/>
-            <w:r>
-              <w:rPr>
-                <w:b/>
-                <w:bCs/>
-                <w:sz w:val="20"/>
-                <w:szCs w:val="20"/>
-                <w:lang w:val="en-US"/>
-              </w:rPr>
-              <w:t>}</w:t>
+              <w:t>{GiamDoc}</w:t>
             </w:r>
           </w:p>
         </w:tc>
@@ -3521,40 +2055,16 @@
                 <w:lang w:val="en-US"/>
               </w:rPr>
             </w:pPr>
-            <w:proofErr w:type="spellStart"/>
-            <w:r>
-              <w:rPr>
-                <w:b/>
-                <w:bCs/>
-                <w:sz w:val="20"/>
-                <w:szCs w:val="20"/>
-                <w:lang w:val="en-US"/>
-              </w:rPr>
-              <w:t>Kế</w:t>
-            </w:r>
-            <w:proofErr w:type="spellEnd"/>
-            <w:r>
-              <w:rPr>
-                <w:b/>
-                <w:bCs/>
-                <w:sz w:val="20"/>
-                <w:szCs w:val="20"/>
-                <w:lang w:val="en-US"/>
-              </w:rPr>
-              <w:t xml:space="preserve"> </w:t>
-            </w:r>
-            <w:proofErr w:type="spellStart"/>
-            <w:r>
-              <w:rPr>
-                <w:b/>
-                <w:bCs/>
-                <w:sz w:val="20"/>
-                <w:szCs w:val="20"/>
-                <w:lang w:val="en-US"/>
-              </w:rPr>
-              <w:t>toán</w:t>
-            </w:r>
-            <w:proofErr w:type="spellEnd"/>
+            <w:r>
+              <w:rPr>
+                <w:b/>
+                <w:bCs/>
+                <w:sz w:val="20"/>
+                <w:szCs w:val="20"/>
+                <w:lang w:val="en-US"/>
+              </w:rPr>
+              <w:t>Kế toán</w:t>
+            </w:r>
           </w:p>
         </w:tc>
         <w:tc>
@@ -3572,84 +2082,16 @@
                 <w:lang w:val="en-US"/>
               </w:rPr>
             </w:pPr>
-            <w:proofErr w:type="spellStart"/>
-            <w:r>
-              <w:rPr>
-                <w:b/>
-                <w:bCs/>
-                <w:sz w:val="20"/>
-                <w:szCs w:val="20"/>
-                <w:lang w:val="en-US"/>
-              </w:rPr>
-              <w:t>Trưởng</w:t>
-            </w:r>
-            <w:proofErr w:type="spellEnd"/>
-            <w:r>
-              <w:rPr>
-                <w:b/>
-                <w:bCs/>
-                <w:sz w:val="20"/>
-                <w:szCs w:val="20"/>
-                <w:lang w:val="en-US"/>
-              </w:rPr>
-              <w:t xml:space="preserve"> </w:t>
-            </w:r>
-            <w:proofErr w:type="spellStart"/>
-            <w:r>
-              <w:rPr>
-                <w:b/>
-                <w:bCs/>
-                <w:sz w:val="20"/>
-                <w:szCs w:val="20"/>
-                <w:lang w:val="en-US"/>
-              </w:rPr>
-              <w:t>phòng</w:t>
-            </w:r>
-            <w:proofErr w:type="spellEnd"/>
-            <w:r>
-              <w:rPr>
-                <w:b/>
-                <w:bCs/>
-                <w:sz w:val="20"/>
-                <w:szCs w:val="20"/>
-                <w:lang w:val="en-US"/>
-              </w:rPr>
-              <w:t xml:space="preserve"> </w:t>
-            </w:r>
-            <w:proofErr w:type="spellStart"/>
-            <w:r>
-              <w:rPr>
-                <w:b/>
-                <w:bCs/>
-                <w:sz w:val="20"/>
-                <w:szCs w:val="20"/>
-                <w:lang w:val="en-US"/>
-              </w:rPr>
-              <w:t>Kế</w:t>
-            </w:r>
-            <w:proofErr w:type="spellEnd"/>
-            <w:r>
-              <w:rPr>
-                <w:b/>
-                <w:bCs/>
-                <w:sz w:val="20"/>
-                <w:szCs w:val="20"/>
-                <w:lang w:val="en-US"/>
-              </w:rPr>
-              <w:t xml:space="preserve"> </w:t>
-            </w:r>
-            <w:proofErr w:type="spellStart"/>
-            <w:r>
-              <w:rPr>
-                <w:b/>
-                <w:bCs/>
-                <w:sz w:val="20"/>
-                <w:szCs w:val="20"/>
-                <w:lang w:val="en-US"/>
-              </w:rPr>
-              <w:t>toán</w:t>
-            </w:r>
-            <w:proofErr w:type="spellEnd"/>
+            <w:r>
+              <w:rPr>
+                <w:b/>
+                <w:bCs/>
+                <w:sz w:val="20"/>
+                <w:szCs w:val="20"/>
+                <w:lang w:val="en-US"/>
+              </w:rPr>
+              <w:t>Trưởng phòng Kế toán</w:t>
+            </w:r>
             <w:r>
               <w:rPr>
                 <w:b/>
@@ -3677,40 +2119,16 @@
                 <w:lang w:val="en-US"/>
               </w:rPr>
             </w:pPr>
-            <w:proofErr w:type="spellStart"/>
-            <w:r>
-              <w:rPr>
-                <w:b/>
-                <w:bCs/>
-                <w:sz w:val="20"/>
-                <w:szCs w:val="20"/>
-                <w:lang w:val="en-US"/>
-              </w:rPr>
-              <w:t>Kế</w:t>
-            </w:r>
-            <w:proofErr w:type="spellEnd"/>
-            <w:r>
-              <w:rPr>
-                <w:b/>
-                <w:bCs/>
-                <w:sz w:val="20"/>
-                <w:szCs w:val="20"/>
-                <w:lang w:val="en-US"/>
-              </w:rPr>
-              <w:t xml:space="preserve"> </w:t>
-            </w:r>
-            <w:proofErr w:type="spellStart"/>
-            <w:r>
-              <w:rPr>
-                <w:b/>
-                <w:bCs/>
-                <w:sz w:val="20"/>
-                <w:szCs w:val="20"/>
-                <w:lang w:val="en-US"/>
-              </w:rPr>
-              <w:t>toán</w:t>
-            </w:r>
-            <w:proofErr w:type="spellEnd"/>
+            <w:r>
+              <w:rPr>
+                <w:b/>
+                <w:bCs/>
+                <w:sz w:val="20"/>
+                <w:szCs w:val="20"/>
+                <w:lang w:val="en-US"/>
+              </w:rPr>
+              <w:t>Kế toán</w:t>
+            </w:r>
           </w:p>
         </w:tc>
         <w:tc>
@@ -3728,84 +2146,16 @@
                 <w:lang w:val="en-US"/>
               </w:rPr>
             </w:pPr>
-            <w:proofErr w:type="spellStart"/>
-            <w:r>
-              <w:rPr>
-                <w:b/>
-                <w:bCs/>
-                <w:sz w:val="20"/>
-                <w:szCs w:val="20"/>
-                <w:lang w:val="en-US"/>
-              </w:rPr>
-              <w:t>Trưởng</w:t>
-            </w:r>
-            <w:proofErr w:type="spellEnd"/>
-            <w:r>
-              <w:rPr>
-                <w:b/>
-                <w:bCs/>
-                <w:sz w:val="20"/>
-                <w:szCs w:val="20"/>
-                <w:lang w:val="en-US"/>
-              </w:rPr>
-              <w:t xml:space="preserve"> </w:t>
-            </w:r>
-            <w:proofErr w:type="spellStart"/>
-            <w:r>
-              <w:rPr>
-                <w:b/>
-                <w:bCs/>
-                <w:sz w:val="20"/>
-                <w:szCs w:val="20"/>
-                <w:lang w:val="en-US"/>
-              </w:rPr>
-              <w:t>phòng</w:t>
-            </w:r>
-            <w:proofErr w:type="spellEnd"/>
-            <w:r>
-              <w:rPr>
-                <w:b/>
-                <w:bCs/>
-                <w:sz w:val="20"/>
-                <w:szCs w:val="20"/>
-                <w:lang w:val="en-US"/>
-              </w:rPr>
-              <w:t xml:space="preserve"> </w:t>
-            </w:r>
-            <w:proofErr w:type="spellStart"/>
-            <w:r>
-              <w:rPr>
-                <w:b/>
-                <w:bCs/>
-                <w:sz w:val="20"/>
-                <w:szCs w:val="20"/>
-                <w:lang w:val="en-US"/>
-              </w:rPr>
-              <w:t>Kế</w:t>
-            </w:r>
-            <w:proofErr w:type="spellEnd"/>
-            <w:r>
-              <w:rPr>
-                <w:b/>
-                <w:bCs/>
-                <w:sz w:val="20"/>
-                <w:szCs w:val="20"/>
-                <w:lang w:val="en-US"/>
-              </w:rPr>
-              <w:t xml:space="preserve"> </w:t>
-            </w:r>
-            <w:proofErr w:type="spellStart"/>
-            <w:r>
-              <w:rPr>
-                <w:b/>
-                <w:bCs/>
-                <w:sz w:val="20"/>
-                <w:szCs w:val="20"/>
-                <w:lang w:val="en-US"/>
-              </w:rPr>
-              <w:t>toán</w:t>
-            </w:r>
-            <w:proofErr w:type="spellEnd"/>
+            <w:r>
+              <w:rPr>
+                <w:b/>
+                <w:bCs/>
+                <w:sz w:val="20"/>
+                <w:szCs w:val="20"/>
+                <w:lang w:val="en-US"/>
+              </w:rPr>
+              <w:t>Trưởng phòng Kế toán</w:t>
+            </w:r>
             <w:r>
               <w:rPr>
                 <w:b/>
